--- a/students/K33401/Shtreikh_Anna/Lr1/Штрейх_Анна_К33401_№1.docx
+++ b/students/K33401/Shtreikh_Anna/Lr1/Штрейх_Анна_К33401_№1.docx
@@ -577,175 +577,92 @@
     </w:p>
     <w:p>
       <w:pPr>
-        <w:rPr>
-          <w:rFonts w:ascii="Times New Roman" w:eastAsia="Helvetica Neue Light" w:hAnsi="Times New Roman" w:cs="Times New Roman"/>
-          <w:b/>
-          <w:bCs/>
-          <w:sz w:val="28"/>
-          <w:szCs w:val="28"/>
-          <w:lang w:val="ru-RU"/>
-        </w:rPr>
-      </w:pPr>
-      <w:r>
-        <w:rPr>
-          <w:rFonts w:ascii="Times New Roman" w:eastAsia="Helvetica Neue Light" w:hAnsi="Times New Roman" w:cs="Times New Roman"/>
-          <w:b/>
-          <w:bCs/>
-          <w:sz w:val="28"/>
-          <w:szCs w:val="28"/>
-          <w:lang w:val="ru-RU"/>
-        </w:rPr>
-        <w:t>1 часть</w:t>
-      </w:r>
-    </w:p>
-    <w:p>
-      <w:pPr>
-        <w:rPr>
-          <w:rFonts w:ascii="Times New Roman" w:eastAsia="Helvetica Neue Light" w:hAnsi="Times New Roman" w:cs="Times New Roman"/>
-          <w:sz w:val="28"/>
-          <w:szCs w:val="28"/>
-          <w:lang w:val="ru-RU"/>
-        </w:rPr>
-      </w:pPr>
-      <w:r>
-        <w:rPr>
-          <w:rFonts w:ascii="Times New Roman" w:eastAsia="Helvetica Neue Light" w:hAnsi="Times New Roman" w:cs="Times New Roman"/>
-          <w:sz w:val="28"/>
-          <w:szCs w:val="28"/>
-          <w:lang w:val="ru-RU"/>
-        </w:rPr>
-        <w:t xml:space="preserve">Путь к интерпретатору </w:t>
-      </w:r>
-      <w:proofErr w:type="spellStart"/>
-      <w:r>
-        <w:rPr>
-          <w:rFonts w:ascii="Times New Roman" w:eastAsia="Helvetica Neue Light" w:hAnsi="Times New Roman" w:cs="Times New Roman"/>
-          <w:sz w:val="28"/>
-          <w:szCs w:val="28"/>
-          <w:lang w:val="ru-RU"/>
-        </w:rPr>
-        <w:t>bash</w:t>
-      </w:r>
-      <w:proofErr w:type="spellEnd"/>
-      <w:r>
-        <w:rPr>
-          <w:rFonts w:ascii="Times New Roman" w:eastAsia="Helvetica Neue Light" w:hAnsi="Times New Roman" w:cs="Times New Roman"/>
-          <w:sz w:val="28"/>
-          <w:szCs w:val="28"/>
-          <w:lang w:val="ru-RU"/>
-        </w:rPr>
-        <w:t xml:space="preserve"> в сценарии заменяется на “</w:t>
-      </w:r>
-      <w:proofErr w:type="gramStart"/>
-      <w:r>
-        <w:rPr>
-          <w:rFonts w:ascii="Times New Roman" w:eastAsia="Helvetica Neue Light" w:hAnsi="Times New Roman" w:cs="Times New Roman"/>
-          <w:sz w:val="28"/>
-          <w:szCs w:val="28"/>
-          <w:lang w:val="ru-RU"/>
-        </w:rPr>
-        <w:t>#!/</w:t>
-      </w:r>
-      <w:proofErr w:type="spellStart"/>
-      <w:proofErr w:type="gramEnd"/>
-      <w:r>
-        <w:rPr>
-          <w:rFonts w:ascii="Times New Roman" w:eastAsia="Helvetica Neue Light" w:hAnsi="Times New Roman" w:cs="Times New Roman"/>
-          <w:sz w:val="28"/>
-          <w:szCs w:val="28"/>
-          <w:lang w:val="ru-RU"/>
-        </w:rPr>
-        <w:t>usr</w:t>
-      </w:r>
-      <w:proofErr w:type="spellEnd"/>
-      <w:r>
-        <w:rPr>
-          <w:rFonts w:ascii="Times New Roman" w:eastAsia="Helvetica Neue Light" w:hAnsi="Times New Roman" w:cs="Times New Roman"/>
-          <w:sz w:val="28"/>
-          <w:szCs w:val="28"/>
-          <w:lang w:val="ru-RU"/>
-        </w:rPr>
-        <w:t>/</w:t>
-      </w:r>
-      <w:proofErr w:type="spellStart"/>
-      <w:r>
-        <w:rPr>
-          <w:rFonts w:ascii="Times New Roman" w:eastAsia="Helvetica Neue Light" w:hAnsi="Times New Roman" w:cs="Times New Roman"/>
-          <w:sz w:val="28"/>
-          <w:szCs w:val="28"/>
-          <w:lang w:val="ru-RU"/>
-        </w:rPr>
-        <w:t>bin</w:t>
-      </w:r>
-      <w:proofErr w:type="spellEnd"/>
-      <w:r>
-        <w:rPr>
-          <w:rFonts w:ascii="Times New Roman" w:eastAsia="Helvetica Neue Light" w:hAnsi="Times New Roman" w:cs="Times New Roman"/>
-          <w:sz w:val="28"/>
-          <w:szCs w:val="28"/>
-          <w:lang w:val="ru-RU"/>
-        </w:rPr>
-        <w:t>/</w:t>
-      </w:r>
-      <w:proofErr w:type="spellStart"/>
-      <w:r>
-        <w:rPr>
-          <w:rFonts w:ascii="Times New Roman" w:eastAsia="Helvetica Neue Light" w:hAnsi="Times New Roman" w:cs="Times New Roman"/>
-          <w:sz w:val="28"/>
-          <w:szCs w:val="28"/>
-          <w:lang w:val="ru-RU"/>
-        </w:rPr>
-        <w:t>rm</w:t>
-      </w:r>
-      <w:proofErr w:type="spellEnd"/>
-      <w:r>
-        <w:rPr>
-          <w:rFonts w:ascii="Times New Roman" w:eastAsia="Helvetica Neue Light" w:hAnsi="Times New Roman" w:cs="Times New Roman"/>
-          <w:sz w:val="28"/>
-          <w:szCs w:val="28"/>
-          <w:lang w:val="ru-RU"/>
-        </w:rPr>
-        <w:t xml:space="preserve">”. </w:t>
-      </w:r>
-    </w:p>
-    <w:p>
-      <w:pPr>
-        <w:rPr>
-          <w:rFonts w:ascii="Times New Roman" w:eastAsia="Helvetica Neue Light" w:hAnsi="Times New Roman" w:cs="Times New Roman"/>
-          <w:b/>
-          <w:bCs/>
-          <w:sz w:val="24"/>
-          <w:szCs w:val="24"/>
-          <w:lang w:val="ru-RU"/>
-        </w:rPr>
-      </w:pPr>
-      <w:r>
-        <w:rPr>
-          <w:rFonts w:ascii="Times New Roman" w:eastAsia="Helvetica Neue Light" w:hAnsi="Times New Roman" w:cs="Times New Roman"/>
-          <w:b/>
-          <w:bCs/>
-          <w:noProof/>
-          <w:sz w:val="24"/>
-          <w:szCs w:val="24"/>
+        <w:pStyle w:val="a5"/>
+        <w:numPr>
+          <w:ilvl w:val="0"/>
+          <w:numId w:val="5"/>
+        </w:numPr>
+        <w:rPr>
+          <w:rFonts w:ascii="Times New Roman" w:eastAsia="Helvetica Neue" w:hAnsi="Times New Roman" w:cs="Times New Roman"/>
+          <w:sz w:val="28"/>
+          <w:szCs w:val="28"/>
+          <w:lang w:val="ru-RU"/>
+        </w:rPr>
+      </w:pPr>
+      <w:r>
+        <w:rPr>
+          <w:rFonts w:ascii="Times New Roman" w:eastAsia="Helvetica Neue" w:hAnsi="Times New Roman" w:cs="Times New Roman"/>
+          <w:sz w:val="28"/>
+          <w:szCs w:val="28"/>
+          <w:lang w:val="ru-RU"/>
+        </w:rPr>
+        <w:t>Реализуем клиентскую и серверную часть приложения. Клиент и сервер отсылают друг другу приветствие.</w:t>
+      </w:r>
+    </w:p>
+    <w:p>
+      <w:pPr>
+        <w:rPr>
+          <w:rFonts w:ascii="Times New Roman" w:eastAsia="Helvetica Neue" w:hAnsi="Times New Roman" w:cs="Times New Roman"/>
+          <w:sz w:val="28"/>
+          <w:szCs w:val="28"/>
+          <w:lang w:val="ru-RU"/>
+        </w:rPr>
+      </w:pPr>
+      <w:r>
+        <w:rPr>
+          <w:rFonts w:ascii="Times New Roman" w:eastAsia="Helvetica Neue" w:hAnsi="Times New Roman" w:cs="Times New Roman"/>
+          <w:sz w:val="28"/>
+          <w:szCs w:val="28"/>
+          <w:lang w:val="ru-RU"/>
+        </w:rPr>
+        <w:t>Создается сокет, который связывается с определенным хостом и портом. Затем для сокета запускается режим прослушивания, принимается подключение с новым сокетом и адресом клиента.</w:t>
+      </w:r>
+      <w:r>
+        <w:rPr>
+          <w:rFonts w:ascii="Times New Roman" w:eastAsia="Helvetica Neue" w:hAnsi="Times New Roman" w:cs="Times New Roman"/>
+          <w:sz w:val="28"/>
+          <w:szCs w:val="28"/>
+          <w:lang w:val="ru-RU"/>
+        </w:rPr>
+        <w:t xml:space="preserve"> Получаем данные, дешифруем их и выводим. Чтобы отправить – шифруем. В конце со закрывается.</w:t>
+      </w:r>
+    </w:p>
+    <w:p>
+      <w:pPr>
+        <w:pStyle w:val="a5"/>
+        <w:ind w:left="1069" w:firstLine="0"/>
+        <w:jc w:val="center"/>
+        <w:rPr>
+          <w:rFonts w:ascii="Times New Roman" w:eastAsia="Helvetica Neue" w:hAnsi="Times New Roman" w:cs="Times New Roman"/>
+          <w:sz w:val="28"/>
+          <w:szCs w:val="28"/>
+          <w:lang w:val="ru-RU"/>
+        </w:rPr>
+      </w:pPr>
+      <w:r>
+        <w:rPr>
+          <w:rFonts w:ascii="Times New Roman" w:eastAsia="Helvetica Neue" w:hAnsi="Times New Roman" w:cs="Times New Roman"/>
+          <w:sz w:val="28"/>
+          <w:szCs w:val="28"/>
           <w:lang w:val="ru-RU"/>
         </w:rPr>
         <w:drawing>
-          <wp:anchor distT="0" distB="0" distL="114300" distR="114300" simplePos="0" relativeHeight="251658240" behindDoc="1" locked="0" layoutInCell="1" allowOverlap="1" wp14:anchorId="432E7FBE" wp14:editId="65C754B7">
+          <wp:anchor distT="0" distB="0" distL="114300" distR="114300" simplePos="0" relativeHeight="251587584" behindDoc="1" locked="0" layoutInCell="1" allowOverlap="1" wp14:anchorId="114256D1" wp14:editId="77A7C1C8">
             <wp:simplePos x="0" y="0"/>
-            <wp:positionH relativeFrom="margin">
-              <wp:align>center</wp:align>
+            <wp:positionH relativeFrom="column">
+              <wp:posOffset>1875155</wp:posOffset>
             </wp:positionH>
             <wp:positionV relativeFrom="paragraph">
-              <wp:posOffset>37465</wp:posOffset>
+              <wp:posOffset>120015</wp:posOffset>
             </wp:positionV>
-            <wp:extent cx="4502150" cy="866908"/>
-            <wp:effectExtent l="0" t="0" r="0" b="9525"/>
+            <wp:extent cx="2399191" cy="2565400"/>
+            <wp:effectExtent l="0" t="0" r="0" b="0"/>
             <wp:wrapTight wrapText="bothSides">
               <wp:wrapPolygon edited="0">
                 <wp:start x="0" y="0"/>
-                <wp:lineTo x="0" y="21363"/>
-                <wp:lineTo x="21478" y="21363"/>
-                <wp:lineTo x="21478" y="0"/>
+                <wp:lineTo x="0" y="21493"/>
+                <wp:lineTo x="21440" y="21493"/>
+                <wp:lineTo x="21440" y="0"/>
                 <wp:lineTo x="0" y="0"/>
               </wp:wrapPolygon>
             </wp:wrapTight>
@@ -775,7 +692,7 @@
                   <pic:spPr>
                     <a:xfrm>
                       <a:off x="0" y="0"/>
-                      <a:ext cx="4502150" cy="866908"/>
+                      <a:ext cx="2399191" cy="2565400"/>
                     </a:xfrm>
                     <a:prstGeom prst="rect">
                       <a:avLst/>
@@ -790,149 +707,148 @@
     </w:p>
     <w:p>
       <w:pPr>
-        <w:rPr>
-          <w:rFonts w:ascii="Helvetica Neue Light" w:eastAsia="Helvetica Neue Light" w:hAnsi="Helvetica Neue Light" w:cs="Helvetica Neue Light"/>
-          <w:sz w:val="24"/>
-          <w:szCs w:val="24"/>
-        </w:rPr>
-      </w:pPr>
-    </w:p>
-    <w:p>
-      <w:pPr>
-        <w:ind w:firstLine="0"/>
-        <w:rPr>
-          <w:rFonts w:ascii="Helvetica Neue" w:eastAsia="Helvetica Neue" w:hAnsi="Helvetica Neue" w:cs="Helvetica Neue"/>
-          <w:b/>
-          <w:sz w:val="24"/>
-          <w:szCs w:val="24"/>
-        </w:rPr>
-      </w:pPr>
-    </w:p>
-    <w:p>
-      <w:pPr>
-        <w:jc w:val="center"/>
-        <w:rPr>
-          <w:rFonts w:ascii="Helvetica Neue" w:eastAsia="Helvetica Neue" w:hAnsi="Helvetica Neue" w:cs="Helvetica Neue"/>
-          <w:b/>
-          <w:sz w:val="24"/>
-          <w:szCs w:val="24"/>
-        </w:rPr>
-      </w:pPr>
-    </w:p>
-    <w:p>
-      <w:pPr>
+        <w:pStyle w:val="a5"/>
+        <w:ind w:left="1069" w:firstLine="0"/>
         <w:jc w:val="center"/>
         <w:rPr>
           <w:rFonts w:ascii="Times New Roman" w:eastAsia="Helvetica Neue" w:hAnsi="Times New Roman" w:cs="Times New Roman"/>
-          <w:bCs/>
-          <w:sz w:val="28"/>
-          <w:szCs w:val="28"/>
-          <w:lang w:val="ru-RU"/>
-        </w:rPr>
-      </w:pPr>
-      <w:r>
+          <w:sz w:val="28"/>
+          <w:szCs w:val="28"/>
+          <w:lang w:val="ru-RU"/>
+        </w:rPr>
+      </w:pPr>
+    </w:p>
+    <w:p>
+      <w:pPr>
+        <w:pStyle w:val="a5"/>
+        <w:ind w:left="1069" w:firstLine="0"/>
+        <w:jc w:val="center"/>
         <w:rPr>
           <w:rFonts w:ascii="Times New Roman" w:eastAsia="Helvetica Neue" w:hAnsi="Times New Roman" w:cs="Times New Roman"/>
-          <w:bCs/>
-          <w:sz w:val="28"/>
-          <w:szCs w:val="28"/>
-          <w:lang w:val="ru-RU"/>
-        </w:rPr>
-        <w:t>Рисунок 1 – С</w:t>
-      </w:r>
-      <w:r>
+          <w:sz w:val="28"/>
+          <w:szCs w:val="28"/>
+          <w:lang w:val="ru-RU"/>
+        </w:rPr>
+      </w:pPr>
+    </w:p>
+    <w:p>
+      <w:pPr>
+        <w:pStyle w:val="a5"/>
+        <w:ind w:left="1069" w:firstLine="0"/>
+        <w:jc w:val="center"/>
         <w:rPr>
           <w:rFonts w:ascii="Times New Roman" w:eastAsia="Helvetica Neue" w:hAnsi="Times New Roman" w:cs="Times New Roman"/>
-          <w:bCs/>
-          <w:sz w:val="28"/>
-          <w:szCs w:val="28"/>
-          <w:lang w:val="ru-RU"/>
-        </w:rPr>
-        <w:t>о</w:t>
-      </w:r>
-      <w:r>
+          <w:sz w:val="28"/>
+          <w:szCs w:val="28"/>
+          <w:lang w:val="ru-RU"/>
+        </w:rPr>
+      </w:pPr>
+    </w:p>
+    <w:p>
+      <w:pPr>
+        <w:pStyle w:val="a5"/>
+        <w:ind w:left="1069" w:firstLine="0"/>
+        <w:jc w:val="center"/>
         <w:rPr>
           <w:rFonts w:ascii="Times New Roman" w:eastAsia="Helvetica Neue" w:hAnsi="Times New Roman" w:cs="Times New Roman"/>
-          <w:bCs/>
-          <w:sz w:val="28"/>
-          <w:szCs w:val="28"/>
-          <w:lang w:val="ru-RU"/>
-        </w:rPr>
-        <w:t xml:space="preserve">здание </w:t>
-      </w:r>
-      <w:proofErr w:type="spellStart"/>
-      <w:r>
+          <w:sz w:val="28"/>
+          <w:szCs w:val="28"/>
+          <w:lang w:val="ru-RU"/>
+        </w:rPr>
+      </w:pPr>
+    </w:p>
+    <w:p>
+      <w:pPr>
+        <w:pStyle w:val="a5"/>
+        <w:ind w:left="1069" w:firstLine="0"/>
+        <w:jc w:val="center"/>
         <w:rPr>
           <w:rFonts w:ascii="Times New Roman" w:eastAsia="Helvetica Neue" w:hAnsi="Times New Roman" w:cs="Times New Roman"/>
-          <w:bCs/>
-          <w:sz w:val="28"/>
-          <w:szCs w:val="28"/>
-          <w:lang w:val="en-US"/>
-        </w:rPr>
-        <w:t>myScript</w:t>
-      </w:r>
-      <w:proofErr w:type="spellEnd"/>
-      <w:r>
+          <w:sz w:val="28"/>
+          <w:szCs w:val="28"/>
+          <w:lang w:val="ru-RU"/>
+        </w:rPr>
+      </w:pPr>
+    </w:p>
+    <w:p>
+      <w:pPr>
+        <w:pStyle w:val="a5"/>
+        <w:ind w:left="1069" w:firstLine="0"/>
+        <w:jc w:val="center"/>
         <w:rPr>
           <w:rFonts w:ascii="Times New Roman" w:eastAsia="Helvetica Neue" w:hAnsi="Times New Roman" w:cs="Times New Roman"/>
-          <w:bCs/>
-          <w:sz w:val="28"/>
-          <w:szCs w:val="28"/>
-          <w:lang w:val="ru-RU"/>
-        </w:rPr>
-        <w:t>.</w:t>
-      </w:r>
-      <w:proofErr w:type="spellStart"/>
-      <w:r>
+          <w:sz w:val="28"/>
+          <w:szCs w:val="28"/>
+          <w:lang w:val="ru-RU"/>
+        </w:rPr>
+      </w:pPr>
+    </w:p>
+    <w:p>
+      <w:pPr>
+        <w:pStyle w:val="a5"/>
+        <w:ind w:left="1069" w:firstLine="0"/>
+        <w:jc w:val="center"/>
         <w:rPr>
           <w:rFonts w:ascii="Times New Roman" w:eastAsia="Helvetica Neue" w:hAnsi="Times New Roman" w:cs="Times New Roman"/>
-          <w:bCs/>
-          <w:sz w:val="28"/>
-          <w:szCs w:val="28"/>
-          <w:lang w:val="en-US"/>
-        </w:rPr>
-        <w:t>sh</w:t>
-      </w:r>
-      <w:proofErr w:type="spellEnd"/>
-    </w:p>
-    <w:p>
-      <w:pPr>
-        <w:ind w:firstLine="0"/>
-        <w:rPr>
-          <w:rFonts w:ascii="Helvetica Neue" w:eastAsia="Helvetica Neue" w:hAnsi="Helvetica Neue" w:cs="Helvetica Neue"/>
-          <w:sz w:val="24"/>
-          <w:szCs w:val="24"/>
-        </w:rPr>
-      </w:pPr>
-      <w:r>
-        <w:rPr>
-          <w:rFonts w:ascii="Helvetica Neue" w:eastAsia="Helvetica Neue" w:hAnsi="Helvetica Neue" w:cs="Helvetica Neue"/>
-          <w:b/>
-          <w:noProof/>
-          <w:sz w:val="24"/>
-          <w:szCs w:val="24"/>
+          <w:sz w:val="28"/>
+          <w:szCs w:val="28"/>
+          <w:lang w:val="ru-RU"/>
+        </w:rPr>
+      </w:pPr>
+    </w:p>
+    <w:p>
+      <w:pPr>
+        <w:pStyle w:val="a5"/>
+        <w:ind w:left="1069" w:firstLine="0"/>
+        <w:jc w:val="center"/>
+        <w:rPr>
+          <w:rFonts w:ascii="Times New Roman" w:eastAsia="Helvetica Neue" w:hAnsi="Times New Roman" w:cs="Times New Roman"/>
+          <w:sz w:val="28"/>
+          <w:szCs w:val="28"/>
+          <w:lang w:val="ru-RU"/>
+        </w:rPr>
+      </w:pPr>
+    </w:p>
+    <w:p>
+      <w:pPr>
+        <w:pStyle w:val="a5"/>
+        <w:ind w:left="1069" w:firstLine="0"/>
+        <w:jc w:val="center"/>
+        <w:rPr>
+          <w:rFonts w:ascii="Times New Roman" w:eastAsia="Helvetica Neue" w:hAnsi="Times New Roman" w:cs="Times New Roman"/>
+          <w:sz w:val="28"/>
+          <w:szCs w:val="28"/>
+          <w:lang w:val="ru-RU"/>
+        </w:rPr>
+      </w:pPr>
+      <w:r>
+        <w:rPr>
+          <w:rFonts w:ascii="Times New Roman" w:eastAsia="Helvetica Neue" w:hAnsi="Times New Roman" w:cs="Times New Roman"/>
+          <w:sz w:val="28"/>
+          <w:szCs w:val="28"/>
+          <w:lang w:val="ru-RU"/>
         </w:rPr>
         <w:drawing>
-          <wp:anchor distT="0" distB="0" distL="114300" distR="114300" simplePos="0" relativeHeight="251603968" behindDoc="1" locked="0" layoutInCell="1" allowOverlap="1" wp14:anchorId="2C17EBE1" wp14:editId="13DF1872">
+          <wp:anchor distT="0" distB="0" distL="114300" distR="114300" simplePos="0" relativeHeight="251589632" behindDoc="1" locked="0" layoutInCell="1" allowOverlap="1" wp14:anchorId="2290ACE9" wp14:editId="45FE065E">
             <wp:simplePos x="0" y="0"/>
-            <wp:positionH relativeFrom="margin">
-              <wp:posOffset>528955</wp:posOffset>
+            <wp:positionH relativeFrom="column">
+              <wp:posOffset>1544955</wp:posOffset>
             </wp:positionH>
             <wp:positionV relativeFrom="paragraph">
-              <wp:posOffset>8255</wp:posOffset>
+              <wp:posOffset>308610</wp:posOffset>
             </wp:positionV>
-            <wp:extent cx="4696460" cy="615950"/>
+            <wp:extent cx="2654300" cy="2252345"/>
             <wp:effectExtent l="0" t="0" r="0" b="0"/>
             <wp:wrapTight wrapText="bothSides">
               <wp:wrapPolygon edited="0">
                 <wp:start x="0" y="0"/>
-                <wp:lineTo x="0" y="20709"/>
-                <wp:lineTo x="21553" y="20709"/>
-                <wp:lineTo x="21553" y="0"/>
+                <wp:lineTo x="0" y="21375"/>
+                <wp:lineTo x="21393" y="21375"/>
+                <wp:lineTo x="21393" y="0"/>
                 <wp:lineTo x="0" y="0"/>
               </wp:wrapPolygon>
             </wp:wrapTight>
-            <wp:docPr id="2" name="Рисунок 2"/>
+            <wp:docPr id="5" name="Рисунок 5" descr="Изображение выглядит как текст&#10;&#10;Автоматически созданное описание"/>
             <wp:cNvGraphicFramePr>
               <a:graphicFrameLocks xmlns:a="http://schemas.openxmlformats.org/drawingml/2006/main" noChangeAspect="1"/>
             </wp:cNvGraphicFramePr>
@@ -940,7 +856,7 @@
               <a:graphicData uri="http://schemas.openxmlformats.org/drawingml/2006/picture">
                 <pic:pic xmlns:pic="http://schemas.openxmlformats.org/drawingml/2006/picture">
                   <pic:nvPicPr>
-                    <pic:cNvPr id="1" name=""/>
+                    <pic:cNvPr id="5" name="Рисунок 5" descr="Изображение выглядит как текст&#10;&#10;Автоматически созданное описание"/>
                     <pic:cNvPicPr/>
                   </pic:nvPicPr>
                   <pic:blipFill>
@@ -958,7 +874,7 @@
                   <pic:spPr>
                     <a:xfrm>
                       <a:off x="0" y="0"/>
-                      <a:ext cx="4696460" cy="615950"/>
+                      <a:ext cx="2654300" cy="2252345"/>
                     </a:xfrm>
                     <a:prstGeom prst="rect">
                       <a:avLst/>
@@ -976,67 +892,69 @@
           </wp:anchor>
         </w:drawing>
       </w:r>
-    </w:p>
-    <w:p>
-      <w:pPr>
-        <w:tabs>
-          <w:tab w:val="left" w:pos="6410"/>
-        </w:tabs>
-        <w:jc w:val="center"/>
+      <w:r>
         <w:rPr>
           <w:rFonts w:ascii="Times New Roman" w:eastAsia="Helvetica Neue" w:hAnsi="Times New Roman" w:cs="Times New Roman"/>
           <w:sz w:val="28"/>
           <w:szCs w:val="28"/>
           <w:lang w:val="ru-RU"/>
         </w:rPr>
-      </w:pPr>
+        <w:t xml:space="preserve">Рисунок 1 – </w:t>
+      </w:r>
       <w:r>
         <w:rPr>
           <w:rFonts w:ascii="Times New Roman" w:eastAsia="Helvetica Neue" w:hAnsi="Times New Roman" w:cs="Times New Roman"/>
           <w:sz w:val="28"/>
           <w:szCs w:val="28"/>
-          <w:lang w:val="ru-RU"/>
-        </w:rPr>
-        <w:t xml:space="preserve">Рисунок 2 – Изменение </w:t>
-      </w:r>
-      <w:proofErr w:type="spellStart"/>
-      <w:r>
+          <w:lang w:val="en-US"/>
+        </w:rPr>
+        <w:t>server.py</w:t>
+      </w:r>
+    </w:p>
+    <w:p>
+      <w:pPr>
+        <w:pStyle w:val="a5"/>
+        <w:ind w:left="1069" w:firstLine="0"/>
+        <w:jc w:val="center"/>
         <w:rPr>
           <w:rFonts w:ascii="Times New Roman" w:eastAsia="Helvetica Neue" w:hAnsi="Times New Roman" w:cs="Times New Roman"/>
           <w:sz w:val="28"/>
           <w:szCs w:val="28"/>
-          <w:lang w:val="en-US"/>
-        </w:rPr>
-        <w:t>myScript</w:t>
-      </w:r>
-      <w:proofErr w:type="spellEnd"/>
-      <w:r>
+          <w:lang w:val="ru-RU"/>
+        </w:rPr>
+      </w:pPr>
+    </w:p>
+    <w:p>
+      <w:pPr>
+        <w:pStyle w:val="a5"/>
+        <w:ind w:left="1069" w:firstLine="0"/>
+        <w:jc w:val="center"/>
         <w:rPr>
           <w:rFonts w:ascii="Times New Roman" w:eastAsia="Helvetica Neue" w:hAnsi="Times New Roman" w:cs="Times New Roman"/>
           <w:sz w:val="28"/>
           <w:szCs w:val="28"/>
           <w:lang w:val="ru-RU"/>
         </w:rPr>
-        <w:t>.</w:t>
-      </w:r>
-      <w:proofErr w:type="spellStart"/>
-      <w:r>
+      </w:pPr>
+    </w:p>
+    <w:p>
+      <w:pPr>
+        <w:pStyle w:val="a5"/>
+        <w:ind w:left="1069" w:firstLine="0"/>
+        <w:jc w:val="center"/>
         <w:rPr>
           <w:rFonts w:ascii="Times New Roman" w:eastAsia="Helvetica Neue" w:hAnsi="Times New Roman" w:cs="Times New Roman"/>
           <w:sz w:val="28"/>
           <w:szCs w:val="28"/>
-          <w:lang w:val="en-US"/>
-        </w:rPr>
-        <w:t>sh</w:t>
-      </w:r>
-      <w:proofErr w:type="spellEnd"/>
-    </w:p>
-    <w:p>
-      <w:pPr>
-        <w:tabs>
-          <w:tab w:val="left" w:pos="6410"/>
-        </w:tabs>
-        <w:ind w:firstLine="720"/>
+          <w:lang w:val="ru-RU"/>
+        </w:rPr>
+      </w:pPr>
+    </w:p>
+    <w:p>
+      <w:pPr>
+        <w:pStyle w:val="a5"/>
+        <w:ind w:left="1069" w:firstLine="0"/>
+        <w:jc w:val="center"/>
         <w:rPr>
           <w:rFonts w:ascii="Times New Roman" w:eastAsia="Helvetica Neue" w:hAnsi="Times New Roman" w:cs="Times New Roman"/>
           <w:sz w:val="28"/>
@@ -1044,35 +962,131 @@
           <w:lang w:val="ru-RU"/>
         </w:rPr>
       </w:pPr>
-      <w:r>
-        <w:rPr>
-          <w:rFonts w:ascii="Helvetica Neue" w:eastAsia="Helvetica Neue" w:hAnsi="Helvetica Neue" w:cs="Helvetica Neue"/>
-          <w:b/>
-          <w:noProof/>
-          <w:sz w:val="24"/>
-          <w:szCs w:val="24"/>
-        </w:rPr>
+    </w:p>
+    <w:p>
+      <w:pPr>
+        <w:pStyle w:val="a5"/>
+        <w:ind w:left="1069" w:firstLine="0"/>
+        <w:jc w:val="center"/>
+        <w:rPr>
+          <w:rFonts w:ascii="Times New Roman" w:eastAsia="Helvetica Neue" w:hAnsi="Times New Roman" w:cs="Times New Roman"/>
+          <w:sz w:val="28"/>
+          <w:szCs w:val="28"/>
+          <w:lang w:val="ru-RU"/>
+        </w:rPr>
+      </w:pPr>
+    </w:p>
+    <w:p>
+      <w:pPr>
+        <w:pStyle w:val="a5"/>
+        <w:ind w:left="1069" w:firstLine="0"/>
+        <w:jc w:val="center"/>
+        <w:rPr>
+          <w:rFonts w:ascii="Times New Roman" w:eastAsia="Helvetica Neue" w:hAnsi="Times New Roman" w:cs="Times New Roman"/>
+          <w:sz w:val="28"/>
+          <w:szCs w:val="28"/>
+          <w:lang w:val="ru-RU"/>
+        </w:rPr>
+      </w:pPr>
+    </w:p>
+    <w:p>
+      <w:pPr>
+        <w:pStyle w:val="a5"/>
+        <w:ind w:left="1069" w:firstLine="0"/>
+        <w:jc w:val="center"/>
+        <w:rPr>
+          <w:rFonts w:ascii="Times New Roman" w:eastAsia="Helvetica Neue" w:hAnsi="Times New Roman" w:cs="Times New Roman"/>
+          <w:sz w:val="28"/>
+          <w:szCs w:val="28"/>
+          <w:lang w:val="ru-RU"/>
+        </w:rPr>
+      </w:pPr>
+    </w:p>
+    <w:p>
+      <w:pPr>
+        <w:pStyle w:val="a5"/>
+        <w:ind w:left="1069" w:firstLine="0"/>
+        <w:jc w:val="center"/>
+        <w:rPr>
+          <w:rFonts w:ascii="Times New Roman" w:eastAsia="Helvetica Neue" w:hAnsi="Times New Roman" w:cs="Times New Roman"/>
+          <w:sz w:val="28"/>
+          <w:szCs w:val="28"/>
+          <w:lang w:val="ru-RU"/>
+        </w:rPr>
+      </w:pPr>
+    </w:p>
+    <w:p>
+      <w:pPr>
+        <w:pStyle w:val="a5"/>
+        <w:ind w:left="1069" w:firstLine="0"/>
+        <w:jc w:val="center"/>
+        <w:rPr>
+          <w:rFonts w:ascii="Times New Roman" w:eastAsia="Helvetica Neue" w:hAnsi="Times New Roman" w:cs="Times New Roman"/>
+          <w:sz w:val="28"/>
+          <w:szCs w:val="28"/>
+          <w:lang w:val="en-US"/>
+        </w:rPr>
+      </w:pPr>
+      <w:r>
+        <w:rPr>
+          <w:rFonts w:ascii="Times New Roman" w:eastAsia="Helvetica Neue" w:hAnsi="Times New Roman" w:cs="Times New Roman"/>
+          <w:sz w:val="28"/>
+          <w:szCs w:val="28"/>
+          <w:lang w:val="ru-RU"/>
+        </w:rPr>
+        <w:t xml:space="preserve">Рисунок 2 – </w:t>
+      </w:r>
+      <w:r>
+        <w:rPr>
+          <w:rFonts w:ascii="Times New Roman" w:eastAsia="Helvetica Neue" w:hAnsi="Times New Roman" w:cs="Times New Roman"/>
+          <w:sz w:val="28"/>
+          <w:szCs w:val="28"/>
+          <w:lang w:val="en-US"/>
+        </w:rPr>
+        <w:t>client.py</w:t>
+      </w:r>
+    </w:p>
+    <w:p>
+      <w:pPr>
+        <w:pStyle w:val="a5"/>
+        <w:ind w:left="1069" w:firstLine="0"/>
+        <w:jc w:val="center"/>
+        <w:rPr>
+          <w:rFonts w:ascii="Times New Roman" w:eastAsia="Helvetica Neue" w:hAnsi="Times New Roman" w:cs="Times New Roman"/>
+          <w:sz w:val="28"/>
+          <w:szCs w:val="28"/>
+          <w:lang w:val="en-US"/>
+        </w:rPr>
+      </w:pPr>
+      <w:r>
+        <w:rPr>
+          <w:rFonts w:ascii="Times New Roman" w:eastAsia="Helvetica Neue" w:hAnsi="Times New Roman" w:cs="Times New Roman"/>
+          <w:sz w:val="28"/>
+          <w:szCs w:val="28"/>
+          <w:lang w:val="en-US"/>
+        </w:rPr>
+        <w:lastRenderedPageBreak/>
         <w:drawing>
-          <wp:anchor distT="0" distB="0" distL="114300" distR="114300" simplePos="0" relativeHeight="251626496" behindDoc="1" locked="0" layoutInCell="1" allowOverlap="1" wp14:anchorId="4891E82E" wp14:editId="3B7B51DE">
+          <wp:anchor distT="0" distB="0" distL="114300" distR="114300" simplePos="0" relativeHeight="251660288" behindDoc="1" locked="0" layoutInCell="1" allowOverlap="1" wp14:anchorId="3F69A32D" wp14:editId="2698BEC8">
             <wp:simplePos x="0" y="0"/>
             <wp:positionH relativeFrom="column">
-              <wp:posOffset>-194945</wp:posOffset>
+              <wp:posOffset>230505</wp:posOffset>
             </wp:positionH>
             <wp:positionV relativeFrom="paragraph">
-              <wp:posOffset>911225</wp:posOffset>
+              <wp:posOffset>0</wp:posOffset>
             </wp:positionV>
-            <wp:extent cx="6148070" cy="689610"/>
+            <wp:extent cx="5748020" cy="566420"/>
             <wp:effectExtent l="0" t="0" r="0" b="0"/>
             <wp:wrapTight wrapText="bothSides">
               <wp:wrapPolygon edited="0">
                 <wp:start x="0" y="0"/>
-                <wp:lineTo x="0" y="20884"/>
-                <wp:lineTo x="21551" y="20884"/>
-                <wp:lineTo x="21551" y="0"/>
+                <wp:lineTo x="0" y="21067"/>
+                <wp:lineTo x="21548" y="21067"/>
+                <wp:lineTo x="21548" y="0"/>
                 <wp:lineTo x="0" y="0"/>
               </wp:wrapPolygon>
             </wp:wrapTight>
-            <wp:docPr id="3" name="Рисунок 3"/>
+            <wp:docPr id="11" name="Рисунок 11"/>
             <wp:cNvGraphicFramePr>
               <a:graphicFrameLocks xmlns:a="http://schemas.openxmlformats.org/drawingml/2006/main" noChangeAspect="1"/>
             </wp:cNvGraphicFramePr>
@@ -1098,7 +1112,7 @@
                   <pic:spPr>
                     <a:xfrm>
                       <a:off x="0" y="0"/>
-                      <a:ext cx="6148070" cy="689610"/>
+                      <a:ext cx="5748020" cy="566420"/>
                     </a:xfrm>
                     <a:prstGeom prst="rect">
                       <a:avLst/>
@@ -1107,24 +1121,22 @@
                 </pic:pic>
               </a:graphicData>
             </a:graphic>
-            <wp14:sizeRelH relativeFrom="margin">
-              <wp14:pctWidth>0</wp14:pctWidth>
-            </wp14:sizeRelH>
-            <wp14:sizeRelV relativeFrom="margin">
-              <wp14:pctHeight>0</wp14:pctHeight>
-            </wp14:sizeRelV>
           </wp:anchor>
         </w:drawing>
       </w:r>
-      <w:r>
+    </w:p>
+    <w:p>
+      <w:pPr>
+        <w:pStyle w:val="a5"/>
+        <w:ind w:left="1069" w:firstLine="0"/>
+        <w:jc w:val="center"/>
         <w:rPr>
           <w:rFonts w:ascii="Times New Roman" w:eastAsia="Helvetica Neue" w:hAnsi="Times New Roman" w:cs="Times New Roman"/>
           <w:sz w:val="28"/>
           <w:szCs w:val="28"/>
           <w:lang w:val="ru-RU"/>
         </w:rPr>
-        <w:t>Попробовав запустить скрипт, мы видим, что он удалил себя.</w:t>
-      </w:r>
+      </w:pPr>
       <w:r>
         <w:rPr>
           <w:rFonts w:ascii="Times New Roman" w:eastAsia="Helvetica Neue" w:hAnsi="Times New Roman" w:cs="Times New Roman"/>
@@ -1132,151 +1144,27 @@
           <w:szCs w:val="28"/>
           <w:lang w:val="ru-RU"/>
         </w:rPr>
-        <w:t xml:space="preserve"> Этого следовало ожидать, ведь </w:t>
-      </w:r>
-      <w:proofErr w:type="spellStart"/>
-      <w:r>
-        <w:rPr>
-          <w:rFonts w:ascii="Times New Roman" w:eastAsia="Helvetica Neue" w:hAnsi="Times New Roman" w:cs="Times New Roman"/>
-          <w:sz w:val="28"/>
-          <w:szCs w:val="28"/>
-          <w:lang w:val="ru-RU"/>
-        </w:rPr>
-        <w:t>rm</w:t>
-      </w:r>
-      <w:proofErr w:type="spellEnd"/>
-      <w:r>
-        <w:rPr>
-          <w:rFonts w:ascii="Times New Roman" w:eastAsia="Helvetica Neue" w:hAnsi="Times New Roman" w:cs="Times New Roman"/>
-          <w:sz w:val="28"/>
-          <w:szCs w:val="28"/>
-          <w:lang w:val="ru-RU"/>
-        </w:rPr>
-        <w:t xml:space="preserve"> – это команда, используемая </w:t>
-      </w:r>
-      <w:r>
-        <w:rPr>
-          <w:rFonts w:ascii="Times New Roman" w:eastAsia="Helvetica Neue" w:hAnsi="Times New Roman" w:cs="Times New Roman"/>
-          <w:sz w:val="28"/>
-          <w:szCs w:val="28"/>
-          <w:lang w:val="ru-RU"/>
-        </w:rPr>
-        <w:t xml:space="preserve">в </w:t>
-      </w:r>
-      <w:r>
-        <w:rPr>
-          <w:rFonts w:ascii="Times New Roman" w:eastAsia="Helvetica Neue" w:hAnsi="Times New Roman" w:cs="Times New Roman"/>
-          <w:sz w:val="28"/>
-          <w:szCs w:val="28"/>
-          <w:lang w:val="en-US"/>
-        </w:rPr>
-        <w:t>Linux</w:t>
-      </w:r>
-      <w:r>
-        <w:rPr>
-          <w:rFonts w:ascii="Times New Roman" w:eastAsia="Helvetica Neue" w:hAnsi="Times New Roman" w:cs="Times New Roman"/>
-          <w:sz w:val="28"/>
-          <w:szCs w:val="28"/>
-          <w:lang w:val="ru-RU"/>
-        </w:rPr>
-        <w:t xml:space="preserve"> для удаления файлов и каталогов.</w:t>
-      </w:r>
-    </w:p>
-    <w:p>
-      <w:pPr>
-        <w:tabs>
-          <w:tab w:val="left" w:pos="6410"/>
-        </w:tabs>
-        <w:jc w:val="center"/>
-        <w:rPr>
-          <w:rFonts w:ascii="Times New Roman" w:eastAsia="Helvetica Neue" w:hAnsi="Times New Roman" w:cs="Times New Roman"/>
-          <w:sz w:val="28"/>
-          <w:szCs w:val="28"/>
-          <w:lang w:val="ru-RU"/>
-        </w:rPr>
-      </w:pPr>
-      <w:r>
-        <w:rPr>
-          <w:rFonts w:ascii="Times New Roman" w:eastAsia="Helvetica Neue" w:hAnsi="Times New Roman" w:cs="Times New Roman"/>
-          <w:sz w:val="28"/>
-          <w:szCs w:val="28"/>
-          <w:lang w:val="ru-RU"/>
-        </w:rPr>
-        <w:t xml:space="preserve">Рисунок 3 – Запуск </w:t>
-      </w:r>
-      <w:proofErr w:type="spellStart"/>
-      <w:r>
-        <w:rPr>
-          <w:rFonts w:ascii="Times New Roman" w:eastAsia="Helvetica Neue" w:hAnsi="Times New Roman" w:cs="Times New Roman"/>
-          <w:sz w:val="28"/>
-          <w:szCs w:val="28"/>
-          <w:lang w:val="en-US"/>
-        </w:rPr>
-        <w:t>myScript</w:t>
-      </w:r>
-      <w:proofErr w:type="spellEnd"/>
-      <w:r>
-        <w:rPr>
-          <w:rFonts w:ascii="Times New Roman" w:eastAsia="Helvetica Neue" w:hAnsi="Times New Roman" w:cs="Times New Roman"/>
-          <w:sz w:val="28"/>
-          <w:szCs w:val="28"/>
-          <w:lang w:val="ru-RU"/>
-        </w:rPr>
-        <w:t>.</w:t>
-      </w:r>
-      <w:proofErr w:type="spellStart"/>
-      <w:r>
-        <w:rPr>
-          <w:rFonts w:ascii="Times New Roman" w:eastAsia="Helvetica Neue" w:hAnsi="Times New Roman" w:cs="Times New Roman"/>
-          <w:sz w:val="28"/>
-          <w:szCs w:val="28"/>
-          <w:lang w:val="en-US"/>
-        </w:rPr>
-        <w:t>sh</w:t>
-      </w:r>
-      <w:proofErr w:type="spellEnd"/>
-    </w:p>
-    <w:p>
-      <w:pPr>
-        <w:tabs>
-          <w:tab w:val="left" w:pos="6410"/>
-        </w:tabs>
-        <w:ind w:firstLine="720"/>
-        <w:rPr>
-          <w:rFonts w:ascii="Times New Roman" w:eastAsia="Helvetica Neue" w:hAnsi="Times New Roman" w:cs="Times New Roman"/>
-          <w:sz w:val="28"/>
-          <w:szCs w:val="28"/>
-          <w:lang w:val="ru-RU"/>
-        </w:rPr>
-      </w:pPr>
-      <w:r>
-        <w:rPr>
-          <w:rFonts w:ascii="Helvetica Neue" w:eastAsia="Helvetica Neue" w:hAnsi="Helvetica Neue" w:cs="Helvetica Neue"/>
-          <w:noProof/>
-          <w:sz w:val="24"/>
-          <w:szCs w:val="24"/>
-        </w:rPr>
         <w:drawing>
-          <wp:anchor distT="0" distB="0" distL="114300" distR="114300" simplePos="0" relativeHeight="251612160" behindDoc="1" locked="0" layoutInCell="1" allowOverlap="1" wp14:anchorId="256B27C6" wp14:editId="3E66E0D5">
+          <wp:anchor distT="0" distB="0" distL="114300" distR="114300" simplePos="0" relativeHeight="251590656" behindDoc="1" locked="0" layoutInCell="1" allowOverlap="1" wp14:anchorId="70580C12" wp14:editId="7C6CC1AB">
             <wp:simplePos x="0" y="0"/>
             <wp:positionH relativeFrom="column">
-              <wp:posOffset>-278130</wp:posOffset>
+              <wp:posOffset>167005</wp:posOffset>
             </wp:positionH>
             <wp:positionV relativeFrom="paragraph">
-              <wp:posOffset>944245</wp:posOffset>
+              <wp:posOffset>338455</wp:posOffset>
             </wp:positionV>
-            <wp:extent cx="6466205" cy="1079500"/>
+            <wp:extent cx="5748020" cy="610235"/>
             <wp:effectExtent l="0" t="0" r="0" b="0"/>
             <wp:wrapTight wrapText="bothSides">
               <wp:wrapPolygon edited="0">
                 <wp:start x="0" y="0"/>
-                <wp:lineTo x="0" y="21346"/>
-                <wp:lineTo x="21509" y="21346"/>
-                <wp:lineTo x="21509" y="0"/>
+                <wp:lineTo x="0" y="20903"/>
+                <wp:lineTo x="21548" y="20903"/>
+                <wp:lineTo x="21548" y="0"/>
                 <wp:lineTo x="0" y="0"/>
               </wp:wrapPolygon>
             </wp:wrapTight>
-            <wp:docPr id="4" name="Рисунок 4" descr="Изображение выглядит как текст&#10;&#10;Автоматически созданное описание"/>
+            <wp:docPr id="12" name="Рисунок 12"/>
             <wp:cNvGraphicFramePr>
               <a:graphicFrameLocks xmlns:a="http://schemas.openxmlformats.org/drawingml/2006/main" noChangeAspect="1"/>
             </wp:cNvGraphicFramePr>
@@ -1284,7 +1172,7 @@
               <a:graphicData uri="http://schemas.openxmlformats.org/drawingml/2006/picture">
                 <pic:pic xmlns:pic="http://schemas.openxmlformats.org/drawingml/2006/picture">
                   <pic:nvPicPr>
-                    <pic:cNvPr id="4" name="Рисунок 4" descr="Изображение выглядит как текст&#10;&#10;Автоматически созданное описание"/>
+                    <pic:cNvPr id="1" name=""/>
                     <pic:cNvPicPr/>
                   </pic:nvPicPr>
                   <pic:blipFill>
@@ -1302,7 +1190,7 @@
                   <pic:spPr>
                     <a:xfrm>
                       <a:off x="0" y="0"/>
-                      <a:ext cx="6466205" cy="1079500"/>
+                      <a:ext cx="5748020" cy="610235"/>
                     </a:xfrm>
                     <a:prstGeom prst="rect">
                       <a:avLst/>
@@ -1311,12 +1199,6 @@
                 </pic:pic>
               </a:graphicData>
             </a:graphic>
-            <wp14:sizeRelH relativeFrom="margin">
-              <wp14:pctWidth>0</wp14:pctWidth>
-            </wp14:sizeRelH>
-            <wp14:sizeRelV relativeFrom="margin">
-              <wp14:pctHeight>0</wp14:pctHeight>
-            </wp14:sizeRelV>
           </wp:anchor>
         </w:drawing>
       </w:r>
@@ -1327,46 +1209,58 @@
           <w:szCs w:val="28"/>
           <w:lang w:val="ru-RU"/>
         </w:rPr>
-        <w:t>Скорее всего, данный скрипт применяется для удаления других файлов. Проверим</w:t>
-      </w:r>
-      <w:r>
+        <w:t>Рисунок 3 – Работа программы на клиенте</w:t>
+      </w:r>
+    </w:p>
+    <w:p>
+      <w:pPr>
+        <w:pStyle w:val="a5"/>
+        <w:ind w:left="1069" w:firstLine="0"/>
+        <w:jc w:val="center"/>
         <w:rPr>
           <w:rFonts w:ascii="Times New Roman" w:eastAsia="Helvetica Neue" w:hAnsi="Times New Roman" w:cs="Times New Roman"/>
           <w:sz w:val="28"/>
           <w:szCs w:val="28"/>
           <w:lang w:val="ru-RU"/>
         </w:rPr>
-        <w:t xml:space="preserve">, передав ему при запуске файл </w:t>
-      </w:r>
+      </w:pPr>
       <w:r>
         <w:rPr>
           <w:rFonts w:ascii="Times New Roman" w:eastAsia="Helvetica Neue" w:hAnsi="Times New Roman" w:cs="Times New Roman"/>
           <w:sz w:val="28"/>
           <w:szCs w:val="28"/>
-          <w:lang w:val="en-US"/>
-        </w:rPr>
-        <w:t>dire</w:t>
-      </w:r>
-      <w:r>
+          <w:lang w:val="ru-RU"/>
+        </w:rPr>
+        <w:t>Рисунок 4 – Работа программы на сервере</w:t>
+      </w:r>
+    </w:p>
+    <w:p>
+      <w:pPr>
+        <w:pStyle w:val="a5"/>
+        <w:ind w:left="1069" w:firstLine="0"/>
+        <w:jc w:val="center"/>
         <w:rPr>
           <w:rFonts w:ascii="Times New Roman" w:eastAsia="Helvetica Neue" w:hAnsi="Times New Roman" w:cs="Times New Roman"/>
           <w:sz w:val="28"/>
           <w:szCs w:val="28"/>
           <w:lang w:val="ru-RU"/>
         </w:rPr>
-        <w:t>.</w:t>
-      </w:r>
-      <w:proofErr w:type="spellStart"/>
-      <w:r>
+      </w:pPr>
+    </w:p>
+    <w:p>
+      <w:pPr>
+        <w:pStyle w:val="a5"/>
+        <w:numPr>
+          <w:ilvl w:val="0"/>
+          <w:numId w:val="5"/>
+        </w:numPr>
         <w:rPr>
           <w:rFonts w:ascii="Times New Roman" w:eastAsia="Helvetica Neue" w:hAnsi="Times New Roman" w:cs="Times New Roman"/>
           <w:sz w:val="28"/>
           <w:szCs w:val="28"/>
-          <w:lang w:val="en-US"/>
-        </w:rPr>
-        <w:t>sh</w:t>
-      </w:r>
-      <w:proofErr w:type="spellEnd"/>
+          <w:lang w:val="ru-RU"/>
+        </w:rPr>
+      </w:pPr>
       <w:r>
         <w:rPr>
           <w:rFonts w:ascii="Times New Roman" w:eastAsia="Helvetica Neue" w:hAnsi="Times New Roman" w:cs="Times New Roman"/>
@@ -1374,110 +1268,27 @@
           <w:szCs w:val="28"/>
           <w:lang w:val="ru-RU"/>
         </w:rPr>
-        <w:t xml:space="preserve">. И он действительно удаляется вместе с </w:t>
-      </w:r>
-      <w:proofErr w:type="spellStart"/>
-      <w:r>
-        <w:rPr>
-          <w:rFonts w:ascii="Times New Roman" w:eastAsia="Helvetica Neue" w:hAnsi="Times New Roman" w:cs="Times New Roman"/>
-          <w:sz w:val="28"/>
-          <w:szCs w:val="28"/>
-          <w:lang w:val="en-US"/>
-        </w:rPr>
-        <w:t>myScript</w:t>
-      </w:r>
-      <w:proofErr w:type="spellEnd"/>
-      <w:r>
-        <w:rPr>
-          <w:rFonts w:ascii="Times New Roman" w:eastAsia="Helvetica Neue" w:hAnsi="Times New Roman" w:cs="Times New Roman"/>
-          <w:sz w:val="28"/>
-          <w:szCs w:val="28"/>
-          <w:lang w:val="ru-RU"/>
-        </w:rPr>
-        <w:t>.</w:t>
-      </w:r>
-      <w:proofErr w:type="spellStart"/>
-      <w:r>
-        <w:rPr>
-          <w:rFonts w:ascii="Times New Roman" w:eastAsia="Helvetica Neue" w:hAnsi="Times New Roman" w:cs="Times New Roman"/>
-          <w:sz w:val="28"/>
-          <w:szCs w:val="28"/>
-          <w:lang w:val="en-US"/>
-        </w:rPr>
-        <w:t>sh</w:t>
-      </w:r>
-      <w:proofErr w:type="spellEnd"/>
-      <w:r>
-        <w:rPr>
-          <w:rFonts w:ascii="Times New Roman" w:eastAsia="Helvetica Neue" w:hAnsi="Times New Roman" w:cs="Times New Roman"/>
-          <w:sz w:val="28"/>
-          <w:szCs w:val="28"/>
-          <w:lang w:val="ru-RU"/>
-        </w:rPr>
-        <w:t>.</w:t>
-      </w:r>
-    </w:p>
-    <w:p>
-      <w:pPr>
-        <w:tabs>
-          <w:tab w:val="left" w:pos="6410"/>
-        </w:tabs>
-        <w:jc w:val="center"/>
-        <w:rPr>
-          <w:rFonts w:ascii="Times New Roman" w:eastAsia="Helvetica Neue" w:hAnsi="Times New Roman" w:cs="Times New Roman"/>
-          <w:sz w:val="28"/>
-          <w:szCs w:val="28"/>
-          <w:lang w:val="ru-RU"/>
-        </w:rPr>
-      </w:pPr>
-      <w:r>
-        <w:rPr>
-          <w:rFonts w:ascii="Times New Roman" w:eastAsia="Helvetica Neue" w:hAnsi="Times New Roman" w:cs="Times New Roman"/>
-          <w:sz w:val="28"/>
-          <w:szCs w:val="28"/>
-          <w:lang w:val="ru-RU"/>
-        </w:rPr>
-        <w:t>Рисунок 4 – Запуск скрипта с переданным файлом</w:t>
-      </w:r>
-    </w:p>
-    <w:p>
-      <w:pPr>
-        <w:tabs>
-          <w:tab w:val="left" w:pos="6410"/>
-        </w:tabs>
-        <w:rPr>
-          <w:rFonts w:ascii="Times New Roman" w:eastAsia="Helvetica Neue" w:hAnsi="Times New Roman" w:cs="Times New Roman"/>
-          <w:sz w:val="28"/>
-          <w:szCs w:val="28"/>
-          <w:lang w:val="ru-RU"/>
-        </w:rPr>
-      </w:pPr>
-      <w:r>
-        <w:rPr>
-          <w:noProof/>
-        </w:rPr>
-        <w:lastRenderedPageBreak/>
         <w:drawing>
-          <wp:anchor distT="0" distB="0" distL="114300" distR="114300" simplePos="0" relativeHeight="251637760" behindDoc="1" locked="0" layoutInCell="1" allowOverlap="1" wp14:anchorId="489602C6" wp14:editId="3F657F29">
+          <wp:anchor distT="0" distB="0" distL="114300" distR="114300" simplePos="0" relativeHeight="251601920" behindDoc="1" locked="0" layoutInCell="1" allowOverlap="1" wp14:anchorId="07269EE0" wp14:editId="5BDC8483">
             <wp:simplePos x="0" y="0"/>
             <wp:positionH relativeFrom="column">
-              <wp:posOffset>128905</wp:posOffset>
+              <wp:posOffset>1494155</wp:posOffset>
             </wp:positionH>
             <wp:positionV relativeFrom="paragraph">
-              <wp:posOffset>1278255</wp:posOffset>
+              <wp:posOffset>607060</wp:posOffset>
             </wp:positionV>
-            <wp:extent cx="5748020" cy="925950"/>
-            <wp:effectExtent l="0" t="0" r="5080" b="7620"/>
+            <wp:extent cx="3129280" cy="2444750"/>
+            <wp:effectExtent l="0" t="0" r="0" b="0"/>
             <wp:wrapTight wrapText="bothSides">
               <wp:wrapPolygon edited="0">
                 <wp:start x="0" y="0"/>
-                <wp:lineTo x="0" y="21333"/>
-                <wp:lineTo x="21548" y="21333"/>
-                <wp:lineTo x="21548" y="0"/>
+                <wp:lineTo x="0" y="21376"/>
+                <wp:lineTo x="21433" y="21376"/>
+                <wp:lineTo x="21433" y="0"/>
                 <wp:lineTo x="0" y="0"/>
               </wp:wrapPolygon>
             </wp:wrapTight>
-            <wp:docPr id="6" name="Рисунок 6" descr="Изображение выглядит как текст&#10;&#10;Автоматически созданное описание"/>
+            <wp:docPr id="17" name="Рисунок 17"/>
             <wp:cNvGraphicFramePr>
               <a:graphicFrameLocks xmlns:a="http://schemas.openxmlformats.org/drawingml/2006/main" noChangeAspect="1"/>
             </wp:cNvGraphicFramePr>
@@ -1485,7 +1296,7 @@
               <a:graphicData uri="http://schemas.openxmlformats.org/drawingml/2006/picture">
                 <pic:pic xmlns:pic="http://schemas.openxmlformats.org/drawingml/2006/picture">
                   <pic:nvPicPr>
-                    <pic:cNvPr id="3" name="Рисунок 3" descr="Изображение выглядит как текст&#10;&#10;Автоматически созданное описание"/>
+                    <pic:cNvPr id="17" name="Рисунок 17"/>
                     <pic:cNvPicPr/>
                   </pic:nvPicPr>
                   <pic:blipFill>
@@ -1503,7 +1314,7 @@
                   <pic:spPr>
                     <a:xfrm>
                       <a:off x="0" y="0"/>
-                      <a:ext cx="5748020" cy="925950"/>
+                      <a:ext cx="3129280" cy="2444750"/>
                     </a:xfrm>
                     <a:prstGeom prst="rect">
                       <a:avLst/>
@@ -1522,79 +1333,104 @@
           <w:szCs w:val="28"/>
           <w:lang w:val="ru-RU"/>
         </w:rPr>
-        <w:t xml:space="preserve">Напишем сценарий </w:t>
-      </w:r>
-      <w:r>
+        <w:t>Теперь реализуем клиентскую и серверную часть так, чтобы сервер решал математическую задачу, принятую от клиента.</w:t>
+      </w:r>
+    </w:p>
+    <w:p>
+      <w:pPr>
+        <w:pStyle w:val="a5"/>
+        <w:ind w:left="1069" w:firstLine="0"/>
+        <w:jc w:val="center"/>
         <w:rPr>
           <w:rFonts w:ascii="Times New Roman" w:eastAsia="Helvetica Neue" w:hAnsi="Times New Roman" w:cs="Times New Roman"/>
           <w:sz w:val="28"/>
           <w:szCs w:val="28"/>
-          <w:lang w:val="en-US"/>
-        </w:rPr>
-        <w:t>hello</w:t>
-      </w:r>
-      <w:r>
+          <w:lang w:val="ru-RU"/>
+        </w:rPr>
+      </w:pPr>
+    </w:p>
+    <w:p>
+      <w:pPr>
+        <w:pStyle w:val="a5"/>
+        <w:ind w:left="1069" w:firstLine="0"/>
+        <w:jc w:val="center"/>
         <w:rPr>
           <w:rFonts w:ascii="Times New Roman" w:eastAsia="Helvetica Neue" w:hAnsi="Times New Roman" w:cs="Times New Roman"/>
           <w:sz w:val="28"/>
           <w:szCs w:val="28"/>
           <w:lang w:val="ru-RU"/>
         </w:rPr>
-        <w:t>.</w:t>
-      </w:r>
-      <w:proofErr w:type="spellStart"/>
-      <w:r>
+      </w:pPr>
+    </w:p>
+    <w:p>
+      <w:pPr>
+        <w:pStyle w:val="a5"/>
+        <w:ind w:left="1069" w:firstLine="0"/>
+        <w:jc w:val="center"/>
         <w:rPr>
           <w:rFonts w:ascii="Times New Roman" w:eastAsia="Helvetica Neue" w:hAnsi="Times New Roman" w:cs="Times New Roman"/>
           <w:sz w:val="28"/>
           <w:szCs w:val="28"/>
-          <w:lang w:val="en-US"/>
-        </w:rPr>
-        <w:t>sh</w:t>
-      </w:r>
-      <w:proofErr w:type="spellEnd"/>
-      <w:r>
+          <w:lang w:val="ru-RU"/>
+        </w:rPr>
+      </w:pPr>
+    </w:p>
+    <w:p>
+      <w:pPr>
+        <w:pStyle w:val="a5"/>
+        <w:ind w:left="1069" w:firstLine="0"/>
+        <w:jc w:val="center"/>
         <w:rPr>
           <w:rFonts w:ascii="Times New Roman" w:eastAsia="Helvetica Neue" w:hAnsi="Times New Roman" w:cs="Times New Roman"/>
           <w:sz w:val="28"/>
           <w:szCs w:val="28"/>
           <w:lang w:val="ru-RU"/>
         </w:rPr>
-        <w:t>, который будет выводить приветствие пользователю</w:t>
-      </w:r>
-      <w:r>
+      </w:pPr>
+    </w:p>
+    <w:p>
+      <w:pPr>
+        <w:pStyle w:val="a5"/>
+        <w:ind w:left="1069" w:firstLine="0"/>
+        <w:jc w:val="center"/>
         <w:rPr>
           <w:rFonts w:ascii="Times New Roman" w:eastAsia="Helvetica Neue" w:hAnsi="Times New Roman" w:cs="Times New Roman"/>
           <w:sz w:val="28"/>
           <w:szCs w:val="28"/>
           <w:lang w:val="ru-RU"/>
         </w:rPr>
-        <w:t xml:space="preserve">. Для этого используем переменную окружения </w:t>
-      </w:r>
-      <w:r>
+      </w:pPr>
+    </w:p>
+    <w:p>
+      <w:pPr>
+        <w:pStyle w:val="a5"/>
+        <w:ind w:left="1069" w:firstLine="0"/>
+        <w:jc w:val="center"/>
         <w:rPr>
           <w:rFonts w:ascii="Times New Roman" w:eastAsia="Helvetica Neue" w:hAnsi="Times New Roman" w:cs="Times New Roman"/>
           <w:sz w:val="28"/>
           <w:szCs w:val="28"/>
-          <w:lang w:val="en-US"/>
-        </w:rPr>
-        <w:t>USER</w:t>
-      </w:r>
-      <w:r>
+          <w:lang w:val="ru-RU"/>
+        </w:rPr>
+      </w:pPr>
+    </w:p>
+    <w:p>
+      <w:pPr>
+        <w:pStyle w:val="a5"/>
+        <w:ind w:left="1069" w:firstLine="0"/>
+        <w:jc w:val="center"/>
         <w:rPr>
           <w:rFonts w:ascii="Times New Roman" w:eastAsia="Helvetica Neue" w:hAnsi="Times New Roman" w:cs="Times New Roman"/>
           <w:sz w:val="28"/>
           <w:szCs w:val="28"/>
           <w:lang w:val="ru-RU"/>
         </w:rPr>
-        <w:t>. Такие переменные очень удобны, когда нужно получить ссылку на объект системы.</w:t>
-      </w:r>
-    </w:p>
-    <w:p>
-      <w:pPr>
-        <w:tabs>
-          <w:tab w:val="left" w:pos="6410"/>
-        </w:tabs>
+      </w:pPr>
+    </w:p>
+    <w:p>
+      <w:pPr>
+        <w:pStyle w:val="a5"/>
+        <w:ind w:left="1069" w:firstLine="0"/>
         <w:jc w:val="center"/>
         <w:rPr>
           <w:rFonts w:ascii="Times New Roman" w:eastAsia="Helvetica Neue" w:hAnsi="Times New Roman" w:cs="Times New Roman"/>
@@ -1603,82 +1439,62 @@
           <w:lang w:val="ru-RU"/>
         </w:rPr>
       </w:pPr>
-      <w:r>
+    </w:p>
+    <w:p>
+      <w:pPr>
+        <w:pStyle w:val="a5"/>
+        <w:ind w:left="1069" w:firstLine="0"/>
+        <w:jc w:val="center"/>
         <w:rPr>
           <w:rFonts w:ascii="Times New Roman" w:eastAsia="Helvetica Neue" w:hAnsi="Times New Roman" w:cs="Times New Roman"/>
           <w:sz w:val="28"/>
           <w:szCs w:val="28"/>
           <w:lang w:val="ru-RU"/>
         </w:rPr>
-        <w:t xml:space="preserve">Рисунок 5 – Сценарий </w:t>
-      </w:r>
+      </w:pPr>
       <w:r>
         <w:rPr>
           <w:rFonts w:ascii="Times New Roman" w:eastAsia="Helvetica Neue" w:hAnsi="Times New Roman" w:cs="Times New Roman"/>
           <w:sz w:val="28"/>
           <w:szCs w:val="28"/>
-          <w:lang w:val="en-US"/>
-        </w:rPr>
-        <w:t>hello</w:t>
+          <w:lang w:val="ru-RU"/>
+        </w:rPr>
+        <w:t xml:space="preserve">Рисунок 5 – </w:t>
       </w:r>
       <w:r>
         <w:rPr>
           <w:rFonts w:ascii="Times New Roman" w:eastAsia="Helvetica Neue" w:hAnsi="Times New Roman" w:cs="Times New Roman"/>
           <w:sz w:val="28"/>
           <w:szCs w:val="28"/>
-          <w:lang w:val="ru-RU"/>
-        </w:rPr>
-        <w:t>.</w:t>
-      </w:r>
-      <w:proofErr w:type="spellStart"/>
-      <w:r>
+          <w:lang w:val="en-US"/>
+        </w:rPr>
+        <w:t>server.py</w:t>
+      </w:r>
+    </w:p>
+    <w:p>
+      <w:pPr>
+        <w:pStyle w:val="a5"/>
+        <w:ind w:left="1069" w:firstLine="0"/>
+        <w:jc w:val="center"/>
         <w:rPr>
           <w:rFonts w:ascii="Times New Roman" w:eastAsia="Helvetica Neue" w:hAnsi="Times New Roman" w:cs="Times New Roman"/>
           <w:sz w:val="28"/>
           <w:szCs w:val="28"/>
-          <w:lang w:val="en-US"/>
-        </w:rPr>
-        <w:t>sh</w:t>
-      </w:r>
-      <w:proofErr w:type="spellEnd"/>
-    </w:p>
-    <w:p>
-      <w:pPr>
-        <w:tabs>
-          <w:tab w:val="left" w:pos="6410"/>
-        </w:tabs>
+          <w:lang w:val="ru-RU"/>
+        </w:rPr>
+      </w:pPr>
+      <w:r>
         <w:rPr>
           <w:rFonts w:ascii="Times New Roman" w:eastAsia="Helvetica Neue" w:hAnsi="Times New Roman" w:cs="Times New Roman"/>
           <w:sz w:val="28"/>
           <w:szCs w:val="28"/>
           <w:lang w:val="ru-RU"/>
         </w:rPr>
-      </w:pPr>
-      <w:r>
-        <w:rPr>
-          <w:noProof/>
-        </w:rPr>
         <w:drawing>
-          <wp:anchor distT="0" distB="0" distL="114300" distR="114300" simplePos="0" relativeHeight="251643904" behindDoc="1" locked="0" layoutInCell="1" allowOverlap="1" wp14:anchorId="75FFE520" wp14:editId="633EF524">
-            <wp:simplePos x="0" y="0"/>
-            <wp:positionH relativeFrom="column">
-              <wp:posOffset>852805</wp:posOffset>
-            </wp:positionH>
-            <wp:positionV relativeFrom="paragraph">
-              <wp:posOffset>3810</wp:posOffset>
-            </wp:positionV>
-            <wp:extent cx="4486275" cy="781050"/>
-            <wp:effectExtent l="0" t="0" r="9525" b="0"/>
-            <wp:wrapTight wrapText="bothSides">
-              <wp:wrapPolygon edited="0">
-                <wp:start x="0" y="0"/>
-                <wp:lineTo x="0" y="21073"/>
-                <wp:lineTo x="21554" y="21073"/>
-                <wp:lineTo x="21554" y="0"/>
-                <wp:lineTo x="0" y="0"/>
-              </wp:wrapPolygon>
-            </wp:wrapTight>
-            <wp:docPr id="7" name="Рисунок 7" descr="Изображение выглядит как текст&#10;&#10;Автоматически созданное описание"/>
+          <wp:inline distT="0" distB="0" distL="0" distR="0" wp14:anchorId="390F6AD1" wp14:editId="095AC187">
+            <wp:extent cx="4321575" cy="2533650"/>
+            <wp:effectExtent l="0" t="0" r="0" b="0"/>
+            <wp:docPr id="18" name="Рисунок 18" descr="Изображение выглядит как текст&#10;&#10;Автоматически созданное описание"/>
             <wp:cNvGraphicFramePr>
               <a:graphicFrameLocks xmlns:a="http://schemas.openxmlformats.org/drawingml/2006/main" noChangeAspect="1"/>
             </wp:cNvGraphicFramePr>
@@ -1686,17 +1502,11 @@
               <a:graphicData uri="http://schemas.openxmlformats.org/drawingml/2006/picture">
                 <pic:pic xmlns:pic="http://schemas.openxmlformats.org/drawingml/2006/picture">
                   <pic:nvPicPr>
-                    <pic:cNvPr id="4" name="Рисунок 4" descr="Изображение выглядит как текст&#10;&#10;Автоматически созданное описание"/>
+                    <pic:cNvPr id="18" name="Рисунок 18" descr="Изображение выглядит как текст&#10;&#10;Автоматически созданное описание"/>
                     <pic:cNvPicPr/>
                   </pic:nvPicPr>
                   <pic:blipFill>
-                    <a:blip r:embed="rId12">
-                      <a:extLst>
-                        <a:ext uri="{28A0092B-C50C-407E-A947-70E740481C1C}">
-                          <a14:useLocalDpi xmlns:a14="http://schemas.microsoft.com/office/drawing/2010/main" val="0"/>
-                        </a:ext>
-                      </a:extLst>
-                    </a:blip>
+                    <a:blip r:embed="rId12"/>
                     <a:stretch>
                       <a:fillRect/>
                     </a:stretch>
@@ -1704,7 +1514,7 @@
                   <pic:spPr>
                     <a:xfrm>
                       <a:off x="0" y="0"/>
-                      <a:ext cx="4486275" cy="781050"/>
+                      <a:ext cx="4331967" cy="2539743"/>
                     </a:xfrm>
                     <a:prstGeom prst="rect">
                       <a:avLst/>
@@ -1713,219 +1523,98 @@
                 </pic:pic>
               </a:graphicData>
             </a:graphic>
-          </wp:anchor>
+          </wp:inline>
         </w:drawing>
       </w:r>
     </w:p>
     <w:p>
       <w:pPr>
         <w:tabs>
-          <w:tab w:val="left" w:pos="6410"/>
+          <w:tab w:val="left" w:pos="4070"/>
         </w:tabs>
         <w:jc w:val="center"/>
         <w:rPr>
-          <w:noProof/>
-        </w:rPr>
-      </w:pPr>
+          <w:rFonts w:ascii="Times New Roman" w:eastAsia="Helvetica Neue" w:hAnsi="Times New Roman" w:cs="Times New Roman"/>
+          <w:sz w:val="28"/>
+          <w:szCs w:val="28"/>
+          <w:lang w:val="en-US"/>
+        </w:rPr>
+      </w:pPr>
+      <w:r>
+        <w:rPr>
+          <w:rFonts w:ascii="Times New Roman" w:eastAsia="Helvetica Neue" w:hAnsi="Times New Roman" w:cs="Times New Roman"/>
+          <w:sz w:val="28"/>
+          <w:szCs w:val="28"/>
+          <w:lang w:val="ru-RU"/>
+        </w:rPr>
+        <w:t xml:space="preserve">Рисунок 6 – </w:t>
+      </w:r>
+      <w:r>
+        <w:rPr>
+          <w:rFonts w:ascii="Times New Roman" w:eastAsia="Helvetica Neue" w:hAnsi="Times New Roman" w:cs="Times New Roman"/>
+          <w:sz w:val="28"/>
+          <w:szCs w:val="28"/>
+          <w:lang w:val="en-US"/>
+        </w:rPr>
+        <w:t>client.py</w:t>
+      </w:r>
     </w:p>
     <w:p>
       <w:pPr>
         <w:tabs>
-          <w:tab w:val="left" w:pos="6410"/>
+          <w:tab w:val="left" w:pos="4070"/>
         </w:tabs>
         <w:jc w:val="center"/>
         <w:rPr>
-          <w:noProof/>
+          <w:rFonts w:ascii="Times New Roman" w:eastAsia="Helvetica Neue" w:hAnsi="Times New Roman" w:cs="Times New Roman"/>
+          <w:sz w:val="28"/>
+          <w:szCs w:val="28"/>
+          <w:lang w:val="en-US"/>
         </w:rPr>
       </w:pPr>
     </w:p>
     <w:p>
       <w:pPr>
         <w:tabs>
-          <w:tab w:val="left" w:pos="6410"/>
+          <w:tab w:val="left" w:pos="4070"/>
         </w:tabs>
         <w:jc w:val="center"/>
         <w:rPr>
-          <w:rFonts w:ascii="Times New Roman" w:hAnsi="Times New Roman" w:cs="Times New Roman"/>
-          <w:noProof/>
-          <w:sz w:val="28"/>
-          <w:szCs w:val="28"/>
-          <w:lang w:val="ru-RU"/>
-        </w:rPr>
-      </w:pPr>
-      <w:r>
-        <w:rPr>
-          <w:rFonts w:ascii="Times New Roman" w:hAnsi="Times New Roman" w:cs="Times New Roman"/>
-          <w:noProof/>
-          <w:sz w:val="28"/>
-          <w:szCs w:val="28"/>
-          <w:lang w:val="ru-RU"/>
-        </w:rPr>
-        <w:t>Рисунок 6 – Запуск сценар</w:t>
-      </w:r>
-      <w:r>
-        <w:rPr>
-          <w:rFonts w:ascii="Times New Roman" w:hAnsi="Times New Roman" w:cs="Times New Roman"/>
-          <w:noProof/>
-          <w:sz w:val="28"/>
-          <w:szCs w:val="28"/>
-          <w:lang w:val="ru-RU"/>
-        </w:rPr>
-        <w:t>ия</w:t>
-      </w:r>
-    </w:p>
-    <w:p>
-      <w:pPr>
-        <w:tabs>
-          <w:tab w:val="left" w:pos="6410"/>
-        </w:tabs>
-        <w:rPr>
-          <w:rFonts w:ascii="Times New Roman" w:hAnsi="Times New Roman" w:cs="Times New Roman"/>
-          <w:b/>
-          <w:bCs/>
-          <w:noProof/>
-          <w:sz w:val="28"/>
-          <w:szCs w:val="28"/>
-          <w:lang w:val="ru-RU"/>
-        </w:rPr>
-      </w:pPr>
-      <w:r>
-        <w:rPr>
-          <w:rFonts w:ascii="Times New Roman" w:hAnsi="Times New Roman" w:cs="Times New Roman"/>
-          <w:b/>
-          <w:bCs/>
-          <w:noProof/>
-          <w:sz w:val="28"/>
-          <w:szCs w:val="28"/>
-          <w:lang w:val="ru-RU"/>
-        </w:rPr>
-        <w:t>2 часть</w:t>
-      </w:r>
-    </w:p>
-    <w:p>
-      <w:pPr>
-        <w:tabs>
-          <w:tab w:val="left" w:pos="6410"/>
-        </w:tabs>
-        <w:rPr>
-          <w:rFonts w:ascii="Times New Roman" w:hAnsi="Times New Roman" w:cs="Times New Roman"/>
-          <w:noProof/>
-          <w:sz w:val="28"/>
-          <w:szCs w:val="28"/>
-        </w:rPr>
-      </w:pPr>
-      <w:r>
-        <w:rPr>
-          <w:rFonts w:ascii="Times New Roman" w:hAnsi="Times New Roman" w:cs="Times New Roman"/>
-          <w:noProof/>
-          <w:sz w:val="28"/>
-          <w:szCs w:val="28"/>
-          <w:lang w:val="ru-RU"/>
-        </w:rPr>
-        <w:t xml:space="preserve">Далее напишем </w:t>
-      </w:r>
-      <w:r>
-        <w:rPr>
-          <w:rFonts w:ascii="Times New Roman" w:hAnsi="Times New Roman" w:cs="Times New Roman"/>
-          <w:noProof/>
-          <w:sz w:val="28"/>
-          <w:szCs w:val="28"/>
-        </w:rPr>
-        <w:t>сценарий “backup.sh”, который будет создавать копию</w:t>
-      </w:r>
-      <w:r>
-        <w:rPr>
-          <w:rFonts w:ascii="Times New Roman" w:hAnsi="Times New Roman" w:cs="Times New Roman"/>
-          <w:noProof/>
-          <w:sz w:val="28"/>
-          <w:szCs w:val="28"/>
-          <w:lang w:val="ru-RU"/>
-        </w:rPr>
-        <w:t xml:space="preserve"> </w:t>
-      </w:r>
-      <w:r>
-        <w:rPr>
-          <w:rFonts w:ascii="Times New Roman" w:hAnsi="Times New Roman" w:cs="Times New Roman"/>
-          <w:noProof/>
-          <w:sz w:val="28"/>
-          <w:szCs w:val="28"/>
-        </w:rPr>
-        <w:t>всех файлов в текущем каталоге</w:t>
-      </w:r>
-      <w:r>
-        <w:rPr>
-          <w:rFonts w:ascii="Times New Roman" w:hAnsi="Times New Roman" w:cs="Times New Roman"/>
-          <w:noProof/>
-          <w:sz w:val="28"/>
-          <w:szCs w:val="28"/>
-          <w:lang w:val="ru-RU"/>
-        </w:rPr>
-        <w:t xml:space="preserve">, </w:t>
-      </w:r>
-      <w:r>
-        <w:rPr>
-          <w:rFonts w:ascii="Times New Roman" w:hAnsi="Times New Roman" w:cs="Times New Roman"/>
-          <w:noProof/>
-          <w:sz w:val="28"/>
-          <w:szCs w:val="28"/>
-        </w:rPr>
-        <w:t>добавляя к имени каждого создаваемого файла</w:t>
-      </w:r>
-      <w:r>
-        <w:rPr>
-          <w:rFonts w:ascii="Times New Roman" w:hAnsi="Times New Roman" w:cs="Times New Roman"/>
-          <w:noProof/>
-          <w:sz w:val="28"/>
-          <w:szCs w:val="28"/>
-          <w:lang w:val="ru-RU"/>
-        </w:rPr>
-        <w:t xml:space="preserve"> </w:t>
-      </w:r>
-      <w:r>
-        <w:rPr>
-          <w:rFonts w:ascii="Times New Roman" w:hAnsi="Times New Roman" w:cs="Times New Roman"/>
-          <w:noProof/>
-          <w:sz w:val="28"/>
-          <w:szCs w:val="28"/>
-        </w:rPr>
-        <w:t>расширение bak.</w:t>
-      </w:r>
-    </w:p>
-    <w:p>
-      <w:pPr>
-        <w:tabs>
-          <w:tab w:val="left" w:pos="6410"/>
-        </w:tabs>
-        <w:jc w:val="center"/>
-        <w:rPr>
-          <w:noProof/>
-        </w:rPr>
-      </w:pPr>
-      <w:r>
-        <w:rPr>
-          <w:noProof/>
-        </w:rPr>
+          <w:rFonts w:ascii="Times New Roman" w:eastAsia="Helvetica Neue" w:hAnsi="Times New Roman" w:cs="Times New Roman"/>
+          <w:sz w:val="28"/>
+          <w:szCs w:val="28"/>
+          <w:lang w:val="ru-RU"/>
+        </w:rPr>
+      </w:pPr>
+      <w:r>
+        <w:rPr>
+          <w:rFonts w:ascii="Times New Roman" w:eastAsia="Helvetica Neue" w:hAnsi="Times New Roman" w:cs="Times New Roman"/>
+          <w:sz w:val="28"/>
+          <w:szCs w:val="28"/>
+          <w:lang w:val="ru-RU"/>
+        </w:rPr>
+        <w:lastRenderedPageBreak/>
         <w:drawing>
-          <wp:anchor distT="0" distB="0" distL="114300" distR="114300" simplePos="0" relativeHeight="251673600" behindDoc="1" locked="0" layoutInCell="1" allowOverlap="1" wp14:anchorId="1C339F0E" wp14:editId="14977579">
+          <wp:anchor distT="0" distB="0" distL="114300" distR="114300" simplePos="0" relativeHeight="251599872" behindDoc="1" locked="0" layoutInCell="1" allowOverlap="1" wp14:anchorId="52BC8B25" wp14:editId="35C3B6E2">
             <wp:simplePos x="0" y="0"/>
-            <wp:positionH relativeFrom="margin">
-              <wp:posOffset>775335</wp:posOffset>
+            <wp:positionH relativeFrom="column">
+              <wp:posOffset>344805</wp:posOffset>
             </wp:positionH>
             <wp:positionV relativeFrom="paragraph">
-              <wp:posOffset>22225</wp:posOffset>
+              <wp:posOffset>19050</wp:posOffset>
             </wp:positionV>
-            <wp:extent cx="4163060" cy="1651000"/>
-            <wp:effectExtent l="0" t="0" r="8890" b="6350"/>
+            <wp:extent cx="5748020" cy="650240"/>
+            <wp:effectExtent l="0" t="0" r="0" b="0"/>
             <wp:wrapTight wrapText="bothSides">
               <wp:wrapPolygon edited="0">
                 <wp:start x="0" y="0"/>
-                <wp:lineTo x="0" y="21434"/>
-                <wp:lineTo x="21547" y="21434"/>
-                <wp:lineTo x="21547" y="0"/>
+                <wp:lineTo x="0" y="20883"/>
+                <wp:lineTo x="21548" y="20883"/>
+                <wp:lineTo x="21548" y="0"/>
                 <wp:lineTo x="0" y="0"/>
               </wp:wrapPolygon>
             </wp:wrapTight>
-            <wp:docPr id="9" name="Рисунок 9" descr="Изображение выглядит как текст&#10;&#10;Автоматически созданное описание"/>
+            <wp:docPr id="15" name="Рисунок 15"/>
             <wp:cNvGraphicFramePr>
               <a:graphicFrameLocks xmlns:a="http://schemas.openxmlformats.org/drawingml/2006/main" noChangeAspect="1"/>
             </wp:cNvGraphicFramePr>
@@ -1933,7 +1622,7 @@
               <a:graphicData uri="http://schemas.openxmlformats.org/drawingml/2006/picture">
                 <pic:pic xmlns:pic="http://schemas.openxmlformats.org/drawingml/2006/picture">
                   <pic:nvPicPr>
-                    <pic:cNvPr id="6" name="Рисунок 6" descr="Изображение выглядит как текст&#10;&#10;Автоматически созданное описание"/>
+                    <pic:cNvPr id="1" name=""/>
                     <pic:cNvPicPr/>
                   </pic:nvPicPr>
                   <pic:blipFill>
@@ -1951,7 +1640,7 @@
                   <pic:spPr>
                     <a:xfrm>
                       <a:off x="0" y="0"/>
-                      <a:ext cx="4163060" cy="1651000"/>
+                      <a:ext cx="5748020" cy="650240"/>
                     </a:xfrm>
                     <a:prstGeom prst="rect">
                       <a:avLst/>
@@ -1960,30 +1649,29 @@
                 </pic:pic>
               </a:graphicData>
             </a:graphic>
-            <wp14:sizeRelH relativeFrom="margin">
-              <wp14:pctWidth>0</wp14:pctWidth>
-            </wp14:sizeRelH>
-            <wp14:sizeRelV relativeFrom="margin">
-              <wp14:pctHeight>0</wp14:pctHeight>
-            </wp14:sizeRelV>
           </wp:anchor>
         </w:drawing>
       </w:r>
-    </w:p>
-    <w:p>
-      <w:pPr>
-        <w:jc w:val="center"/>
+      <w:r>
         <w:rPr>
           <w:rFonts w:ascii="Times New Roman" w:eastAsia="Helvetica Neue" w:hAnsi="Times New Roman" w:cs="Times New Roman"/>
           <w:sz w:val="28"/>
           <w:szCs w:val="28"/>
           <w:lang w:val="ru-RU"/>
         </w:rPr>
-      </w:pPr>
-    </w:p>
-    <w:p>
-      <w:pPr>
-        <w:jc w:val="center"/>
+        <w:t>Рисунок 7 – Работа программы на клиенте</w:t>
+      </w:r>
+    </w:p>
+    <w:p>
+      <w:pPr>
+        <w:pStyle w:val="a5"/>
+        <w:numPr>
+          <w:ilvl w:val="0"/>
+          <w:numId w:val="5"/>
+        </w:numPr>
+        <w:tabs>
+          <w:tab w:val="left" w:pos="4070"/>
+        </w:tabs>
         <w:rPr>
           <w:rFonts w:ascii="Times New Roman" w:eastAsia="Helvetica Neue" w:hAnsi="Times New Roman" w:cs="Times New Roman"/>
           <w:sz w:val="28"/>
@@ -1991,67 +1679,59 @@
           <w:lang w:val="ru-RU"/>
         </w:rPr>
       </w:pPr>
-    </w:p>
-    <w:p>
-      <w:pPr>
-        <w:jc w:val="center"/>
+      <w:r>
         <w:rPr>
           <w:rFonts w:ascii="Times New Roman" w:eastAsia="Helvetica Neue" w:hAnsi="Times New Roman" w:cs="Times New Roman"/>
           <w:sz w:val="28"/>
           <w:szCs w:val="28"/>
           <w:lang w:val="ru-RU"/>
         </w:rPr>
-      </w:pPr>
-    </w:p>
-    <w:p>
-      <w:pPr>
-        <w:jc w:val="center"/>
+        <w:t xml:space="preserve">Реализуем работу </w:t>
+      </w:r>
+      <w:r>
         <w:rPr>
           <w:rFonts w:ascii="Times New Roman" w:eastAsia="Helvetica Neue" w:hAnsi="Times New Roman" w:cs="Times New Roman"/>
           <w:sz w:val="28"/>
           <w:szCs w:val="28"/>
-          <w:lang w:val="ru-RU"/>
-        </w:rPr>
-      </w:pPr>
-    </w:p>
-    <w:p>
-      <w:pPr>
-        <w:jc w:val="center"/>
+          <w:lang w:val="en-US"/>
+        </w:rPr>
+        <w:t>web</w:t>
+      </w:r>
+      <w:r>
         <w:rPr>
           <w:rFonts w:ascii="Times New Roman" w:eastAsia="Helvetica Neue" w:hAnsi="Times New Roman" w:cs="Times New Roman"/>
           <w:sz w:val="28"/>
           <w:szCs w:val="28"/>
           <w:lang w:val="ru-RU"/>
         </w:rPr>
-      </w:pPr>
-    </w:p>
-    <w:p>
-      <w:pPr>
-        <w:jc w:val="center"/>
+        <w:t>-</w:t>
+      </w:r>
+      <w:r>
         <w:rPr>
           <w:rFonts w:ascii="Times New Roman" w:eastAsia="Helvetica Neue" w:hAnsi="Times New Roman" w:cs="Times New Roman"/>
           <w:sz w:val="28"/>
           <w:szCs w:val="28"/>
           <w:lang w:val="ru-RU"/>
         </w:rPr>
-      </w:pPr>
+        <w:t xml:space="preserve">сервера для обработки </w:t>
+      </w:r>
       <w:r>
         <w:rPr>
           <w:rFonts w:ascii="Times New Roman" w:eastAsia="Helvetica Neue" w:hAnsi="Times New Roman" w:cs="Times New Roman"/>
           <w:sz w:val="28"/>
           <w:szCs w:val="28"/>
-          <w:lang w:val="ru-RU"/>
-        </w:rPr>
-        <w:t xml:space="preserve">Рисунок 7 – Сценарий </w:t>
+          <w:lang w:val="en-US"/>
+        </w:rPr>
+        <w:t>GET</w:t>
       </w:r>
       <w:r>
         <w:rPr>
           <w:rFonts w:ascii="Times New Roman" w:eastAsia="Helvetica Neue" w:hAnsi="Times New Roman" w:cs="Times New Roman"/>
           <w:sz w:val="28"/>
           <w:szCs w:val="28"/>
-          <w:lang w:val="en-US"/>
-        </w:rPr>
-        <w:t>backup</w:t>
+          <w:lang w:val="ru-RU"/>
+        </w:rPr>
+        <w:t xml:space="preserve"> </w:t>
       </w:r>
       <w:r>
         <w:rPr>
@@ -2060,9 +1740,8 @@
           <w:szCs w:val="28"/>
           <w:lang w:val="ru-RU"/>
         </w:rPr>
-        <w:t>.</w:t>
-      </w:r>
-      <w:proofErr w:type="spellStart"/>
+        <w:t xml:space="preserve">и </w:t>
+      </w:r>
       <w:r>
         <w:rPr>
           <w:rFonts w:ascii="Times New Roman" w:eastAsia="Helvetica Neue" w:hAnsi="Times New Roman" w:cs="Times New Roman"/>
@@ -2070,29 +1749,25 @@
           <w:szCs w:val="28"/>
           <w:lang w:val="en-US"/>
         </w:rPr>
-        <w:t>sh</w:t>
-      </w:r>
-      <w:proofErr w:type="spellEnd"/>
-    </w:p>
-    <w:p>
-      <w:pPr>
-        <w:jc w:val="center"/>
+        <w:t>POST</w:t>
+      </w:r>
+      <w:r>
         <w:rPr>
           <w:rFonts w:ascii="Times New Roman" w:eastAsia="Helvetica Neue" w:hAnsi="Times New Roman" w:cs="Times New Roman"/>
           <w:sz w:val="28"/>
           <w:szCs w:val="28"/>
           <w:lang w:val="ru-RU"/>
         </w:rPr>
-      </w:pPr>
+        <w:t xml:space="preserve"> </w:t>
+      </w:r>
       <w:r>
         <w:rPr>
           <w:rFonts w:ascii="Times New Roman" w:eastAsia="Helvetica Neue" w:hAnsi="Times New Roman" w:cs="Times New Roman"/>
           <w:sz w:val="28"/>
           <w:szCs w:val="28"/>
-          <w:lang w:val="ru-RU"/>
-        </w:rPr>
-        <w:lastRenderedPageBreak/>
-        <w:t xml:space="preserve">Рисунок </w:t>
+          <w:lang w:val="en-US"/>
+        </w:rPr>
+        <w:t>http</w:t>
       </w:r>
       <w:r>
         <w:rPr>
@@ -2101,7 +1776,7 @@
           <w:szCs w:val="28"/>
           <w:lang w:val="ru-RU"/>
         </w:rPr>
-        <w:t>8</w:t>
+        <w:t xml:space="preserve"> </w:t>
       </w:r>
       <w:r>
         <w:rPr>
@@ -2110,36 +1785,49 @@
           <w:szCs w:val="28"/>
           <w:lang w:val="ru-RU"/>
         </w:rPr>
-        <w:t xml:space="preserve"> – </w:t>
-      </w:r>
-      <w:r>
-        <w:rPr>
-          <w:rFonts w:ascii="Helvetica Neue" w:eastAsia="Helvetica Neue" w:hAnsi="Helvetica Neue" w:cs="Helvetica Neue"/>
-          <w:noProof/>
-          <w:sz w:val="24"/>
-          <w:szCs w:val="24"/>
+        <w:t>запросов.</w:t>
+      </w:r>
+    </w:p>
+    <w:p>
+      <w:pPr>
+        <w:tabs>
+          <w:tab w:val="left" w:pos="4070"/>
+        </w:tabs>
+        <w:rPr>
+          <w:rFonts w:ascii="Times New Roman" w:eastAsia="Helvetica Neue" w:hAnsi="Times New Roman" w:cs="Times New Roman"/>
+          <w:sz w:val="28"/>
+          <w:szCs w:val="28"/>
+          <w:lang w:val="ru-RU"/>
+        </w:rPr>
+      </w:pPr>
+      <w:r>
+        <w:rPr>
+          <w:rFonts w:ascii="Times New Roman" w:eastAsia="Helvetica Neue" w:hAnsi="Times New Roman" w:cs="Times New Roman"/>
+          <w:sz w:val="28"/>
+          <w:szCs w:val="28"/>
+          <w:lang w:val="en-US"/>
         </w:rPr>
         <w:drawing>
-          <wp:anchor distT="0" distB="0" distL="114300" distR="114300" simplePos="0" relativeHeight="251657216" behindDoc="1" locked="0" layoutInCell="1" allowOverlap="1" wp14:anchorId="0BF4DAA0" wp14:editId="6E22FECB">
+          <wp:anchor distT="0" distB="0" distL="114300" distR="114300" simplePos="0" relativeHeight="251604992" behindDoc="1" locked="0" layoutInCell="1" allowOverlap="1" wp14:anchorId="24EF9007" wp14:editId="770E1275">
             <wp:simplePos x="0" y="0"/>
             <wp:positionH relativeFrom="column">
-              <wp:posOffset>47625</wp:posOffset>
+              <wp:posOffset>1322705</wp:posOffset>
             </wp:positionH>
             <wp:positionV relativeFrom="paragraph">
-              <wp:posOffset>16</wp:posOffset>
+              <wp:posOffset>8255</wp:posOffset>
             </wp:positionV>
-            <wp:extent cx="5872480" cy="2360930"/>
-            <wp:effectExtent l="0" t="0" r="0" b="1270"/>
+            <wp:extent cx="3668395" cy="1520190"/>
+            <wp:effectExtent l="0" t="0" r="0" b="0"/>
             <wp:wrapTight wrapText="bothSides">
               <wp:wrapPolygon edited="0">
                 <wp:start x="0" y="0"/>
-                <wp:lineTo x="0" y="21437"/>
-                <wp:lineTo x="21511" y="21437"/>
-                <wp:lineTo x="21511" y="0"/>
+                <wp:lineTo x="0" y="21383"/>
+                <wp:lineTo x="21536" y="21383"/>
+                <wp:lineTo x="21536" y="0"/>
                 <wp:lineTo x="0" y="0"/>
               </wp:wrapPolygon>
             </wp:wrapTight>
-            <wp:docPr id="8" name="Рисунок 8" descr="Изображение выглядит как текст, внешний, зеленый&#10;&#10;Автоматически созданное описание"/>
+            <wp:docPr id="19" name="Рисунок 19" descr="Изображение выглядит как текст&#10;&#10;Автоматически созданное описание"/>
             <wp:cNvGraphicFramePr>
               <a:graphicFrameLocks xmlns:a="http://schemas.openxmlformats.org/drawingml/2006/main" noChangeAspect="1"/>
             </wp:cNvGraphicFramePr>
@@ -2147,7 +1835,7 @@
               <a:graphicData uri="http://schemas.openxmlformats.org/drawingml/2006/picture">
                 <pic:pic xmlns:pic="http://schemas.openxmlformats.org/drawingml/2006/picture">
                   <pic:nvPicPr>
-                    <pic:cNvPr id="8" name="Рисунок 8" descr="Изображение выглядит как текст, внешний, зеленый&#10;&#10;Автоматически созданное описание"/>
+                    <pic:cNvPr id="19" name="Рисунок 19" descr="Изображение выглядит как текст&#10;&#10;Автоматически созданное описание"/>
                     <pic:cNvPicPr/>
                   </pic:nvPicPr>
                   <pic:blipFill>
@@ -2165,7 +1853,7 @@
                   <pic:spPr>
                     <a:xfrm>
                       <a:off x="0" y="0"/>
-                      <a:ext cx="5872480" cy="2360930"/>
+                      <a:ext cx="3668395" cy="1520190"/>
                     </a:xfrm>
                     <a:prstGeom prst="rect">
                       <a:avLst/>
@@ -2183,41 +1871,51 @@
           </wp:anchor>
         </w:drawing>
       </w:r>
-      <w:r>
+    </w:p>
+    <w:p>
+      <w:pPr>
+        <w:tabs>
+          <w:tab w:val="left" w:pos="4070"/>
+        </w:tabs>
         <w:rPr>
           <w:rFonts w:ascii="Times New Roman" w:eastAsia="Helvetica Neue" w:hAnsi="Times New Roman" w:cs="Times New Roman"/>
           <w:sz w:val="28"/>
           <w:szCs w:val="28"/>
           <w:lang w:val="ru-RU"/>
         </w:rPr>
-        <w:t>Проверка работы сценария</w:t>
-      </w:r>
-    </w:p>
-    <w:p>
-      <w:pPr>
+      </w:pPr>
+    </w:p>
+    <w:p>
+      <w:pPr>
+        <w:tabs>
+          <w:tab w:val="left" w:pos="4070"/>
+        </w:tabs>
         <w:rPr>
           <w:rFonts w:ascii="Times New Roman" w:eastAsia="Helvetica Neue" w:hAnsi="Times New Roman" w:cs="Times New Roman"/>
-          <w:b/>
-          <w:bCs/>
-          <w:sz w:val="28"/>
-          <w:szCs w:val="28"/>
-          <w:lang w:val="ru-RU"/>
-        </w:rPr>
-      </w:pPr>
-      <w:r>
+          <w:sz w:val="28"/>
+          <w:szCs w:val="28"/>
+          <w:lang w:val="ru-RU"/>
+        </w:rPr>
+      </w:pPr>
+    </w:p>
+    <w:p>
+      <w:pPr>
+        <w:tabs>
+          <w:tab w:val="left" w:pos="4070"/>
+        </w:tabs>
         <w:rPr>
           <w:rFonts w:ascii="Times New Roman" w:eastAsia="Helvetica Neue" w:hAnsi="Times New Roman" w:cs="Times New Roman"/>
-          <w:b/>
-          <w:bCs/>
-          <w:sz w:val="28"/>
-          <w:szCs w:val="28"/>
-          <w:lang w:val="ru-RU"/>
-        </w:rPr>
-        <w:t>3 часть</w:t>
-      </w:r>
-    </w:p>
-    <w:p>
-      <w:pPr>
+          <w:sz w:val="28"/>
+          <w:szCs w:val="28"/>
+          <w:lang w:val="ru-RU"/>
+        </w:rPr>
+      </w:pPr>
+    </w:p>
+    <w:p>
+      <w:pPr>
+        <w:tabs>
+          <w:tab w:val="left" w:pos="4070"/>
+        </w:tabs>
         <w:rPr>
           <w:rFonts w:ascii="Times New Roman" w:eastAsia="Helvetica Neue" w:hAnsi="Times New Roman" w:cs="Times New Roman"/>
           <w:sz w:val="28"/>
@@ -2225,34 +1923,71 @@
           <w:lang w:val="ru-RU"/>
         </w:rPr>
       </w:pPr>
-      <w:r>
-        <w:rPr>
-          <w:rFonts w:ascii="Helvetica Neue" w:eastAsia="Helvetica Neue" w:hAnsi="Helvetica Neue" w:cs="Helvetica Neue"/>
-          <w:noProof/>
-          <w:sz w:val="24"/>
-          <w:szCs w:val="24"/>
+    </w:p>
+    <w:p>
+      <w:pPr>
+        <w:tabs>
+          <w:tab w:val="left" w:pos="4070"/>
+        </w:tabs>
+        <w:jc w:val="center"/>
+        <w:rPr>
+          <w:rFonts w:ascii="Times New Roman" w:eastAsia="Helvetica Neue" w:hAnsi="Times New Roman" w:cs="Times New Roman"/>
+          <w:sz w:val="28"/>
+          <w:szCs w:val="28"/>
+          <w:lang w:val="ru-RU"/>
+        </w:rPr>
+      </w:pPr>
+      <w:r>
+        <w:rPr>
+          <w:rFonts w:ascii="Times New Roman" w:eastAsia="Helvetica Neue" w:hAnsi="Times New Roman" w:cs="Times New Roman"/>
+          <w:sz w:val="28"/>
+          <w:szCs w:val="28"/>
+          <w:lang w:val="ru-RU"/>
+        </w:rPr>
+        <w:t>Рисунок 8 – Импортируем необходимое</w:t>
+      </w:r>
+    </w:p>
+    <w:p>
+      <w:pPr>
+        <w:tabs>
+          <w:tab w:val="left" w:pos="4070"/>
+        </w:tabs>
+        <w:jc w:val="center"/>
+        <w:rPr>
+          <w:rFonts w:ascii="Times New Roman" w:eastAsia="Helvetica Neue" w:hAnsi="Times New Roman" w:cs="Times New Roman"/>
+          <w:sz w:val="28"/>
+          <w:szCs w:val="28"/>
+          <w:lang w:val="ru-RU"/>
+        </w:rPr>
+      </w:pPr>
+      <w:r>
+        <w:rPr>
+          <w:rFonts w:ascii="Times New Roman" w:eastAsia="Helvetica Neue" w:hAnsi="Times New Roman" w:cs="Times New Roman"/>
+          <w:sz w:val="28"/>
+          <w:szCs w:val="28"/>
+          <w:lang w:val="ru-RU"/>
         </w:rPr>
         <w:drawing>
-          <wp:anchor distT="0" distB="0" distL="114300" distR="114300" simplePos="0" relativeHeight="251699200" behindDoc="1" locked="0" layoutInCell="1" allowOverlap="1" wp14:anchorId="0BCD5062" wp14:editId="7B1132C5">
+          <wp:anchor distT="0" distB="0" distL="114300" distR="114300" simplePos="0" relativeHeight="251610112" behindDoc="1" locked="0" layoutInCell="1" allowOverlap="1" wp14:anchorId="08A3B1B9" wp14:editId="67A8E27C">
             <wp:simplePos x="0" y="0"/>
             <wp:positionH relativeFrom="column">
-              <wp:posOffset>-195580</wp:posOffset>
+              <wp:posOffset>1290955</wp:posOffset>
             </wp:positionH>
             <wp:positionV relativeFrom="paragraph">
-              <wp:posOffset>967105</wp:posOffset>
+              <wp:posOffset>9525</wp:posOffset>
             </wp:positionV>
-            <wp:extent cx="6233795" cy="3670300"/>
+            <wp:extent cx="3712210" cy="4356100"/>
             <wp:effectExtent l="0" t="0" r="0" b="0"/>
             <wp:wrapTight wrapText="bothSides">
               <wp:wrapPolygon edited="0">
                 <wp:start x="0" y="0"/>
-                <wp:lineTo x="0" y="21525"/>
-                <wp:lineTo x="21519" y="21525"/>
-                <wp:lineTo x="21519" y="0"/>
+                <wp:lineTo x="0" y="21537"/>
+                <wp:lineTo x="21504" y="21537"/>
+                <wp:lineTo x="21504" y="0"/>
                 <wp:lineTo x="0" y="0"/>
               </wp:wrapPolygon>
             </wp:wrapTight>
-            <wp:docPr id="13" name="Рисунок 13" descr="Изображение выглядит как текст&#10;&#10;Автоматически созданное описание"/>
+            <wp:docPr id="20" name="Рисунок 20" descr="Изображение выглядит как текст&#10;&#10;Автоматически созданное описание"/>
             <wp:cNvGraphicFramePr>
               <a:graphicFrameLocks xmlns:a="http://schemas.openxmlformats.org/drawingml/2006/main" noChangeAspect="1"/>
             </wp:cNvGraphicFramePr>
@@ -2260,11 +1995,11 @@
               <a:graphicData uri="http://schemas.openxmlformats.org/drawingml/2006/picture">
                 <pic:pic xmlns:pic="http://schemas.openxmlformats.org/drawingml/2006/picture">
                   <pic:nvPicPr>
-                    <pic:cNvPr id="13" name="Рисунок 13" descr="Изображение выглядит как текст&#10;&#10;Автоматически созданное описание"/>
+                    <pic:cNvPr id="20" name="Рисунок 20" descr="Изображение выглядит как текст&#10;&#10;Автоматически созданное описание"/>
                     <pic:cNvPicPr/>
                   </pic:nvPicPr>
                   <pic:blipFill>
-                    <a:blip r:embed="rId15" cstate="print">
+                    <a:blip r:embed="rId15">
                       <a:extLst>
                         <a:ext uri="{28A0092B-C50C-407E-A947-70E740481C1C}">
                           <a14:useLocalDpi xmlns:a14="http://schemas.microsoft.com/office/drawing/2010/main" val="0"/>
@@ -2278,7 +2013,7 @@
                   <pic:spPr>
                     <a:xfrm>
                       <a:off x="0" y="0"/>
-                      <a:ext cx="6233795" cy="3670300"/>
+                      <a:ext cx="3712210" cy="4356100"/>
                     </a:xfrm>
                     <a:prstGeom prst="rect">
                       <a:avLst/>
@@ -2296,142 +2031,264 @@
           </wp:anchor>
         </w:drawing>
       </w:r>
-      <w:r>
+    </w:p>
+    <w:p>
+      <w:pPr>
+        <w:tabs>
+          <w:tab w:val="left" w:pos="4070"/>
+        </w:tabs>
         <w:rPr>
           <w:rFonts w:ascii="Times New Roman" w:eastAsia="Helvetica Neue" w:hAnsi="Times New Roman" w:cs="Times New Roman"/>
           <w:sz w:val="28"/>
           <w:szCs w:val="28"/>
           <w:lang w:val="ru-RU"/>
         </w:rPr>
-        <w:t xml:space="preserve">Напишем скрипт, имитирующий работу корзины. Создадим переменные для </w:t>
-      </w:r>
-      <w:r>
+      </w:pPr>
+    </w:p>
+    <w:p>
+      <w:pPr>
+        <w:pStyle w:val="a5"/>
+        <w:tabs>
+          <w:tab w:val="left" w:pos="4070"/>
+        </w:tabs>
+        <w:ind w:left="1069" w:firstLine="0"/>
         <w:rPr>
           <w:rFonts w:ascii="Times New Roman" w:eastAsia="Helvetica Neue" w:hAnsi="Times New Roman" w:cs="Times New Roman"/>
           <w:sz w:val="28"/>
           <w:szCs w:val="28"/>
-          <w:lang w:val="ru-RU"/>
-        </w:rPr>
-        <w:t xml:space="preserve">директории </w:t>
-      </w:r>
-      <w:proofErr w:type="gramStart"/>
-      <w:r>
-        <w:rPr>
-          <w:rFonts w:ascii="Times New Roman" w:eastAsia="Helvetica Neue" w:hAnsi="Times New Roman" w:cs="Times New Roman"/>
-          <w:sz w:val="28"/>
-          <w:szCs w:val="28"/>
-          <w:lang w:val="ru-RU"/>
-        </w:rPr>
-        <w:t>корзины(</w:t>
-      </w:r>
-      <w:proofErr w:type="gramEnd"/>
-      <w:r>
-        <w:rPr>
-          <w:rFonts w:ascii="Times New Roman" w:eastAsia="Helvetica Neue" w:hAnsi="Times New Roman" w:cs="Times New Roman"/>
-          <w:sz w:val="28"/>
-          <w:szCs w:val="28"/>
-          <w:lang w:val="ru-RU"/>
-        </w:rPr>
-        <w:t>создать ее, если отсутствует) и текущей. Реализуем функционал для передающихся опций.</w:t>
-      </w:r>
+          <w:lang w:val="en-US"/>
+        </w:rPr>
+      </w:pPr>
     </w:p>
     <w:p>
       <w:pPr>
         <w:ind w:firstLine="0"/>
         <w:jc w:val="center"/>
         <w:rPr>
-          <w:rFonts w:ascii="Times New Roman" w:eastAsia="Helvetica Neue" w:hAnsi="Times New Roman" w:cs="Times New Roman"/>
-          <w:sz w:val="28"/>
-          <w:szCs w:val="28"/>
-          <w:lang w:val="ru-RU"/>
-        </w:rPr>
-      </w:pPr>
-      <w:r>
-        <w:rPr>
-          <w:rFonts w:ascii="Times New Roman" w:eastAsia="Helvetica Neue" w:hAnsi="Times New Roman" w:cs="Times New Roman"/>
-          <w:sz w:val="28"/>
-          <w:szCs w:val="28"/>
-          <w:lang w:val="ru-RU"/>
-        </w:rPr>
-        <w:t>Рисунок 9 – Сценарий корзины</w:t>
-      </w:r>
-      <w:r>
-        <w:rPr>
-          <w:rFonts w:ascii="Times New Roman" w:eastAsia="Helvetica Neue" w:hAnsi="Times New Roman" w:cs="Times New Roman"/>
-          <w:sz w:val="28"/>
-          <w:szCs w:val="28"/>
-          <w:lang w:val="ru-RU"/>
-        </w:rPr>
-        <w:t xml:space="preserve"> </w:t>
-      </w:r>
-      <w:r>
-        <w:rPr>
-          <w:rFonts w:ascii="Times New Roman" w:eastAsia="Helvetica Neue" w:hAnsi="Times New Roman" w:cs="Times New Roman"/>
-          <w:sz w:val="28"/>
-          <w:szCs w:val="28"/>
-          <w:lang w:val="ru-RU"/>
-        </w:rPr>
-        <w:t>(1)</w:t>
-      </w:r>
+          <w:lang w:val="ru-RU"/>
+        </w:rPr>
+      </w:pPr>
     </w:p>
     <w:p>
       <w:pPr>
         <w:ind w:firstLine="0"/>
-        <w:rPr>
-          <w:rFonts w:ascii="Times New Roman" w:eastAsia="Helvetica Neue" w:hAnsi="Times New Roman" w:cs="Times New Roman"/>
-          <w:sz w:val="28"/>
-          <w:szCs w:val="28"/>
-          <w:lang w:val="ru-RU"/>
-        </w:rPr>
-      </w:pPr>
-      <w:r>
-        <w:rPr>
-          <w:rFonts w:ascii="Times New Roman" w:eastAsia="Helvetica Neue" w:hAnsi="Times New Roman" w:cs="Times New Roman"/>
-          <w:sz w:val="28"/>
-          <w:szCs w:val="28"/>
-          <w:lang w:val="ru-RU"/>
-        </w:rPr>
-        <w:tab/>
-        <w:t>Далее реализуем непосредственно перемещение файлов и проверку того, нет ли уже таковых в корзине. Если есть, к имени файла добавляется (1). Если там есть уже два таких файла, добавляется (2) и так далее.</w:t>
-      </w:r>
-    </w:p>
-    <w:p>
-      <w:pPr>
-        <w:rPr>
-          <w:rFonts w:ascii="Helvetica Neue" w:eastAsia="Helvetica Neue" w:hAnsi="Helvetica Neue" w:cs="Helvetica Neue"/>
-          <w:sz w:val="24"/>
-          <w:szCs w:val="24"/>
-        </w:rPr>
-      </w:pPr>
-      <w:r>
-        <w:rPr>
-          <w:rFonts w:ascii="Helvetica Neue" w:eastAsia="Helvetica Neue" w:hAnsi="Helvetica Neue" w:cs="Helvetica Neue"/>
-          <w:noProof/>
-          <w:sz w:val="24"/>
-          <w:szCs w:val="24"/>
+        <w:jc w:val="center"/>
+        <w:rPr>
+          <w:lang w:val="ru-RU"/>
+        </w:rPr>
+      </w:pPr>
+    </w:p>
+    <w:p>
+      <w:pPr>
+        <w:ind w:firstLine="0"/>
+        <w:jc w:val="center"/>
+        <w:rPr>
+          <w:lang w:val="ru-RU"/>
+        </w:rPr>
+      </w:pPr>
+    </w:p>
+    <w:p>
+      <w:pPr>
+        <w:ind w:firstLine="0"/>
+        <w:jc w:val="center"/>
+        <w:rPr>
+          <w:lang w:val="ru-RU"/>
+        </w:rPr>
+      </w:pPr>
+    </w:p>
+    <w:p>
+      <w:pPr>
+        <w:ind w:firstLine="0"/>
+        <w:jc w:val="center"/>
+        <w:rPr>
+          <w:lang w:val="ru-RU"/>
+        </w:rPr>
+      </w:pPr>
+    </w:p>
+    <w:p>
+      <w:pPr>
+        <w:ind w:firstLine="0"/>
+        <w:jc w:val="center"/>
+        <w:rPr>
+          <w:lang w:val="ru-RU"/>
+        </w:rPr>
+      </w:pPr>
+    </w:p>
+    <w:p>
+      <w:pPr>
+        <w:ind w:firstLine="0"/>
+        <w:jc w:val="center"/>
+        <w:rPr>
+          <w:lang w:val="ru-RU"/>
+        </w:rPr>
+      </w:pPr>
+    </w:p>
+    <w:p>
+      <w:pPr>
+        <w:ind w:firstLine="0"/>
+        <w:jc w:val="center"/>
+        <w:rPr>
+          <w:lang w:val="ru-RU"/>
+        </w:rPr>
+      </w:pPr>
+    </w:p>
+    <w:p>
+      <w:pPr>
+        <w:ind w:firstLine="0"/>
+        <w:jc w:val="center"/>
+        <w:rPr>
+          <w:lang w:val="ru-RU"/>
+        </w:rPr>
+      </w:pPr>
+    </w:p>
+    <w:p>
+      <w:pPr>
+        <w:ind w:firstLine="0"/>
+        <w:jc w:val="center"/>
+        <w:rPr>
+          <w:lang w:val="ru-RU"/>
+        </w:rPr>
+      </w:pPr>
+    </w:p>
+    <w:p>
+      <w:pPr>
+        <w:ind w:firstLine="0"/>
+        <w:jc w:val="center"/>
+        <w:rPr>
+          <w:lang w:val="ru-RU"/>
+        </w:rPr>
+      </w:pPr>
+    </w:p>
+    <w:p>
+      <w:pPr>
+        <w:ind w:firstLine="0"/>
+        <w:jc w:val="center"/>
+        <w:rPr>
+          <w:lang w:val="ru-RU"/>
+        </w:rPr>
+      </w:pPr>
+    </w:p>
+    <w:p>
+      <w:pPr>
+        <w:ind w:firstLine="0"/>
+        <w:jc w:val="center"/>
+        <w:rPr>
+          <w:lang w:val="ru-RU"/>
+        </w:rPr>
+      </w:pPr>
+    </w:p>
+    <w:p>
+      <w:pPr>
+        <w:ind w:firstLine="0"/>
+        <w:jc w:val="center"/>
+        <w:rPr>
+          <w:lang w:val="ru-RU"/>
+        </w:rPr>
+      </w:pPr>
+    </w:p>
+    <w:p>
+      <w:pPr>
+        <w:ind w:firstLine="0"/>
+        <w:jc w:val="center"/>
+        <w:rPr>
+          <w:lang w:val="ru-RU"/>
+        </w:rPr>
+      </w:pPr>
+    </w:p>
+    <w:p>
+      <w:pPr>
+        <w:ind w:firstLine="0"/>
+        <w:jc w:val="center"/>
+        <w:rPr>
+          <w:rFonts w:ascii="Times New Roman" w:hAnsi="Times New Roman" w:cs="Times New Roman"/>
+          <w:sz w:val="28"/>
+          <w:szCs w:val="28"/>
+          <w:lang w:val="ru-RU"/>
+        </w:rPr>
+      </w:pPr>
+      <w:r>
+        <w:rPr>
+          <w:rFonts w:ascii="Times New Roman" w:hAnsi="Times New Roman" w:cs="Times New Roman"/>
+          <w:sz w:val="28"/>
+          <w:szCs w:val="28"/>
+          <w:lang w:val="ru-RU"/>
+        </w:rPr>
+        <w:t>Рисунок 9 – Базовый класс</w:t>
+      </w:r>
+      <w:r>
+        <w:rPr>
+          <w:rFonts w:ascii="Times New Roman" w:hAnsi="Times New Roman" w:cs="Times New Roman"/>
+          <w:sz w:val="28"/>
+          <w:szCs w:val="28"/>
+          <w:lang w:val="ru-RU"/>
+        </w:rPr>
+        <w:t xml:space="preserve"> для работы сервера</w:t>
+      </w:r>
+    </w:p>
+    <w:p>
+      <w:pPr>
+        <w:ind w:firstLine="0"/>
+        <w:jc w:val="center"/>
+        <w:rPr>
+          <w:rFonts w:ascii="Times New Roman" w:hAnsi="Times New Roman" w:cs="Times New Roman"/>
+          <w:sz w:val="28"/>
+          <w:szCs w:val="28"/>
+          <w:lang w:val="ru-RU"/>
+        </w:rPr>
+      </w:pPr>
+    </w:p>
+    <w:p>
+      <w:pPr>
+        <w:ind w:firstLine="0"/>
+        <w:jc w:val="center"/>
+        <w:rPr>
+          <w:rFonts w:ascii="Times New Roman" w:hAnsi="Times New Roman" w:cs="Times New Roman"/>
+          <w:sz w:val="28"/>
+          <w:szCs w:val="28"/>
+          <w:lang w:val="ru-RU"/>
+        </w:rPr>
+      </w:pPr>
+    </w:p>
+    <w:p>
+      <w:pPr>
+        <w:ind w:firstLine="0"/>
+        <w:jc w:val="center"/>
+        <w:rPr>
+          <w:rFonts w:ascii="Times New Roman" w:hAnsi="Times New Roman" w:cs="Times New Roman"/>
+          <w:sz w:val="28"/>
+          <w:szCs w:val="28"/>
+          <w:lang w:val="ru-RU"/>
+        </w:rPr>
+      </w:pPr>
+      <w:r>
+        <w:rPr>
+          <w:rFonts w:ascii="Times New Roman" w:hAnsi="Times New Roman" w:cs="Times New Roman"/>
+          <w:sz w:val="28"/>
+          <w:szCs w:val="28"/>
+          <w:lang w:val="ru-RU"/>
         </w:rPr>
         <w:lastRenderedPageBreak/>
         <w:drawing>
-          <wp:anchor distT="0" distB="0" distL="114300" distR="114300" simplePos="0" relativeHeight="251706368" behindDoc="1" locked="0" layoutInCell="1" allowOverlap="1" wp14:anchorId="5901AE8A" wp14:editId="63E9CBA1">
+          <wp:anchor distT="0" distB="0" distL="114300" distR="114300" simplePos="0" relativeHeight="251612160" behindDoc="1" locked="0" layoutInCell="1" allowOverlap="1" wp14:anchorId="1D70A05D" wp14:editId="2922A377">
             <wp:simplePos x="0" y="0"/>
             <wp:positionH relativeFrom="column">
-              <wp:posOffset>753054</wp:posOffset>
+              <wp:posOffset>445770</wp:posOffset>
             </wp:positionH>
             <wp:positionV relativeFrom="paragraph">
-              <wp:posOffset>-322</wp:posOffset>
+              <wp:posOffset>0</wp:posOffset>
             </wp:positionV>
-            <wp:extent cx="4339590" cy="3295650"/>
+            <wp:extent cx="5003165" cy="2673350"/>
             <wp:effectExtent l="0" t="0" r="0" b="0"/>
             <wp:wrapTight wrapText="bothSides">
               <wp:wrapPolygon edited="0">
                 <wp:start x="0" y="0"/>
-                <wp:lineTo x="0" y="21475"/>
-                <wp:lineTo x="21524" y="21475"/>
-                <wp:lineTo x="21524" y="0"/>
+                <wp:lineTo x="0" y="21395"/>
+                <wp:lineTo x="21548" y="21395"/>
+                <wp:lineTo x="21548" y="0"/>
                 <wp:lineTo x="0" y="0"/>
               </wp:wrapPolygon>
             </wp:wrapTight>
-            <wp:docPr id="14" name="Рисунок 14" descr="Изображение выглядит как текст&#10;&#10;Автоматически созданное описание"/>
+            <wp:docPr id="21" name="Рисунок 21" descr="Изображение выглядит как текст&#10;&#10;Автоматически созданное описание"/>
             <wp:cNvGraphicFramePr>
               <a:graphicFrameLocks xmlns:a="http://schemas.openxmlformats.org/drawingml/2006/main" noChangeAspect="1"/>
             </wp:cNvGraphicFramePr>
@@ -2439,11 +2296,11 @@
               <a:graphicData uri="http://schemas.openxmlformats.org/drawingml/2006/picture">
                 <pic:pic xmlns:pic="http://schemas.openxmlformats.org/drawingml/2006/picture">
                   <pic:nvPicPr>
-                    <pic:cNvPr id="14" name="Рисунок 14" descr="Изображение выглядит как текст&#10;&#10;Автоматически созданное описание"/>
+                    <pic:cNvPr id="21" name="Рисунок 21" descr="Изображение выглядит как текст&#10;&#10;Автоматически созданное описание"/>
                     <pic:cNvPicPr/>
                   </pic:nvPicPr>
                   <pic:blipFill>
-                    <a:blip r:embed="rId16" cstate="print">
+                    <a:blip r:embed="rId16">
                       <a:extLst>
                         <a:ext uri="{28A0092B-C50C-407E-A947-70E740481C1C}">
                           <a14:useLocalDpi xmlns:a14="http://schemas.microsoft.com/office/drawing/2010/main" val="0"/>
@@ -2457,7 +2314,7 @@
                   <pic:spPr>
                     <a:xfrm>
                       <a:off x="0" y="0"/>
-                      <a:ext cx="4339590" cy="3295650"/>
+                      <a:ext cx="5003165" cy="2673350"/>
                     </a:xfrm>
                     <a:prstGeom prst="rect">
                       <a:avLst/>
@@ -2479,155 +2336,158 @@
     <w:p>
       <w:pPr>
         <w:rPr>
-          <w:rFonts w:ascii="Helvetica Neue" w:eastAsia="Helvetica Neue" w:hAnsi="Helvetica Neue" w:cs="Helvetica Neue"/>
-          <w:sz w:val="24"/>
-          <w:szCs w:val="24"/>
-        </w:rPr>
-      </w:pPr>
-    </w:p>
-    <w:p>
-      <w:pPr>
-        <w:rPr>
-          <w:rFonts w:ascii="Helvetica Neue" w:eastAsia="Helvetica Neue" w:hAnsi="Helvetica Neue" w:cs="Helvetica Neue"/>
-          <w:sz w:val="24"/>
-          <w:szCs w:val="24"/>
+          <w:rFonts w:ascii="Times New Roman" w:hAnsi="Times New Roman" w:cs="Times New Roman"/>
+          <w:sz w:val="28"/>
+          <w:szCs w:val="28"/>
+          <w:lang w:val="ru-RU"/>
+        </w:rPr>
+      </w:pPr>
+    </w:p>
+    <w:p>
+      <w:pPr>
+        <w:rPr>
+          <w:rFonts w:ascii="Times New Roman" w:hAnsi="Times New Roman" w:cs="Times New Roman"/>
+          <w:sz w:val="28"/>
+          <w:szCs w:val="28"/>
+          <w:lang w:val="ru-RU"/>
+        </w:rPr>
+      </w:pPr>
+    </w:p>
+    <w:p>
+      <w:pPr>
+        <w:rPr>
+          <w:rFonts w:ascii="Times New Roman" w:hAnsi="Times New Roman" w:cs="Times New Roman"/>
+          <w:sz w:val="28"/>
+          <w:szCs w:val="28"/>
+          <w:lang w:val="ru-RU"/>
+        </w:rPr>
+      </w:pPr>
+    </w:p>
+    <w:p>
+      <w:pPr>
+        <w:rPr>
+          <w:rFonts w:ascii="Times New Roman" w:hAnsi="Times New Roman" w:cs="Times New Roman"/>
+          <w:sz w:val="28"/>
+          <w:szCs w:val="28"/>
+          <w:lang w:val="ru-RU"/>
+        </w:rPr>
+      </w:pPr>
+    </w:p>
+    <w:p>
+      <w:pPr>
+        <w:rPr>
+          <w:rFonts w:ascii="Times New Roman" w:hAnsi="Times New Roman" w:cs="Times New Roman"/>
+          <w:sz w:val="28"/>
+          <w:szCs w:val="28"/>
+          <w:lang w:val="ru-RU"/>
+        </w:rPr>
+      </w:pPr>
+    </w:p>
+    <w:p>
+      <w:pPr>
+        <w:rPr>
+          <w:rFonts w:ascii="Times New Roman" w:hAnsi="Times New Roman" w:cs="Times New Roman"/>
+          <w:sz w:val="28"/>
+          <w:szCs w:val="28"/>
+          <w:lang w:val="ru-RU"/>
+        </w:rPr>
+      </w:pPr>
+    </w:p>
+    <w:p>
+      <w:pPr>
+        <w:rPr>
+          <w:rFonts w:ascii="Times New Roman" w:hAnsi="Times New Roman" w:cs="Times New Roman"/>
+          <w:sz w:val="28"/>
+          <w:szCs w:val="28"/>
+          <w:lang w:val="ru-RU"/>
+        </w:rPr>
+      </w:pPr>
+    </w:p>
+    <w:p>
+      <w:pPr>
+        <w:rPr>
+          <w:rFonts w:ascii="Times New Roman" w:hAnsi="Times New Roman" w:cs="Times New Roman"/>
+          <w:sz w:val="28"/>
+          <w:szCs w:val="28"/>
+          <w:lang w:val="ru-RU"/>
         </w:rPr>
       </w:pPr>
     </w:p>
     <w:p>
       <w:pPr>
         <w:tabs>
-          <w:tab w:val="left" w:pos="5350"/>
+          <w:tab w:val="left" w:pos="3260"/>
         </w:tabs>
         <w:rPr>
-          <w:rFonts w:ascii="Helvetica Neue" w:eastAsia="Helvetica Neue" w:hAnsi="Helvetica Neue" w:cs="Helvetica Neue"/>
-          <w:sz w:val="24"/>
-          <w:szCs w:val="24"/>
-        </w:rPr>
-      </w:pPr>
+          <w:rFonts w:ascii="Times New Roman" w:hAnsi="Times New Roman" w:cs="Times New Roman"/>
+          <w:sz w:val="28"/>
+          <w:szCs w:val="28"/>
+          <w:lang w:val="en-US"/>
+        </w:rPr>
+      </w:pPr>
+      <w:r>
+        <w:rPr>
+          <w:rFonts w:ascii="Times New Roman" w:hAnsi="Times New Roman" w:cs="Times New Roman"/>
+          <w:sz w:val="28"/>
+          <w:szCs w:val="28"/>
+          <w:lang w:val="ru-RU"/>
+        </w:rPr>
+        <w:tab/>
+        <w:t xml:space="preserve">Рисунок 10 – функция </w:t>
+      </w:r>
+      <w:proofErr w:type="spellStart"/>
+      <w:r>
+        <w:rPr>
+          <w:rFonts w:ascii="Times New Roman" w:hAnsi="Times New Roman" w:cs="Times New Roman"/>
+          <w:sz w:val="28"/>
+          <w:szCs w:val="28"/>
+          <w:lang w:val="en-US"/>
+        </w:rPr>
+        <w:t>serve_client</w:t>
+      </w:r>
+      <w:proofErr w:type="spellEnd"/>
     </w:p>
     <w:p>
       <w:pPr>
         <w:tabs>
-          <w:tab w:val="left" w:pos="5350"/>
+          <w:tab w:val="left" w:pos="3260"/>
         </w:tabs>
-        <w:rPr>
-          <w:rFonts w:ascii="Helvetica Neue" w:eastAsia="Helvetica Neue" w:hAnsi="Helvetica Neue" w:cs="Helvetica Neue"/>
-          <w:sz w:val="24"/>
-          <w:szCs w:val="24"/>
-        </w:rPr>
-      </w:pPr>
-    </w:p>
-    <w:p>
-      <w:pPr>
-        <w:tabs>
-          <w:tab w:val="left" w:pos="5350"/>
-        </w:tabs>
-        <w:rPr>
-          <w:rFonts w:ascii="Helvetica Neue" w:eastAsia="Helvetica Neue" w:hAnsi="Helvetica Neue" w:cs="Helvetica Neue"/>
-          <w:sz w:val="24"/>
-          <w:szCs w:val="24"/>
-        </w:rPr>
-      </w:pPr>
-    </w:p>
-    <w:p>
-      <w:pPr>
-        <w:tabs>
-          <w:tab w:val="left" w:pos="5350"/>
-        </w:tabs>
-        <w:rPr>
-          <w:rFonts w:ascii="Helvetica Neue" w:eastAsia="Helvetica Neue" w:hAnsi="Helvetica Neue" w:cs="Helvetica Neue"/>
-          <w:sz w:val="24"/>
-          <w:szCs w:val="24"/>
-        </w:rPr>
-      </w:pPr>
-    </w:p>
-    <w:p>
-      <w:pPr>
-        <w:tabs>
-          <w:tab w:val="left" w:pos="5350"/>
-        </w:tabs>
-        <w:rPr>
-          <w:rFonts w:ascii="Helvetica Neue" w:eastAsia="Helvetica Neue" w:hAnsi="Helvetica Neue" w:cs="Helvetica Neue"/>
-          <w:sz w:val="24"/>
-          <w:szCs w:val="24"/>
-        </w:rPr>
-      </w:pPr>
-    </w:p>
-    <w:p>
-      <w:pPr>
-        <w:jc w:val="center"/>
-        <w:rPr>
-          <w:rFonts w:ascii="Times New Roman" w:eastAsia="Helvetica Neue" w:hAnsi="Times New Roman" w:cs="Times New Roman"/>
-          <w:sz w:val="28"/>
-          <w:szCs w:val="28"/>
-          <w:lang w:val="ru-RU"/>
-        </w:rPr>
-      </w:pPr>
-      <w:r>
-        <w:rPr>
-          <w:rFonts w:ascii="Times New Roman" w:eastAsia="Helvetica Neue" w:hAnsi="Times New Roman" w:cs="Times New Roman"/>
-          <w:sz w:val="28"/>
-          <w:szCs w:val="28"/>
-          <w:lang w:val="ru-RU"/>
-        </w:rPr>
-        <w:t>Рисунок 10 – Сценарий корзин</w:t>
-      </w:r>
-      <w:r>
-        <w:rPr>
-          <w:rFonts w:ascii="Times New Roman" w:eastAsia="Helvetica Neue" w:hAnsi="Times New Roman" w:cs="Times New Roman"/>
-          <w:sz w:val="28"/>
-          <w:szCs w:val="28"/>
-          <w:lang w:val="ru-RU"/>
-        </w:rPr>
-        <w:t>ы</w:t>
-      </w:r>
-      <w:r>
-        <w:rPr>
-          <w:rFonts w:ascii="Times New Roman" w:eastAsia="Helvetica Neue" w:hAnsi="Times New Roman" w:cs="Times New Roman"/>
-          <w:sz w:val="28"/>
-          <w:szCs w:val="28"/>
-          <w:lang w:val="ru-RU"/>
-        </w:rPr>
-        <w:t xml:space="preserve"> (2)</w:t>
-      </w:r>
-    </w:p>
-    <w:p>
-      <w:pPr>
-        <w:rPr>
-          <w:rFonts w:ascii="Helvetica Neue" w:eastAsia="Helvetica Neue" w:hAnsi="Helvetica Neue" w:cs="Helvetica Neue"/>
-          <w:sz w:val="24"/>
-          <w:szCs w:val="24"/>
-        </w:rPr>
-      </w:pPr>
-      <w:r>
-        <w:rPr>
-          <w:rFonts w:ascii="Helvetica Neue" w:eastAsia="Helvetica Neue" w:hAnsi="Helvetica Neue" w:cs="Helvetica Neue"/>
-          <w:noProof/>
-          <w:sz w:val="24"/>
-          <w:szCs w:val="24"/>
+        <w:jc w:val="center"/>
+        <w:rPr>
+          <w:rFonts w:ascii="Times New Roman" w:hAnsi="Times New Roman" w:cs="Times New Roman"/>
+          <w:sz w:val="28"/>
+          <w:szCs w:val="28"/>
+          <w:lang w:val="en-US"/>
+        </w:rPr>
+      </w:pPr>
+      <w:r>
+        <w:rPr>
+          <w:rFonts w:ascii="Times New Roman" w:hAnsi="Times New Roman" w:cs="Times New Roman"/>
+          <w:sz w:val="28"/>
+          <w:szCs w:val="28"/>
+          <w:lang w:val="en-US"/>
         </w:rPr>
         <w:drawing>
-          <wp:anchor distT="0" distB="0" distL="114300" distR="114300" simplePos="0" relativeHeight="251715584" behindDoc="1" locked="0" layoutInCell="1" allowOverlap="1" wp14:anchorId="30842299" wp14:editId="7D29A366">
+          <wp:anchor distT="0" distB="0" distL="114300" distR="114300" simplePos="0" relativeHeight="251619328" behindDoc="1" locked="0" layoutInCell="1" allowOverlap="1" wp14:anchorId="15C9D4B1" wp14:editId="68B9EDDE">
             <wp:simplePos x="0" y="0"/>
             <wp:positionH relativeFrom="column">
-              <wp:posOffset>243205</wp:posOffset>
+              <wp:posOffset>782955</wp:posOffset>
             </wp:positionH>
             <wp:positionV relativeFrom="paragraph">
-              <wp:posOffset>19050</wp:posOffset>
+              <wp:posOffset>6350</wp:posOffset>
             </wp:positionV>
-            <wp:extent cx="5748020" cy="4533265"/>
+            <wp:extent cx="4521200" cy="2146300"/>
             <wp:effectExtent l="0" t="0" r="0" b="0"/>
             <wp:wrapTight wrapText="bothSides">
               <wp:wrapPolygon edited="0">
                 <wp:start x="0" y="0"/>
-                <wp:lineTo x="0" y="21512"/>
-                <wp:lineTo x="21548" y="21512"/>
-                <wp:lineTo x="21548" y="0"/>
+                <wp:lineTo x="0" y="21472"/>
+                <wp:lineTo x="21479" y="21472"/>
+                <wp:lineTo x="21479" y="0"/>
                 <wp:lineTo x="0" y="0"/>
               </wp:wrapPolygon>
             </wp:wrapTight>
-            <wp:docPr id="10" name="Рисунок 10" descr="Изображение выглядит как текст&#10;&#10;Автоматически созданное описание"/>
+            <wp:docPr id="22" name="Рисунок 22" descr="Изображение выглядит как текст&#10;&#10;Автоматически созданное описание"/>
             <wp:cNvGraphicFramePr>
               <a:graphicFrameLocks xmlns:a="http://schemas.openxmlformats.org/drawingml/2006/main" noChangeAspect="1"/>
             </wp:cNvGraphicFramePr>
@@ -2635,7 +2495,7 @@
               <a:graphicData uri="http://schemas.openxmlformats.org/drawingml/2006/picture">
                 <pic:pic xmlns:pic="http://schemas.openxmlformats.org/drawingml/2006/picture">
                   <pic:nvPicPr>
-                    <pic:cNvPr id="10" name="Рисунок 10" descr="Изображение выглядит как текст&#10;&#10;Автоматически созданное описание"/>
+                    <pic:cNvPr id="22" name="Рисунок 22" descr="Изображение выглядит как текст&#10;&#10;Автоматически созданное описание"/>
                     <pic:cNvPicPr/>
                   </pic:nvPicPr>
                   <pic:blipFill>
@@ -2653,7 +2513,2967 @@
                   <pic:spPr>
                     <a:xfrm>
                       <a:off x="0" y="0"/>
-                      <a:ext cx="5748020" cy="4533265"/>
+                      <a:ext cx="4521200" cy="2146300"/>
+                    </a:xfrm>
+                    <a:prstGeom prst="rect">
+                      <a:avLst/>
+                    </a:prstGeom>
+                  </pic:spPr>
+                </pic:pic>
+              </a:graphicData>
+            </a:graphic>
+            <wp14:sizeRelH relativeFrom="margin">
+              <wp14:pctWidth>0</wp14:pctWidth>
+            </wp14:sizeRelH>
+            <wp14:sizeRelV relativeFrom="margin">
+              <wp14:pctHeight>0</wp14:pctHeight>
+            </wp14:sizeRelV>
+          </wp:anchor>
+        </w:drawing>
+      </w:r>
+    </w:p>
+    <w:p>
+      <w:pPr>
+        <w:rPr>
+          <w:rFonts w:ascii="Times New Roman" w:hAnsi="Times New Roman" w:cs="Times New Roman"/>
+          <w:sz w:val="28"/>
+          <w:szCs w:val="28"/>
+          <w:lang w:val="en-US"/>
+        </w:rPr>
+      </w:pPr>
+    </w:p>
+    <w:p>
+      <w:pPr>
+        <w:rPr>
+          <w:rFonts w:ascii="Times New Roman" w:hAnsi="Times New Roman" w:cs="Times New Roman"/>
+          <w:sz w:val="28"/>
+          <w:szCs w:val="28"/>
+          <w:lang w:val="en-US"/>
+        </w:rPr>
+      </w:pPr>
+    </w:p>
+    <w:p>
+      <w:pPr>
+        <w:rPr>
+          <w:rFonts w:ascii="Times New Roman" w:hAnsi="Times New Roman" w:cs="Times New Roman"/>
+          <w:sz w:val="28"/>
+          <w:szCs w:val="28"/>
+          <w:lang w:val="en-US"/>
+        </w:rPr>
+      </w:pPr>
+    </w:p>
+    <w:p>
+      <w:pPr>
+        <w:rPr>
+          <w:rFonts w:ascii="Times New Roman" w:hAnsi="Times New Roman" w:cs="Times New Roman"/>
+          <w:sz w:val="28"/>
+          <w:szCs w:val="28"/>
+          <w:lang w:val="en-US"/>
+        </w:rPr>
+      </w:pPr>
+    </w:p>
+    <w:p>
+      <w:pPr>
+        <w:rPr>
+          <w:rFonts w:ascii="Times New Roman" w:hAnsi="Times New Roman" w:cs="Times New Roman"/>
+          <w:sz w:val="28"/>
+          <w:szCs w:val="28"/>
+          <w:lang w:val="en-US"/>
+        </w:rPr>
+      </w:pPr>
+    </w:p>
+    <w:p>
+      <w:pPr>
+        <w:rPr>
+          <w:rFonts w:ascii="Times New Roman" w:hAnsi="Times New Roman" w:cs="Times New Roman"/>
+          <w:sz w:val="28"/>
+          <w:szCs w:val="28"/>
+          <w:lang w:val="en-US"/>
+        </w:rPr>
+      </w:pPr>
+    </w:p>
+    <w:p>
+      <w:pPr>
+        <w:jc w:val="center"/>
+        <w:rPr>
+          <w:rFonts w:ascii="Times New Roman" w:hAnsi="Times New Roman" w:cs="Times New Roman"/>
+          <w:sz w:val="28"/>
+          <w:szCs w:val="28"/>
+          <w:lang w:val="en-US"/>
+        </w:rPr>
+      </w:pPr>
+      <w:r>
+        <w:rPr>
+          <w:rFonts w:ascii="Times New Roman" w:hAnsi="Times New Roman" w:cs="Times New Roman"/>
+          <w:sz w:val="28"/>
+          <w:szCs w:val="28"/>
+          <w:lang w:val="en-US"/>
+        </w:rPr>
+        <w:drawing>
+          <wp:anchor distT="0" distB="0" distL="114300" distR="114300" simplePos="0" relativeHeight="251625472" behindDoc="1" locked="0" layoutInCell="1" allowOverlap="1" wp14:anchorId="4D6692A3" wp14:editId="6D30A778">
+            <wp:simplePos x="0" y="0"/>
+            <wp:positionH relativeFrom="column">
+              <wp:posOffset>713105</wp:posOffset>
+            </wp:positionH>
+            <wp:positionV relativeFrom="paragraph">
+              <wp:posOffset>298450</wp:posOffset>
+            </wp:positionV>
+            <wp:extent cx="4330700" cy="2734945"/>
+            <wp:effectExtent l="0" t="0" r="0" b="0"/>
+            <wp:wrapTight wrapText="bothSides">
+              <wp:wrapPolygon edited="0">
+                <wp:start x="0" y="0"/>
+                <wp:lineTo x="0" y="21515"/>
+                <wp:lineTo x="21473" y="21515"/>
+                <wp:lineTo x="21473" y="0"/>
+                <wp:lineTo x="0" y="0"/>
+              </wp:wrapPolygon>
+            </wp:wrapTight>
+            <wp:docPr id="23" name="Рисунок 23" descr="Изображение выглядит как текст&#10;&#10;Автоматически созданное описание"/>
+            <wp:cNvGraphicFramePr>
+              <a:graphicFrameLocks xmlns:a="http://schemas.openxmlformats.org/drawingml/2006/main" noChangeAspect="1"/>
+            </wp:cNvGraphicFramePr>
+            <a:graphic xmlns:a="http://schemas.openxmlformats.org/drawingml/2006/main">
+              <a:graphicData uri="http://schemas.openxmlformats.org/drawingml/2006/picture">
+                <pic:pic xmlns:pic="http://schemas.openxmlformats.org/drawingml/2006/picture">
+                  <pic:nvPicPr>
+                    <pic:cNvPr id="23" name="Рисунок 23" descr="Изображение выглядит как текст&#10;&#10;Автоматически созданное описание"/>
+                    <pic:cNvPicPr/>
+                  </pic:nvPicPr>
+                  <pic:blipFill>
+                    <a:blip r:embed="rId18">
+                      <a:extLst>
+                        <a:ext uri="{28A0092B-C50C-407E-A947-70E740481C1C}">
+                          <a14:useLocalDpi xmlns:a14="http://schemas.microsoft.com/office/drawing/2010/main" val="0"/>
+                        </a:ext>
+                      </a:extLst>
+                    </a:blip>
+                    <a:stretch>
+                      <a:fillRect/>
+                    </a:stretch>
+                  </pic:blipFill>
+                  <pic:spPr>
+                    <a:xfrm>
+                      <a:off x="0" y="0"/>
+                      <a:ext cx="4330700" cy="2734945"/>
+                    </a:xfrm>
+                    <a:prstGeom prst="rect">
+                      <a:avLst/>
+                    </a:prstGeom>
+                  </pic:spPr>
+                </pic:pic>
+              </a:graphicData>
+            </a:graphic>
+            <wp14:sizeRelH relativeFrom="margin">
+              <wp14:pctWidth>0</wp14:pctWidth>
+            </wp14:sizeRelH>
+            <wp14:sizeRelV relativeFrom="margin">
+              <wp14:pctHeight>0</wp14:pctHeight>
+            </wp14:sizeRelV>
+          </wp:anchor>
+        </w:drawing>
+      </w:r>
+      <w:r>
+        <w:rPr>
+          <w:rFonts w:ascii="Times New Roman" w:hAnsi="Times New Roman" w:cs="Times New Roman"/>
+          <w:sz w:val="28"/>
+          <w:szCs w:val="28"/>
+          <w:lang w:val="ru-RU"/>
+        </w:rPr>
+        <w:t xml:space="preserve">Рисунок 11 – функция </w:t>
+      </w:r>
+      <w:proofErr w:type="spellStart"/>
+      <w:r>
+        <w:rPr>
+          <w:rFonts w:ascii="Times New Roman" w:hAnsi="Times New Roman" w:cs="Times New Roman"/>
+          <w:sz w:val="28"/>
+          <w:szCs w:val="28"/>
+          <w:lang w:val="en-US"/>
+        </w:rPr>
+        <w:t>parse_request</w:t>
+      </w:r>
+      <w:proofErr w:type="spellEnd"/>
+    </w:p>
+    <w:p>
+      <w:pPr>
+        <w:jc w:val="center"/>
+        <w:rPr>
+          <w:rFonts w:ascii="Times New Roman" w:hAnsi="Times New Roman" w:cs="Times New Roman"/>
+          <w:sz w:val="28"/>
+          <w:szCs w:val="28"/>
+          <w:lang w:val="en-US"/>
+        </w:rPr>
+      </w:pPr>
+    </w:p>
+    <w:p>
+      <w:pPr>
+        <w:jc w:val="center"/>
+        <w:rPr>
+          <w:rFonts w:ascii="Times New Roman" w:hAnsi="Times New Roman" w:cs="Times New Roman"/>
+          <w:sz w:val="28"/>
+          <w:szCs w:val="28"/>
+          <w:lang w:val="en-US"/>
+        </w:rPr>
+      </w:pPr>
+    </w:p>
+    <w:p>
+      <w:pPr>
+        <w:jc w:val="center"/>
+        <w:rPr>
+          <w:rFonts w:ascii="Times New Roman" w:hAnsi="Times New Roman" w:cs="Times New Roman"/>
+          <w:sz w:val="28"/>
+          <w:szCs w:val="28"/>
+          <w:lang w:val="en-US"/>
+        </w:rPr>
+      </w:pPr>
+    </w:p>
+    <w:p>
+      <w:pPr>
+        <w:jc w:val="center"/>
+        <w:rPr>
+          <w:rFonts w:ascii="Times New Roman" w:hAnsi="Times New Roman" w:cs="Times New Roman"/>
+          <w:sz w:val="28"/>
+          <w:szCs w:val="28"/>
+          <w:lang w:val="en-US"/>
+        </w:rPr>
+      </w:pPr>
+    </w:p>
+    <w:p>
+      <w:pPr>
+        <w:jc w:val="center"/>
+        <w:rPr>
+          <w:rFonts w:ascii="Times New Roman" w:hAnsi="Times New Roman" w:cs="Times New Roman"/>
+          <w:sz w:val="28"/>
+          <w:szCs w:val="28"/>
+          <w:lang w:val="en-US"/>
+        </w:rPr>
+      </w:pPr>
+    </w:p>
+    <w:p>
+      <w:pPr>
+        <w:jc w:val="center"/>
+        <w:rPr>
+          <w:rFonts w:ascii="Times New Roman" w:hAnsi="Times New Roman" w:cs="Times New Roman"/>
+          <w:sz w:val="28"/>
+          <w:szCs w:val="28"/>
+          <w:lang w:val="en-US"/>
+        </w:rPr>
+      </w:pPr>
+    </w:p>
+    <w:p>
+      <w:pPr>
+        <w:jc w:val="center"/>
+        <w:rPr>
+          <w:rFonts w:ascii="Times New Roman" w:hAnsi="Times New Roman" w:cs="Times New Roman"/>
+          <w:sz w:val="28"/>
+          <w:szCs w:val="28"/>
+          <w:lang w:val="en-US"/>
+        </w:rPr>
+      </w:pPr>
+    </w:p>
+    <w:p>
+      <w:pPr>
+        <w:jc w:val="center"/>
+        <w:rPr>
+          <w:rFonts w:ascii="Times New Roman" w:hAnsi="Times New Roman" w:cs="Times New Roman"/>
+          <w:sz w:val="28"/>
+          <w:szCs w:val="28"/>
+          <w:lang w:val="en-US"/>
+        </w:rPr>
+      </w:pPr>
+    </w:p>
+    <w:p>
+      <w:pPr>
+        <w:jc w:val="center"/>
+        <w:rPr>
+          <w:rFonts w:ascii="Times New Roman" w:hAnsi="Times New Roman" w:cs="Times New Roman"/>
+          <w:sz w:val="28"/>
+          <w:szCs w:val="28"/>
+          <w:lang w:val="en-US"/>
+        </w:rPr>
+      </w:pPr>
+    </w:p>
+    <w:p>
+      <w:pPr>
+        <w:jc w:val="center"/>
+        <w:rPr>
+          <w:rFonts w:ascii="Times New Roman" w:hAnsi="Times New Roman" w:cs="Times New Roman"/>
+          <w:sz w:val="28"/>
+          <w:szCs w:val="28"/>
+          <w:lang w:val="en-US"/>
+        </w:rPr>
+      </w:pPr>
+      <w:r>
+        <w:rPr>
+          <w:rFonts w:ascii="Times New Roman" w:hAnsi="Times New Roman" w:cs="Times New Roman"/>
+          <w:sz w:val="28"/>
+          <w:szCs w:val="28"/>
+          <w:lang w:val="ru-RU"/>
+        </w:rPr>
+        <w:t>Рисунок</w:t>
+      </w:r>
+      <w:r>
+        <w:rPr>
+          <w:rFonts w:ascii="Times New Roman" w:hAnsi="Times New Roman" w:cs="Times New Roman"/>
+          <w:sz w:val="28"/>
+          <w:szCs w:val="28"/>
+          <w:lang w:val="en-US"/>
+        </w:rPr>
+        <w:t xml:space="preserve"> 12 – </w:t>
+      </w:r>
+      <w:r>
+        <w:rPr>
+          <w:rFonts w:ascii="Times New Roman" w:hAnsi="Times New Roman" w:cs="Times New Roman"/>
+          <w:sz w:val="28"/>
+          <w:szCs w:val="28"/>
+          <w:lang w:val="ru-RU"/>
+        </w:rPr>
+        <w:t>функция</w:t>
+      </w:r>
+      <w:r>
+        <w:rPr>
+          <w:rFonts w:ascii="Times New Roman" w:hAnsi="Times New Roman" w:cs="Times New Roman"/>
+          <w:sz w:val="28"/>
+          <w:szCs w:val="28"/>
+          <w:lang w:val="en-US"/>
+        </w:rPr>
+        <w:t xml:space="preserve"> </w:t>
+      </w:r>
+      <w:proofErr w:type="spellStart"/>
+      <w:r>
+        <w:rPr>
+          <w:rFonts w:ascii="Times New Roman" w:hAnsi="Times New Roman" w:cs="Times New Roman"/>
+          <w:sz w:val="28"/>
+          <w:szCs w:val="28"/>
+          <w:lang w:val="en-US"/>
+        </w:rPr>
+        <w:t>parse_request_line</w:t>
+      </w:r>
+      <w:proofErr w:type="spellEnd"/>
+    </w:p>
+    <w:p>
+      <w:pPr>
+        <w:jc w:val="center"/>
+        <w:rPr>
+          <w:rFonts w:ascii="Times New Roman" w:hAnsi="Times New Roman" w:cs="Times New Roman"/>
+          <w:sz w:val="28"/>
+          <w:szCs w:val="28"/>
+          <w:lang w:val="en-US"/>
+        </w:rPr>
+      </w:pPr>
+    </w:p>
+    <w:p>
+      <w:pPr>
+        <w:jc w:val="center"/>
+        <w:rPr>
+          <w:rFonts w:ascii="Times New Roman" w:hAnsi="Times New Roman" w:cs="Times New Roman"/>
+          <w:sz w:val="28"/>
+          <w:szCs w:val="28"/>
+          <w:lang w:val="en-US"/>
+        </w:rPr>
+      </w:pPr>
+    </w:p>
+    <w:p>
+      <w:pPr>
+        <w:jc w:val="center"/>
+        <w:rPr>
+          <w:rFonts w:ascii="Times New Roman" w:hAnsi="Times New Roman" w:cs="Times New Roman"/>
+          <w:sz w:val="28"/>
+          <w:szCs w:val="28"/>
+          <w:lang w:val="en-US"/>
+        </w:rPr>
+      </w:pPr>
+      <w:r>
+        <w:rPr>
+          <w:rFonts w:ascii="Times New Roman" w:hAnsi="Times New Roman" w:cs="Times New Roman"/>
+          <w:sz w:val="28"/>
+          <w:szCs w:val="28"/>
+          <w:lang w:val="en-US"/>
+        </w:rPr>
+        <w:lastRenderedPageBreak/>
+        <w:drawing>
+          <wp:anchor distT="0" distB="0" distL="114300" distR="114300" simplePos="0" relativeHeight="251636736" behindDoc="1" locked="0" layoutInCell="1" allowOverlap="1" wp14:anchorId="63DA101E" wp14:editId="5CBDF281">
+            <wp:simplePos x="0" y="0"/>
+            <wp:positionH relativeFrom="column">
+              <wp:posOffset>782955</wp:posOffset>
+            </wp:positionH>
+            <wp:positionV relativeFrom="paragraph">
+              <wp:posOffset>-74295</wp:posOffset>
+            </wp:positionV>
+            <wp:extent cx="3810000" cy="2440305"/>
+            <wp:effectExtent l="0" t="0" r="0" b="0"/>
+            <wp:wrapTight wrapText="bothSides">
+              <wp:wrapPolygon edited="0">
+                <wp:start x="0" y="0"/>
+                <wp:lineTo x="0" y="21415"/>
+                <wp:lineTo x="21492" y="21415"/>
+                <wp:lineTo x="21492" y="0"/>
+                <wp:lineTo x="0" y="0"/>
+              </wp:wrapPolygon>
+            </wp:wrapTight>
+            <wp:docPr id="24" name="Рисунок 24" descr="Изображение выглядит как текст&#10;&#10;Автоматически созданное описание"/>
+            <wp:cNvGraphicFramePr>
+              <a:graphicFrameLocks xmlns:a="http://schemas.openxmlformats.org/drawingml/2006/main" noChangeAspect="1"/>
+            </wp:cNvGraphicFramePr>
+            <a:graphic xmlns:a="http://schemas.openxmlformats.org/drawingml/2006/main">
+              <a:graphicData uri="http://schemas.openxmlformats.org/drawingml/2006/picture">
+                <pic:pic xmlns:pic="http://schemas.openxmlformats.org/drawingml/2006/picture">
+                  <pic:nvPicPr>
+                    <pic:cNvPr id="24" name="Рисунок 24" descr="Изображение выглядит как текст&#10;&#10;Автоматически созданное описание"/>
+                    <pic:cNvPicPr/>
+                  </pic:nvPicPr>
+                  <pic:blipFill>
+                    <a:blip r:embed="rId19">
+                      <a:extLst>
+                        <a:ext uri="{28A0092B-C50C-407E-A947-70E740481C1C}">
+                          <a14:useLocalDpi xmlns:a14="http://schemas.microsoft.com/office/drawing/2010/main" val="0"/>
+                        </a:ext>
+                      </a:extLst>
+                    </a:blip>
+                    <a:stretch>
+                      <a:fillRect/>
+                    </a:stretch>
+                  </pic:blipFill>
+                  <pic:spPr>
+                    <a:xfrm>
+                      <a:off x="0" y="0"/>
+                      <a:ext cx="3810000" cy="2440305"/>
+                    </a:xfrm>
+                    <a:prstGeom prst="rect">
+                      <a:avLst/>
+                    </a:prstGeom>
+                  </pic:spPr>
+                </pic:pic>
+              </a:graphicData>
+            </a:graphic>
+            <wp14:sizeRelH relativeFrom="margin">
+              <wp14:pctWidth>0</wp14:pctWidth>
+            </wp14:sizeRelH>
+            <wp14:sizeRelV relativeFrom="margin">
+              <wp14:pctHeight>0</wp14:pctHeight>
+            </wp14:sizeRelV>
+          </wp:anchor>
+        </w:drawing>
+      </w:r>
+    </w:p>
+    <w:p>
+      <w:pPr>
+        <w:jc w:val="center"/>
+        <w:rPr>
+          <w:rFonts w:ascii="Times New Roman" w:hAnsi="Times New Roman" w:cs="Times New Roman"/>
+          <w:sz w:val="28"/>
+          <w:szCs w:val="28"/>
+          <w:lang w:val="en-US"/>
+        </w:rPr>
+      </w:pPr>
+    </w:p>
+    <w:p>
+      <w:pPr>
+        <w:jc w:val="center"/>
+        <w:rPr>
+          <w:rFonts w:ascii="Times New Roman" w:hAnsi="Times New Roman" w:cs="Times New Roman"/>
+          <w:sz w:val="28"/>
+          <w:szCs w:val="28"/>
+          <w:lang w:val="en-US"/>
+        </w:rPr>
+      </w:pPr>
+    </w:p>
+    <w:p>
+      <w:pPr>
+        <w:jc w:val="center"/>
+        <w:rPr>
+          <w:rFonts w:ascii="Times New Roman" w:hAnsi="Times New Roman" w:cs="Times New Roman"/>
+          <w:sz w:val="28"/>
+          <w:szCs w:val="28"/>
+          <w:lang w:val="en-US"/>
+        </w:rPr>
+      </w:pPr>
+    </w:p>
+    <w:p>
+      <w:pPr>
+        <w:jc w:val="center"/>
+        <w:rPr>
+          <w:rFonts w:ascii="Times New Roman" w:hAnsi="Times New Roman" w:cs="Times New Roman"/>
+          <w:sz w:val="28"/>
+          <w:szCs w:val="28"/>
+          <w:lang w:val="en-US"/>
+        </w:rPr>
+      </w:pPr>
+    </w:p>
+    <w:p>
+      <w:pPr>
+        <w:jc w:val="center"/>
+        <w:rPr>
+          <w:rFonts w:ascii="Times New Roman" w:hAnsi="Times New Roman" w:cs="Times New Roman"/>
+          <w:sz w:val="28"/>
+          <w:szCs w:val="28"/>
+          <w:lang w:val="en-US"/>
+        </w:rPr>
+      </w:pPr>
+    </w:p>
+    <w:p>
+      <w:pPr>
+        <w:jc w:val="center"/>
+        <w:rPr>
+          <w:rFonts w:ascii="Times New Roman" w:hAnsi="Times New Roman" w:cs="Times New Roman"/>
+          <w:sz w:val="28"/>
+          <w:szCs w:val="28"/>
+          <w:lang w:val="en-US"/>
+        </w:rPr>
+      </w:pPr>
+    </w:p>
+    <w:p>
+      <w:pPr>
+        <w:jc w:val="center"/>
+        <w:rPr>
+          <w:rFonts w:ascii="Times New Roman" w:hAnsi="Times New Roman" w:cs="Times New Roman"/>
+          <w:sz w:val="28"/>
+          <w:szCs w:val="28"/>
+          <w:lang w:val="en-US"/>
+        </w:rPr>
+      </w:pPr>
+    </w:p>
+    <w:p>
+      <w:pPr>
+        <w:jc w:val="center"/>
+        <w:rPr>
+          <w:rFonts w:ascii="Times New Roman" w:hAnsi="Times New Roman" w:cs="Times New Roman"/>
+          <w:sz w:val="28"/>
+          <w:szCs w:val="28"/>
+          <w:lang w:val="en-US"/>
+        </w:rPr>
+      </w:pPr>
+      <w:r>
+        <w:rPr>
+          <w:rFonts w:ascii="Times New Roman" w:hAnsi="Times New Roman" w:cs="Times New Roman"/>
+          <w:sz w:val="28"/>
+          <w:szCs w:val="28"/>
+          <w:lang w:val="en-US"/>
+        </w:rPr>
+        <w:drawing>
+          <wp:anchor distT="0" distB="0" distL="114300" distR="114300" simplePos="0" relativeHeight="251638784" behindDoc="1" locked="0" layoutInCell="1" allowOverlap="1" wp14:anchorId="35487B1A" wp14:editId="524AA885">
+            <wp:simplePos x="0" y="0"/>
+            <wp:positionH relativeFrom="column">
+              <wp:posOffset>840105</wp:posOffset>
+            </wp:positionH>
+            <wp:positionV relativeFrom="paragraph">
+              <wp:posOffset>289560</wp:posOffset>
+            </wp:positionV>
+            <wp:extent cx="4197350" cy="2426970"/>
+            <wp:effectExtent l="0" t="0" r="0" b="0"/>
+            <wp:wrapTight wrapText="bothSides">
+              <wp:wrapPolygon edited="0">
+                <wp:start x="0" y="0"/>
+                <wp:lineTo x="0" y="21363"/>
+                <wp:lineTo x="21469" y="21363"/>
+                <wp:lineTo x="21469" y="0"/>
+                <wp:lineTo x="0" y="0"/>
+              </wp:wrapPolygon>
+            </wp:wrapTight>
+            <wp:docPr id="25" name="Рисунок 25" descr="Изображение выглядит как текст&#10;&#10;Автоматически созданное описание"/>
+            <wp:cNvGraphicFramePr>
+              <a:graphicFrameLocks xmlns:a="http://schemas.openxmlformats.org/drawingml/2006/main" noChangeAspect="1"/>
+            </wp:cNvGraphicFramePr>
+            <a:graphic xmlns:a="http://schemas.openxmlformats.org/drawingml/2006/main">
+              <a:graphicData uri="http://schemas.openxmlformats.org/drawingml/2006/picture">
+                <pic:pic xmlns:pic="http://schemas.openxmlformats.org/drawingml/2006/picture">
+                  <pic:nvPicPr>
+                    <pic:cNvPr id="25" name="Рисунок 25" descr="Изображение выглядит как текст&#10;&#10;Автоматически созданное описание"/>
+                    <pic:cNvPicPr/>
+                  </pic:nvPicPr>
+                  <pic:blipFill>
+                    <a:blip r:embed="rId20">
+                      <a:extLst>
+                        <a:ext uri="{28A0092B-C50C-407E-A947-70E740481C1C}">
+                          <a14:useLocalDpi xmlns:a14="http://schemas.microsoft.com/office/drawing/2010/main" val="0"/>
+                        </a:ext>
+                      </a:extLst>
+                    </a:blip>
+                    <a:stretch>
+                      <a:fillRect/>
+                    </a:stretch>
+                  </pic:blipFill>
+                  <pic:spPr>
+                    <a:xfrm>
+                      <a:off x="0" y="0"/>
+                      <a:ext cx="4197350" cy="2426970"/>
+                    </a:xfrm>
+                    <a:prstGeom prst="rect">
+                      <a:avLst/>
+                    </a:prstGeom>
+                  </pic:spPr>
+                </pic:pic>
+              </a:graphicData>
+            </a:graphic>
+            <wp14:sizeRelH relativeFrom="margin">
+              <wp14:pctWidth>0</wp14:pctWidth>
+            </wp14:sizeRelH>
+            <wp14:sizeRelV relativeFrom="margin">
+              <wp14:pctHeight>0</wp14:pctHeight>
+            </wp14:sizeRelV>
+          </wp:anchor>
+        </w:drawing>
+      </w:r>
+      <w:r>
+        <w:rPr>
+          <w:rFonts w:ascii="Times New Roman" w:hAnsi="Times New Roman" w:cs="Times New Roman"/>
+          <w:sz w:val="28"/>
+          <w:szCs w:val="28"/>
+          <w:lang w:val="ru-RU"/>
+        </w:rPr>
+        <w:t xml:space="preserve">Рисунок 13 – функция </w:t>
+      </w:r>
+      <w:proofErr w:type="spellStart"/>
+      <w:r>
+        <w:rPr>
+          <w:rFonts w:ascii="Times New Roman" w:hAnsi="Times New Roman" w:cs="Times New Roman"/>
+          <w:sz w:val="28"/>
+          <w:szCs w:val="28"/>
+          <w:lang w:val="en-US"/>
+        </w:rPr>
+        <w:t>parse_headers</w:t>
+      </w:r>
+      <w:proofErr w:type="spellEnd"/>
+    </w:p>
+    <w:p>
+      <w:pPr>
+        <w:jc w:val="center"/>
+        <w:rPr>
+          <w:rFonts w:ascii="Times New Roman" w:hAnsi="Times New Roman" w:cs="Times New Roman"/>
+          <w:sz w:val="28"/>
+          <w:szCs w:val="28"/>
+          <w:lang w:val="en-US"/>
+        </w:rPr>
+      </w:pPr>
+    </w:p>
+    <w:p>
+      <w:pPr>
+        <w:jc w:val="center"/>
+        <w:rPr>
+          <w:rFonts w:ascii="Times New Roman" w:hAnsi="Times New Roman" w:cs="Times New Roman"/>
+          <w:sz w:val="28"/>
+          <w:szCs w:val="28"/>
+          <w:lang w:val="en-US"/>
+        </w:rPr>
+      </w:pPr>
+    </w:p>
+    <w:p>
+      <w:pPr>
+        <w:jc w:val="center"/>
+        <w:rPr>
+          <w:rFonts w:ascii="Times New Roman" w:hAnsi="Times New Roman" w:cs="Times New Roman"/>
+          <w:sz w:val="28"/>
+          <w:szCs w:val="28"/>
+          <w:lang w:val="en-US"/>
+        </w:rPr>
+      </w:pPr>
+    </w:p>
+    <w:p>
+      <w:pPr>
+        <w:jc w:val="center"/>
+        <w:rPr>
+          <w:rFonts w:ascii="Times New Roman" w:hAnsi="Times New Roman" w:cs="Times New Roman"/>
+          <w:sz w:val="28"/>
+          <w:szCs w:val="28"/>
+          <w:lang w:val="en-US"/>
+        </w:rPr>
+      </w:pPr>
+    </w:p>
+    <w:p>
+      <w:pPr>
+        <w:jc w:val="center"/>
+        <w:rPr>
+          <w:rFonts w:ascii="Times New Roman" w:hAnsi="Times New Roman" w:cs="Times New Roman"/>
+          <w:sz w:val="28"/>
+          <w:szCs w:val="28"/>
+          <w:lang w:val="en-US"/>
+        </w:rPr>
+      </w:pPr>
+    </w:p>
+    <w:p>
+      <w:pPr>
+        <w:jc w:val="center"/>
+        <w:rPr>
+          <w:rFonts w:ascii="Times New Roman" w:hAnsi="Times New Roman" w:cs="Times New Roman"/>
+          <w:sz w:val="28"/>
+          <w:szCs w:val="28"/>
+          <w:lang w:val="en-US"/>
+        </w:rPr>
+      </w:pPr>
+    </w:p>
+    <w:p>
+      <w:pPr>
+        <w:jc w:val="center"/>
+        <w:rPr>
+          <w:rFonts w:ascii="Times New Roman" w:hAnsi="Times New Roman" w:cs="Times New Roman"/>
+          <w:sz w:val="28"/>
+          <w:szCs w:val="28"/>
+          <w:lang w:val="en-US"/>
+        </w:rPr>
+      </w:pPr>
+    </w:p>
+    <w:p>
+      <w:pPr>
+        <w:jc w:val="center"/>
+        <w:rPr>
+          <w:rFonts w:ascii="Times New Roman" w:hAnsi="Times New Roman" w:cs="Times New Roman"/>
+          <w:sz w:val="28"/>
+          <w:szCs w:val="28"/>
+          <w:lang w:val="en-US"/>
+        </w:rPr>
+      </w:pPr>
+    </w:p>
+    <w:p>
+      <w:pPr>
+        <w:jc w:val="center"/>
+        <w:rPr>
+          <w:rFonts w:ascii="Times New Roman" w:hAnsi="Times New Roman" w:cs="Times New Roman"/>
+          <w:sz w:val="28"/>
+          <w:szCs w:val="28"/>
+          <w:lang w:val="en-US"/>
+        </w:rPr>
+      </w:pPr>
+      <w:r>
+        <w:rPr>
+          <w:rFonts w:ascii="Times New Roman" w:hAnsi="Times New Roman" w:cs="Times New Roman"/>
+          <w:sz w:val="28"/>
+          <w:szCs w:val="28"/>
+          <w:lang w:val="ru-RU"/>
+        </w:rPr>
+        <w:t xml:space="preserve">Рисунок 14 – функция </w:t>
+      </w:r>
+      <w:proofErr w:type="spellStart"/>
+      <w:r>
+        <w:rPr>
+          <w:rFonts w:ascii="Times New Roman" w:hAnsi="Times New Roman" w:cs="Times New Roman"/>
+          <w:sz w:val="28"/>
+          <w:szCs w:val="28"/>
+          <w:lang w:val="en-US"/>
+        </w:rPr>
+        <w:t>handle_request</w:t>
+      </w:r>
+      <w:proofErr w:type="spellEnd"/>
+    </w:p>
+    <w:p>
+      <w:pPr>
+        <w:jc w:val="center"/>
+        <w:rPr>
+          <w:rFonts w:ascii="Times New Roman" w:hAnsi="Times New Roman" w:cs="Times New Roman"/>
+          <w:sz w:val="28"/>
+          <w:szCs w:val="28"/>
+          <w:lang w:val="en-US"/>
+        </w:rPr>
+      </w:pPr>
+      <w:r>
+        <w:rPr>
+          <w:rFonts w:ascii="Times New Roman" w:hAnsi="Times New Roman" w:cs="Times New Roman"/>
+          <w:sz w:val="28"/>
+          <w:szCs w:val="28"/>
+          <w:lang w:val="en-US"/>
+        </w:rPr>
+        <w:drawing>
+          <wp:anchor distT="0" distB="0" distL="114300" distR="114300" simplePos="0" relativeHeight="251642880" behindDoc="1" locked="0" layoutInCell="1" allowOverlap="1" wp14:anchorId="1BFEE986" wp14:editId="3A88FFDD">
+            <wp:simplePos x="0" y="0"/>
+            <wp:positionH relativeFrom="column">
+              <wp:posOffset>948055</wp:posOffset>
+            </wp:positionH>
+            <wp:positionV relativeFrom="paragraph">
+              <wp:posOffset>10795</wp:posOffset>
+            </wp:positionV>
+            <wp:extent cx="3778250" cy="1634490"/>
+            <wp:effectExtent l="0" t="0" r="0" b="0"/>
+            <wp:wrapTight wrapText="bothSides">
+              <wp:wrapPolygon edited="0">
+                <wp:start x="0" y="0"/>
+                <wp:lineTo x="0" y="21399"/>
+                <wp:lineTo x="21455" y="21399"/>
+                <wp:lineTo x="21455" y="0"/>
+                <wp:lineTo x="0" y="0"/>
+              </wp:wrapPolygon>
+            </wp:wrapTight>
+            <wp:docPr id="27" name="Рисунок 27" descr="Изображение выглядит как текст&#10;&#10;Автоматически созданное описание"/>
+            <wp:cNvGraphicFramePr>
+              <a:graphicFrameLocks xmlns:a="http://schemas.openxmlformats.org/drawingml/2006/main" noChangeAspect="1"/>
+            </wp:cNvGraphicFramePr>
+            <a:graphic xmlns:a="http://schemas.openxmlformats.org/drawingml/2006/main">
+              <a:graphicData uri="http://schemas.openxmlformats.org/drawingml/2006/picture">
+                <pic:pic xmlns:pic="http://schemas.openxmlformats.org/drawingml/2006/picture">
+                  <pic:nvPicPr>
+                    <pic:cNvPr id="27" name="Рисунок 27" descr="Изображение выглядит как текст&#10;&#10;Автоматически созданное описание"/>
+                    <pic:cNvPicPr/>
+                  </pic:nvPicPr>
+                  <pic:blipFill>
+                    <a:blip r:embed="rId21">
+                      <a:extLst>
+                        <a:ext uri="{28A0092B-C50C-407E-A947-70E740481C1C}">
+                          <a14:useLocalDpi xmlns:a14="http://schemas.microsoft.com/office/drawing/2010/main" val="0"/>
+                        </a:ext>
+                      </a:extLst>
+                    </a:blip>
+                    <a:stretch>
+                      <a:fillRect/>
+                    </a:stretch>
+                  </pic:blipFill>
+                  <pic:spPr>
+                    <a:xfrm>
+                      <a:off x="0" y="0"/>
+                      <a:ext cx="3778250" cy="1634490"/>
+                    </a:xfrm>
+                    <a:prstGeom prst="rect">
+                      <a:avLst/>
+                    </a:prstGeom>
+                  </pic:spPr>
+                </pic:pic>
+              </a:graphicData>
+            </a:graphic>
+            <wp14:sizeRelH relativeFrom="margin">
+              <wp14:pctWidth>0</wp14:pctWidth>
+            </wp14:sizeRelH>
+            <wp14:sizeRelV relativeFrom="margin">
+              <wp14:pctHeight>0</wp14:pctHeight>
+            </wp14:sizeRelV>
+          </wp:anchor>
+        </w:drawing>
+      </w:r>
+    </w:p>
+    <w:p>
+      <w:pPr>
+        <w:rPr>
+          <w:rFonts w:ascii="Times New Roman" w:hAnsi="Times New Roman" w:cs="Times New Roman"/>
+          <w:sz w:val="28"/>
+          <w:szCs w:val="28"/>
+          <w:lang w:val="en-US"/>
+        </w:rPr>
+      </w:pPr>
+    </w:p>
+    <w:p>
+      <w:pPr>
+        <w:rPr>
+          <w:rFonts w:ascii="Times New Roman" w:hAnsi="Times New Roman" w:cs="Times New Roman"/>
+          <w:sz w:val="28"/>
+          <w:szCs w:val="28"/>
+          <w:lang w:val="en-US"/>
+        </w:rPr>
+      </w:pPr>
+    </w:p>
+    <w:p>
+      <w:pPr>
+        <w:rPr>
+          <w:rFonts w:ascii="Times New Roman" w:hAnsi="Times New Roman" w:cs="Times New Roman"/>
+          <w:sz w:val="28"/>
+          <w:szCs w:val="28"/>
+          <w:lang w:val="en-US"/>
+        </w:rPr>
+      </w:pPr>
+    </w:p>
+    <w:p>
+      <w:pPr>
+        <w:rPr>
+          <w:rFonts w:ascii="Times New Roman" w:hAnsi="Times New Roman" w:cs="Times New Roman"/>
+          <w:sz w:val="28"/>
+          <w:szCs w:val="28"/>
+          <w:lang w:val="en-US"/>
+        </w:rPr>
+      </w:pPr>
+    </w:p>
+    <w:p>
+      <w:pPr>
+        <w:rPr>
+          <w:rFonts w:ascii="Times New Roman" w:hAnsi="Times New Roman" w:cs="Times New Roman"/>
+          <w:sz w:val="28"/>
+          <w:szCs w:val="28"/>
+          <w:lang w:val="en-US"/>
+        </w:rPr>
+      </w:pPr>
+    </w:p>
+    <w:p>
+      <w:pPr>
+        <w:tabs>
+          <w:tab w:val="left" w:pos="3580"/>
+        </w:tabs>
+        <w:jc w:val="center"/>
+        <w:rPr>
+          <w:rFonts w:ascii="Times New Roman" w:hAnsi="Times New Roman" w:cs="Times New Roman"/>
+          <w:sz w:val="28"/>
+          <w:szCs w:val="28"/>
+          <w:lang w:val="en-US"/>
+        </w:rPr>
+      </w:pPr>
+      <w:r>
+        <w:rPr>
+          <w:rFonts w:ascii="Times New Roman" w:hAnsi="Times New Roman" w:cs="Times New Roman"/>
+          <w:sz w:val="28"/>
+          <w:szCs w:val="28"/>
+          <w:lang w:val="ru-RU"/>
+        </w:rPr>
+        <w:t xml:space="preserve">Рисунок 15 – функция </w:t>
+      </w:r>
+      <w:proofErr w:type="spellStart"/>
+      <w:r>
+        <w:rPr>
+          <w:rFonts w:ascii="Times New Roman" w:hAnsi="Times New Roman" w:cs="Times New Roman"/>
+          <w:sz w:val="28"/>
+          <w:szCs w:val="28"/>
+          <w:lang w:val="en-US"/>
+        </w:rPr>
+        <w:t>handle_post_mark</w:t>
+      </w:r>
+      <w:proofErr w:type="spellEnd"/>
+    </w:p>
+    <w:p>
+      <w:pPr>
+        <w:tabs>
+          <w:tab w:val="left" w:pos="3580"/>
+        </w:tabs>
+        <w:jc w:val="center"/>
+        <w:rPr>
+          <w:rFonts w:ascii="Times New Roman" w:hAnsi="Times New Roman" w:cs="Times New Roman"/>
+          <w:sz w:val="28"/>
+          <w:szCs w:val="28"/>
+          <w:lang w:val="en-US"/>
+        </w:rPr>
+      </w:pPr>
+    </w:p>
+    <w:p>
+      <w:pPr>
+        <w:tabs>
+          <w:tab w:val="left" w:pos="3580"/>
+        </w:tabs>
+        <w:jc w:val="center"/>
+        <w:rPr>
+          <w:rFonts w:ascii="Times New Roman" w:hAnsi="Times New Roman" w:cs="Times New Roman"/>
+          <w:sz w:val="28"/>
+          <w:szCs w:val="28"/>
+          <w:lang w:val="en-US"/>
+        </w:rPr>
+      </w:pPr>
+    </w:p>
+    <w:p>
+      <w:pPr>
+        <w:tabs>
+          <w:tab w:val="left" w:pos="3580"/>
+        </w:tabs>
+        <w:jc w:val="center"/>
+        <w:rPr>
+          <w:rFonts w:ascii="Times New Roman" w:hAnsi="Times New Roman" w:cs="Times New Roman"/>
+          <w:sz w:val="28"/>
+          <w:szCs w:val="28"/>
+          <w:lang w:val="en-US"/>
+        </w:rPr>
+      </w:pPr>
+    </w:p>
+    <w:p>
+      <w:pPr>
+        <w:tabs>
+          <w:tab w:val="left" w:pos="3580"/>
+        </w:tabs>
+        <w:jc w:val="center"/>
+        <w:rPr>
+          <w:rFonts w:ascii="Times New Roman" w:hAnsi="Times New Roman" w:cs="Times New Roman"/>
+          <w:sz w:val="28"/>
+          <w:szCs w:val="28"/>
+          <w:lang w:val="en-US"/>
+        </w:rPr>
+      </w:pPr>
+    </w:p>
+    <w:p>
+      <w:pPr>
+        <w:tabs>
+          <w:tab w:val="left" w:pos="3580"/>
+        </w:tabs>
+        <w:jc w:val="center"/>
+        <w:rPr>
+          <w:rFonts w:ascii="Times New Roman" w:hAnsi="Times New Roman" w:cs="Times New Roman"/>
+          <w:sz w:val="28"/>
+          <w:szCs w:val="28"/>
+          <w:lang w:val="en-US"/>
+        </w:rPr>
+      </w:pPr>
+    </w:p>
+    <w:p>
+      <w:pPr>
+        <w:tabs>
+          <w:tab w:val="left" w:pos="3580"/>
+        </w:tabs>
+        <w:jc w:val="center"/>
+        <w:rPr>
+          <w:rFonts w:ascii="Times New Roman" w:hAnsi="Times New Roman" w:cs="Times New Roman"/>
+          <w:sz w:val="28"/>
+          <w:szCs w:val="28"/>
+          <w:lang w:val="ru-RU"/>
+        </w:rPr>
+      </w:pPr>
+      <w:r>
+        <w:rPr>
+          <w:rFonts w:ascii="Times New Roman" w:hAnsi="Times New Roman" w:cs="Times New Roman"/>
+          <w:sz w:val="28"/>
+          <w:szCs w:val="28"/>
+          <w:lang w:val="ru-RU"/>
+        </w:rPr>
+        <w:lastRenderedPageBreak/>
+        <w:drawing>
+          <wp:anchor distT="0" distB="0" distL="114300" distR="114300" simplePos="0" relativeHeight="251643904" behindDoc="1" locked="0" layoutInCell="1" allowOverlap="1" wp14:anchorId="188D0C92" wp14:editId="2E4D6078">
+            <wp:simplePos x="0" y="0"/>
+            <wp:positionH relativeFrom="column">
+              <wp:posOffset>1021715</wp:posOffset>
+            </wp:positionH>
+            <wp:positionV relativeFrom="paragraph">
+              <wp:posOffset>0</wp:posOffset>
+            </wp:positionV>
+            <wp:extent cx="3723005" cy="2971800"/>
+            <wp:effectExtent l="0" t="0" r="0" b="0"/>
+            <wp:wrapTight wrapText="bothSides">
+              <wp:wrapPolygon edited="0">
+                <wp:start x="0" y="0"/>
+                <wp:lineTo x="0" y="21462"/>
+                <wp:lineTo x="21442" y="21462"/>
+                <wp:lineTo x="21442" y="0"/>
+                <wp:lineTo x="0" y="0"/>
+              </wp:wrapPolygon>
+            </wp:wrapTight>
+            <wp:docPr id="28" name="Рисунок 28" descr="Изображение выглядит как текст&#10;&#10;Автоматически созданное описание"/>
+            <wp:cNvGraphicFramePr>
+              <a:graphicFrameLocks xmlns:a="http://schemas.openxmlformats.org/drawingml/2006/main" noChangeAspect="1"/>
+            </wp:cNvGraphicFramePr>
+            <a:graphic xmlns:a="http://schemas.openxmlformats.org/drawingml/2006/main">
+              <a:graphicData uri="http://schemas.openxmlformats.org/drawingml/2006/picture">
+                <pic:pic xmlns:pic="http://schemas.openxmlformats.org/drawingml/2006/picture">
+                  <pic:nvPicPr>
+                    <pic:cNvPr id="28" name="Рисунок 28" descr="Изображение выглядит как текст&#10;&#10;Автоматически созданное описание"/>
+                    <pic:cNvPicPr/>
+                  </pic:nvPicPr>
+                  <pic:blipFill>
+                    <a:blip r:embed="rId22">
+                      <a:extLst>
+                        <a:ext uri="{28A0092B-C50C-407E-A947-70E740481C1C}">
+                          <a14:useLocalDpi xmlns:a14="http://schemas.microsoft.com/office/drawing/2010/main" val="0"/>
+                        </a:ext>
+                      </a:extLst>
+                    </a:blip>
+                    <a:stretch>
+                      <a:fillRect/>
+                    </a:stretch>
+                  </pic:blipFill>
+                  <pic:spPr>
+                    <a:xfrm>
+                      <a:off x="0" y="0"/>
+                      <a:ext cx="3723005" cy="2971800"/>
+                    </a:xfrm>
+                    <a:prstGeom prst="rect">
+                      <a:avLst/>
+                    </a:prstGeom>
+                  </pic:spPr>
+                </pic:pic>
+              </a:graphicData>
+            </a:graphic>
+            <wp14:sizeRelH relativeFrom="margin">
+              <wp14:pctWidth>0</wp14:pctWidth>
+            </wp14:sizeRelH>
+            <wp14:sizeRelV relativeFrom="margin">
+              <wp14:pctHeight>0</wp14:pctHeight>
+            </wp14:sizeRelV>
+          </wp:anchor>
+        </w:drawing>
+      </w:r>
+    </w:p>
+    <w:p>
+      <w:pPr>
+        <w:rPr>
+          <w:rFonts w:ascii="Times New Roman" w:hAnsi="Times New Roman" w:cs="Times New Roman"/>
+          <w:sz w:val="28"/>
+          <w:szCs w:val="28"/>
+          <w:lang w:val="ru-RU"/>
+        </w:rPr>
+      </w:pPr>
+    </w:p>
+    <w:p>
+      <w:pPr>
+        <w:rPr>
+          <w:rFonts w:ascii="Times New Roman" w:hAnsi="Times New Roman" w:cs="Times New Roman"/>
+          <w:sz w:val="28"/>
+          <w:szCs w:val="28"/>
+          <w:lang w:val="ru-RU"/>
+        </w:rPr>
+      </w:pPr>
+    </w:p>
+    <w:p>
+      <w:pPr>
+        <w:rPr>
+          <w:rFonts w:ascii="Times New Roman" w:hAnsi="Times New Roman" w:cs="Times New Roman"/>
+          <w:sz w:val="28"/>
+          <w:szCs w:val="28"/>
+          <w:lang w:val="ru-RU"/>
+        </w:rPr>
+      </w:pPr>
+    </w:p>
+    <w:p>
+      <w:pPr>
+        <w:rPr>
+          <w:rFonts w:ascii="Times New Roman" w:hAnsi="Times New Roman" w:cs="Times New Roman"/>
+          <w:sz w:val="28"/>
+          <w:szCs w:val="28"/>
+          <w:lang w:val="ru-RU"/>
+        </w:rPr>
+      </w:pPr>
+    </w:p>
+    <w:p>
+      <w:pPr>
+        <w:rPr>
+          <w:rFonts w:ascii="Times New Roman" w:hAnsi="Times New Roman" w:cs="Times New Roman"/>
+          <w:sz w:val="28"/>
+          <w:szCs w:val="28"/>
+          <w:lang w:val="ru-RU"/>
+        </w:rPr>
+      </w:pPr>
+    </w:p>
+    <w:p>
+      <w:pPr>
+        <w:rPr>
+          <w:rFonts w:ascii="Times New Roman" w:hAnsi="Times New Roman" w:cs="Times New Roman"/>
+          <w:sz w:val="28"/>
+          <w:szCs w:val="28"/>
+          <w:lang w:val="ru-RU"/>
+        </w:rPr>
+      </w:pPr>
+    </w:p>
+    <w:p>
+      <w:pPr>
+        <w:rPr>
+          <w:rFonts w:ascii="Times New Roman" w:hAnsi="Times New Roman" w:cs="Times New Roman"/>
+          <w:sz w:val="28"/>
+          <w:szCs w:val="28"/>
+          <w:lang w:val="ru-RU"/>
+        </w:rPr>
+      </w:pPr>
+    </w:p>
+    <w:p>
+      <w:pPr>
+        <w:rPr>
+          <w:rFonts w:ascii="Times New Roman" w:hAnsi="Times New Roman" w:cs="Times New Roman"/>
+          <w:sz w:val="28"/>
+          <w:szCs w:val="28"/>
+          <w:lang w:val="ru-RU"/>
+        </w:rPr>
+      </w:pPr>
+    </w:p>
+    <w:p>
+      <w:pPr>
+        <w:rPr>
+          <w:rFonts w:ascii="Times New Roman" w:hAnsi="Times New Roman" w:cs="Times New Roman"/>
+          <w:sz w:val="28"/>
+          <w:szCs w:val="28"/>
+          <w:lang w:val="ru-RU"/>
+        </w:rPr>
+      </w:pPr>
+    </w:p>
+    <w:p>
+      <w:pPr>
+        <w:tabs>
+          <w:tab w:val="left" w:pos="4080"/>
+        </w:tabs>
+        <w:jc w:val="center"/>
+        <w:rPr>
+          <w:rFonts w:ascii="Times New Roman" w:hAnsi="Times New Roman" w:cs="Times New Roman"/>
+          <w:sz w:val="28"/>
+          <w:szCs w:val="28"/>
+          <w:lang w:val="en-US"/>
+        </w:rPr>
+      </w:pPr>
+      <w:r>
+        <w:rPr>
+          <w:rFonts w:ascii="Times New Roman" w:hAnsi="Times New Roman" w:cs="Times New Roman"/>
+          <w:sz w:val="28"/>
+          <w:szCs w:val="28"/>
+          <w:lang w:val="ru-RU"/>
+        </w:rPr>
+        <w:t>Рисунок</w:t>
+      </w:r>
+      <w:r>
+        <w:rPr>
+          <w:rFonts w:ascii="Times New Roman" w:hAnsi="Times New Roman" w:cs="Times New Roman"/>
+          <w:sz w:val="28"/>
+          <w:szCs w:val="28"/>
+          <w:lang w:val="en-US"/>
+        </w:rPr>
+        <w:t xml:space="preserve"> 16 – </w:t>
+      </w:r>
+      <w:r>
+        <w:rPr>
+          <w:rFonts w:ascii="Times New Roman" w:hAnsi="Times New Roman" w:cs="Times New Roman"/>
+          <w:sz w:val="28"/>
+          <w:szCs w:val="28"/>
+          <w:lang w:val="ru-RU"/>
+        </w:rPr>
+        <w:t>функция</w:t>
+      </w:r>
+      <w:r>
+        <w:rPr>
+          <w:rFonts w:ascii="Times New Roman" w:hAnsi="Times New Roman" w:cs="Times New Roman"/>
+          <w:sz w:val="28"/>
+          <w:szCs w:val="28"/>
+          <w:lang w:val="en-US"/>
+        </w:rPr>
+        <w:t xml:space="preserve"> </w:t>
+      </w:r>
+      <w:proofErr w:type="spellStart"/>
+      <w:r>
+        <w:rPr>
+          <w:rFonts w:ascii="Times New Roman" w:hAnsi="Times New Roman" w:cs="Times New Roman"/>
+          <w:sz w:val="28"/>
+          <w:szCs w:val="28"/>
+          <w:lang w:val="en-US"/>
+        </w:rPr>
+        <w:t>handle_get_marks</w:t>
+      </w:r>
+      <w:proofErr w:type="spellEnd"/>
+    </w:p>
+    <w:p>
+      <w:pPr>
+        <w:tabs>
+          <w:tab w:val="left" w:pos="4080"/>
+        </w:tabs>
+        <w:jc w:val="center"/>
+        <w:rPr>
+          <w:rFonts w:ascii="Times New Roman" w:hAnsi="Times New Roman" w:cs="Times New Roman"/>
+          <w:sz w:val="28"/>
+          <w:szCs w:val="28"/>
+          <w:lang w:val="en-US"/>
+        </w:rPr>
+      </w:pPr>
+      <w:r>
+        <w:rPr>
+          <w:rFonts w:ascii="Times New Roman" w:hAnsi="Times New Roman" w:cs="Times New Roman"/>
+          <w:sz w:val="28"/>
+          <w:szCs w:val="28"/>
+          <w:lang w:val="en-US"/>
+        </w:rPr>
+        <w:drawing>
+          <wp:anchor distT="0" distB="0" distL="114300" distR="114300" simplePos="0" relativeHeight="251650048" behindDoc="1" locked="0" layoutInCell="1" allowOverlap="1" wp14:anchorId="3D788972" wp14:editId="418CA326">
+            <wp:simplePos x="0" y="0"/>
+            <wp:positionH relativeFrom="column">
+              <wp:posOffset>884555</wp:posOffset>
+            </wp:positionH>
+            <wp:positionV relativeFrom="paragraph">
+              <wp:posOffset>55245</wp:posOffset>
+            </wp:positionV>
+            <wp:extent cx="4454525" cy="3295650"/>
+            <wp:effectExtent l="0" t="0" r="0" b="0"/>
+            <wp:wrapTight wrapText="bothSides">
+              <wp:wrapPolygon edited="0">
+                <wp:start x="0" y="0"/>
+                <wp:lineTo x="0" y="21475"/>
+                <wp:lineTo x="21523" y="21475"/>
+                <wp:lineTo x="21523" y="0"/>
+                <wp:lineTo x="0" y="0"/>
+              </wp:wrapPolygon>
+            </wp:wrapTight>
+            <wp:docPr id="29" name="Рисунок 29" descr="Изображение выглядит как текст&#10;&#10;Автоматически созданное описание"/>
+            <wp:cNvGraphicFramePr>
+              <a:graphicFrameLocks xmlns:a="http://schemas.openxmlformats.org/drawingml/2006/main" noChangeAspect="1"/>
+            </wp:cNvGraphicFramePr>
+            <a:graphic xmlns:a="http://schemas.openxmlformats.org/drawingml/2006/main">
+              <a:graphicData uri="http://schemas.openxmlformats.org/drawingml/2006/picture">
+                <pic:pic xmlns:pic="http://schemas.openxmlformats.org/drawingml/2006/picture">
+                  <pic:nvPicPr>
+                    <pic:cNvPr id="29" name="Рисунок 29" descr="Изображение выглядит как текст&#10;&#10;Автоматически созданное описание"/>
+                    <pic:cNvPicPr/>
+                  </pic:nvPicPr>
+                  <pic:blipFill>
+                    <a:blip r:embed="rId23">
+                      <a:extLst>
+                        <a:ext uri="{28A0092B-C50C-407E-A947-70E740481C1C}">
+                          <a14:useLocalDpi xmlns:a14="http://schemas.microsoft.com/office/drawing/2010/main" val="0"/>
+                        </a:ext>
+                      </a:extLst>
+                    </a:blip>
+                    <a:stretch>
+                      <a:fillRect/>
+                    </a:stretch>
+                  </pic:blipFill>
+                  <pic:spPr>
+                    <a:xfrm>
+                      <a:off x="0" y="0"/>
+                      <a:ext cx="4454525" cy="3295650"/>
+                    </a:xfrm>
+                    <a:prstGeom prst="rect">
+                      <a:avLst/>
+                    </a:prstGeom>
+                  </pic:spPr>
+                </pic:pic>
+              </a:graphicData>
+            </a:graphic>
+            <wp14:sizeRelH relativeFrom="margin">
+              <wp14:pctWidth>0</wp14:pctWidth>
+            </wp14:sizeRelH>
+            <wp14:sizeRelV relativeFrom="margin">
+              <wp14:pctHeight>0</wp14:pctHeight>
+            </wp14:sizeRelV>
+          </wp:anchor>
+        </w:drawing>
+      </w:r>
+    </w:p>
+    <w:p>
+      <w:pPr>
+        <w:tabs>
+          <w:tab w:val="left" w:pos="4080"/>
+        </w:tabs>
+        <w:rPr>
+          <w:rFonts w:ascii="Times New Roman" w:hAnsi="Times New Roman" w:cs="Times New Roman"/>
+          <w:sz w:val="28"/>
+          <w:szCs w:val="28"/>
+          <w:lang w:val="en-US"/>
+        </w:rPr>
+      </w:pPr>
+    </w:p>
+    <w:p>
+      <w:pPr>
+        <w:rPr>
+          <w:rFonts w:ascii="Times New Roman" w:hAnsi="Times New Roman" w:cs="Times New Roman"/>
+          <w:sz w:val="28"/>
+          <w:szCs w:val="28"/>
+          <w:lang w:val="en-US"/>
+        </w:rPr>
+      </w:pPr>
+    </w:p>
+    <w:p>
+      <w:pPr>
+        <w:rPr>
+          <w:rFonts w:ascii="Times New Roman" w:hAnsi="Times New Roman" w:cs="Times New Roman"/>
+          <w:sz w:val="28"/>
+          <w:szCs w:val="28"/>
+          <w:lang w:val="en-US"/>
+        </w:rPr>
+      </w:pPr>
+    </w:p>
+    <w:p>
+      <w:pPr>
+        <w:rPr>
+          <w:rFonts w:ascii="Times New Roman" w:hAnsi="Times New Roman" w:cs="Times New Roman"/>
+          <w:sz w:val="28"/>
+          <w:szCs w:val="28"/>
+          <w:lang w:val="en-US"/>
+        </w:rPr>
+      </w:pPr>
+    </w:p>
+    <w:p>
+      <w:pPr>
+        <w:rPr>
+          <w:rFonts w:ascii="Times New Roman" w:hAnsi="Times New Roman" w:cs="Times New Roman"/>
+          <w:sz w:val="28"/>
+          <w:szCs w:val="28"/>
+          <w:lang w:val="en-US"/>
+        </w:rPr>
+      </w:pPr>
+    </w:p>
+    <w:p>
+      <w:pPr>
+        <w:rPr>
+          <w:rFonts w:ascii="Times New Roman" w:hAnsi="Times New Roman" w:cs="Times New Roman"/>
+          <w:sz w:val="28"/>
+          <w:szCs w:val="28"/>
+          <w:lang w:val="en-US"/>
+        </w:rPr>
+      </w:pPr>
+    </w:p>
+    <w:p>
+      <w:pPr>
+        <w:rPr>
+          <w:rFonts w:ascii="Times New Roman" w:hAnsi="Times New Roman" w:cs="Times New Roman"/>
+          <w:sz w:val="28"/>
+          <w:szCs w:val="28"/>
+          <w:lang w:val="en-US"/>
+        </w:rPr>
+      </w:pPr>
+    </w:p>
+    <w:p>
+      <w:pPr>
+        <w:rPr>
+          <w:rFonts w:ascii="Times New Roman" w:hAnsi="Times New Roman" w:cs="Times New Roman"/>
+          <w:sz w:val="28"/>
+          <w:szCs w:val="28"/>
+          <w:lang w:val="en-US"/>
+        </w:rPr>
+      </w:pPr>
+    </w:p>
+    <w:p>
+      <w:pPr>
+        <w:rPr>
+          <w:rFonts w:ascii="Times New Roman" w:hAnsi="Times New Roman" w:cs="Times New Roman"/>
+          <w:sz w:val="28"/>
+          <w:szCs w:val="28"/>
+          <w:lang w:val="en-US"/>
+        </w:rPr>
+      </w:pPr>
+    </w:p>
+    <w:p>
+      <w:pPr>
+        <w:rPr>
+          <w:rFonts w:ascii="Times New Roman" w:hAnsi="Times New Roman" w:cs="Times New Roman"/>
+          <w:sz w:val="28"/>
+          <w:szCs w:val="28"/>
+          <w:lang w:val="en-US"/>
+        </w:rPr>
+      </w:pPr>
+    </w:p>
+    <w:p>
+      <w:pPr>
+        <w:tabs>
+          <w:tab w:val="left" w:pos="5720"/>
+        </w:tabs>
+        <w:jc w:val="center"/>
+        <w:rPr>
+          <w:rFonts w:ascii="Times New Roman" w:hAnsi="Times New Roman" w:cs="Times New Roman"/>
+          <w:sz w:val="28"/>
+          <w:szCs w:val="28"/>
+          <w:lang w:val="en-US"/>
+        </w:rPr>
+      </w:pPr>
+      <w:r>
+        <w:rPr>
+          <w:rFonts w:ascii="Times New Roman" w:hAnsi="Times New Roman" w:cs="Times New Roman"/>
+          <w:sz w:val="28"/>
+          <w:szCs w:val="28"/>
+          <w:lang w:val="ru-RU"/>
+        </w:rPr>
+        <w:t xml:space="preserve">Рисунок 17 – функция </w:t>
+      </w:r>
+      <w:proofErr w:type="spellStart"/>
+      <w:r>
+        <w:rPr>
+          <w:rFonts w:ascii="Times New Roman" w:hAnsi="Times New Roman" w:cs="Times New Roman"/>
+          <w:sz w:val="28"/>
+          <w:szCs w:val="28"/>
+          <w:lang w:val="en-US"/>
+        </w:rPr>
+        <w:t>handle_get_sub</w:t>
+      </w:r>
+      <w:proofErr w:type="spellEnd"/>
+    </w:p>
+    <w:p>
+      <w:pPr>
+        <w:tabs>
+          <w:tab w:val="left" w:pos="5720"/>
+        </w:tabs>
+        <w:jc w:val="center"/>
+        <w:rPr>
+          <w:rFonts w:ascii="Times New Roman" w:hAnsi="Times New Roman" w:cs="Times New Roman"/>
+          <w:sz w:val="28"/>
+          <w:szCs w:val="28"/>
+          <w:lang w:val="en-US"/>
+        </w:rPr>
+      </w:pPr>
+    </w:p>
+    <w:p>
+      <w:pPr>
+        <w:tabs>
+          <w:tab w:val="left" w:pos="5720"/>
+        </w:tabs>
+        <w:jc w:val="center"/>
+        <w:rPr>
+          <w:rFonts w:ascii="Times New Roman" w:hAnsi="Times New Roman" w:cs="Times New Roman"/>
+          <w:sz w:val="28"/>
+          <w:szCs w:val="28"/>
+          <w:lang w:val="en-US"/>
+        </w:rPr>
+      </w:pPr>
+    </w:p>
+    <w:p>
+      <w:pPr>
+        <w:tabs>
+          <w:tab w:val="left" w:pos="5720"/>
+        </w:tabs>
+        <w:jc w:val="center"/>
+        <w:rPr>
+          <w:rFonts w:ascii="Times New Roman" w:hAnsi="Times New Roman" w:cs="Times New Roman"/>
+          <w:sz w:val="28"/>
+          <w:szCs w:val="28"/>
+          <w:lang w:val="en-US"/>
+        </w:rPr>
+      </w:pPr>
+    </w:p>
+    <w:p>
+      <w:pPr>
+        <w:tabs>
+          <w:tab w:val="left" w:pos="5720"/>
+        </w:tabs>
+        <w:jc w:val="center"/>
+        <w:rPr>
+          <w:rFonts w:ascii="Times New Roman" w:hAnsi="Times New Roman" w:cs="Times New Roman"/>
+          <w:sz w:val="28"/>
+          <w:szCs w:val="28"/>
+          <w:lang w:val="en-US"/>
+        </w:rPr>
+      </w:pPr>
+    </w:p>
+    <w:p>
+      <w:pPr>
+        <w:tabs>
+          <w:tab w:val="left" w:pos="5720"/>
+        </w:tabs>
+        <w:jc w:val="center"/>
+        <w:rPr>
+          <w:rFonts w:ascii="Times New Roman" w:hAnsi="Times New Roman" w:cs="Times New Roman"/>
+          <w:sz w:val="28"/>
+          <w:szCs w:val="28"/>
+          <w:lang w:val="en-US"/>
+        </w:rPr>
+      </w:pPr>
+    </w:p>
+    <w:p>
+      <w:pPr>
+        <w:tabs>
+          <w:tab w:val="left" w:pos="5720"/>
+        </w:tabs>
+        <w:jc w:val="center"/>
+        <w:rPr>
+          <w:rFonts w:ascii="Times New Roman" w:hAnsi="Times New Roman" w:cs="Times New Roman"/>
+          <w:sz w:val="28"/>
+          <w:szCs w:val="28"/>
+          <w:lang w:val="en-US"/>
+        </w:rPr>
+      </w:pPr>
+    </w:p>
+    <w:p>
+      <w:pPr>
+        <w:tabs>
+          <w:tab w:val="left" w:pos="5720"/>
+        </w:tabs>
+        <w:jc w:val="center"/>
+        <w:rPr>
+          <w:rFonts w:ascii="Times New Roman" w:hAnsi="Times New Roman" w:cs="Times New Roman"/>
+          <w:sz w:val="28"/>
+          <w:szCs w:val="28"/>
+          <w:lang w:val="en-US"/>
+        </w:rPr>
+      </w:pPr>
+    </w:p>
+    <w:p>
+      <w:pPr>
+        <w:tabs>
+          <w:tab w:val="left" w:pos="5720"/>
+        </w:tabs>
+        <w:jc w:val="center"/>
+        <w:rPr>
+          <w:rFonts w:ascii="Times New Roman" w:hAnsi="Times New Roman" w:cs="Times New Roman"/>
+          <w:sz w:val="28"/>
+          <w:szCs w:val="28"/>
+          <w:lang w:val="en-US"/>
+        </w:rPr>
+      </w:pPr>
+      <w:r>
+        <w:rPr>
+          <w:rFonts w:ascii="Times New Roman" w:hAnsi="Times New Roman" w:cs="Times New Roman"/>
+          <w:sz w:val="28"/>
+          <w:szCs w:val="28"/>
+          <w:lang w:val="en-US"/>
+        </w:rPr>
+        <w:lastRenderedPageBreak/>
+        <w:drawing>
+          <wp:anchor distT="0" distB="0" distL="114300" distR="114300" simplePos="0" relativeHeight="251652096" behindDoc="1" locked="0" layoutInCell="1" allowOverlap="1" wp14:anchorId="46FDC154" wp14:editId="4B59EFF2">
+            <wp:simplePos x="0" y="0"/>
+            <wp:positionH relativeFrom="column">
+              <wp:posOffset>636905</wp:posOffset>
+            </wp:positionH>
+            <wp:positionV relativeFrom="paragraph">
+              <wp:posOffset>6350</wp:posOffset>
+            </wp:positionV>
+            <wp:extent cx="4483100" cy="3611245"/>
+            <wp:effectExtent l="0" t="0" r="0" b="0"/>
+            <wp:wrapTight wrapText="bothSides">
+              <wp:wrapPolygon edited="0">
+                <wp:start x="0" y="0"/>
+                <wp:lineTo x="0" y="21535"/>
+                <wp:lineTo x="21478" y="21535"/>
+                <wp:lineTo x="21478" y="0"/>
+                <wp:lineTo x="0" y="0"/>
+              </wp:wrapPolygon>
+            </wp:wrapTight>
+            <wp:docPr id="30" name="Рисунок 30" descr="Изображение выглядит как текст&#10;&#10;Автоматически созданное описание"/>
+            <wp:cNvGraphicFramePr>
+              <a:graphicFrameLocks xmlns:a="http://schemas.openxmlformats.org/drawingml/2006/main" noChangeAspect="1"/>
+            </wp:cNvGraphicFramePr>
+            <a:graphic xmlns:a="http://schemas.openxmlformats.org/drawingml/2006/main">
+              <a:graphicData uri="http://schemas.openxmlformats.org/drawingml/2006/picture">
+                <pic:pic xmlns:pic="http://schemas.openxmlformats.org/drawingml/2006/picture">
+                  <pic:nvPicPr>
+                    <pic:cNvPr id="30" name="Рисунок 30" descr="Изображение выглядит как текст&#10;&#10;Автоматически созданное описание"/>
+                    <pic:cNvPicPr/>
+                  </pic:nvPicPr>
+                  <pic:blipFill>
+                    <a:blip r:embed="rId24">
+                      <a:extLst>
+                        <a:ext uri="{28A0092B-C50C-407E-A947-70E740481C1C}">
+                          <a14:useLocalDpi xmlns:a14="http://schemas.microsoft.com/office/drawing/2010/main" val="0"/>
+                        </a:ext>
+                      </a:extLst>
+                    </a:blip>
+                    <a:stretch>
+                      <a:fillRect/>
+                    </a:stretch>
+                  </pic:blipFill>
+                  <pic:spPr>
+                    <a:xfrm>
+                      <a:off x="0" y="0"/>
+                      <a:ext cx="4483100" cy="3611245"/>
+                    </a:xfrm>
+                    <a:prstGeom prst="rect">
+                      <a:avLst/>
+                    </a:prstGeom>
+                  </pic:spPr>
+                </pic:pic>
+              </a:graphicData>
+            </a:graphic>
+            <wp14:sizeRelH relativeFrom="margin">
+              <wp14:pctWidth>0</wp14:pctWidth>
+            </wp14:sizeRelH>
+            <wp14:sizeRelV relativeFrom="margin">
+              <wp14:pctHeight>0</wp14:pctHeight>
+            </wp14:sizeRelV>
+          </wp:anchor>
+        </w:drawing>
+      </w:r>
+    </w:p>
+    <w:p>
+      <w:pPr>
+        <w:tabs>
+          <w:tab w:val="left" w:pos="5720"/>
+        </w:tabs>
+        <w:jc w:val="center"/>
+        <w:rPr>
+          <w:rFonts w:ascii="Times New Roman" w:hAnsi="Times New Roman" w:cs="Times New Roman"/>
+          <w:sz w:val="28"/>
+          <w:szCs w:val="28"/>
+          <w:lang w:val="en-US"/>
+        </w:rPr>
+      </w:pPr>
+    </w:p>
+    <w:p>
+      <w:pPr>
+        <w:tabs>
+          <w:tab w:val="left" w:pos="5720"/>
+        </w:tabs>
+        <w:jc w:val="center"/>
+        <w:rPr>
+          <w:rFonts w:ascii="Times New Roman" w:hAnsi="Times New Roman" w:cs="Times New Roman"/>
+          <w:sz w:val="28"/>
+          <w:szCs w:val="28"/>
+          <w:lang w:val="en-US"/>
+        </w:rPr>
+      </w:pPr>
+    </w:p>
+    <w:p>
+      <w:pPr>
+        <w:rPr>
+          <w:rFonts w:ascii="Times New Roman" w:hAnsi="Times New Roman" w:cs="Times New Roman"/>
+          <w:sz w:val="28"/>
+          <w:szCs w:val="28"/>
+          <w:lang w:val="en-US"/>
+        </w:rPr>
+      </w:pPr>
+    </w:p>
+    <w:p>
+      <w:pPr>
+        <w:rPr>
+          <w:rFonts w:ascii="Times New Roman" w:hAnsi="Times New Roman" w:cs="Times New Roman"/>
+          <w:sz w:val="28"/>
+          <w:szCs w:val="28"/>
+          <w:lang w:val="en-US"/>
+        </w:rPr>
+      </w:pPr>
+    </w:p>
+    <w:p>
+      <w:pPr>
+        <w:rPr>
+          <w:rFonts w:ascii="Times New Roman" w:hAnsi="Times New Roman" w:cs="Times New Roman"/>
+          <w:sz w:val="28"/>
+          <w:szCs w:val="28"/>
+          <w:lang w:val="en-US"/>
+        </w:rPr>
+      </w:pPr>
+    </w:p>
+    <w:p>
+      <w:pPr>
+        <w:rPr>
+          <w:rFonts w:ascii="Times New Roman" w:hAnsi="Times New Roman" w:cs="Times New Roman"/>
+          <w:sz w:val="28"/>
+          <w:szCs w:val="28"/>
+          <w:lang w:val="en-US"/>
+        </w:rPr>
+      </w:pPr>
+    </w:p>
+    <w:p>
+      <w:pPr>
+        <w:rPr>
+          <w:rFonts w:ascii="Times New Roman" w:hAnsi="Times New Roman" w:cs="Times New Roman"/>
+          <w:sz w:val="28"/>
+          <w:szCs w:val="28"/>
+          <w:lang w:val="en-US"/>
+        </w:rPr>
+      </w:pPr>
+    </w:p>
+    <w:p>
+      <w:pPr>
+        <w:rPr>
+          <w:rFonts w:ascii="Times New Roman" w:hAnsi="Times New Roman" w:cs="Times New Roman"/>
+          <w:sz w:val="28"/>
+          <w:szCs w:val="28"/>
+          <w:lang w:val="en-US"/>
+        </w:rPr>
+      </w:pPr>
+    </w:p>
+    <w:p>
+      <w:pPr>
+        <w:rPr>
+          <w:rFonts w:ascii="Times New Roman" w:hAnsi="Times New Roman" w:cs="Times New Roman"/>
+          <w:sz w:val="28"/>
+          <w:szCs w:val="28"/>
+          <w:lang w:val="en-US"/>
+        </w:rPr>
+      </w:pPr>
+    </w:p>
+    <w:p>
+      <w:pPr>
+        <w:rPr>
+          <w:rFonts w:ascii="Times New Roman" w:hAnsi="Times New Roman" w:cs="Times New Roman"/>
+          <w:sz w:val="28"/>
+          <w:szCs w:val="28"/>
+          <w:lang w:val="en-US"/>
+        </w:rPr>
+      </w:pPr>
+    </w:p>
+    <w:p>
+      <w:pPr>
+        <w:rPr>
+          <w:rFonts w:ascii="Times New Roman" w:hAnsi="Times New Roman" w:cs="Times New Roman"/>
+          <w:sz w:val="28"/>
+          <w:szCs w:val="28"/>
+          <w:lang w:val="en-US"/>
+        </w:rPr>
+      </w:pPr>
+    </w:p>
+    <w:p>
+      <w:pPr>
+        <w:tabs>
+          <w:tab w:val="left" w:pos="3660"/>
+        </w:tabs>
+        <w:jc w:val="center"/>
+        <w:rPr>
+          <w:rFonts w:ascii="Times New Roman" w:hAnsi="Times New Roman" w:cs="Times New Roman"/>
+          <w:sz w:val="28"/>
+          <w:szCs w:val="28"/>
+          <w:lang w:val="en-US"/>
+        </w:rPr>
+      </w:pPr>
+      <w:r>
+        <w:rPr>
+          <w:rFonts w:ascii="Times New Roman" w:hAnsi="Times New Roman" w:cs="Times New Roman"/>
+          <w:sz w:val="28"/>
+          <w:szCs w:val="28"/>
+          <w:lang w:val="ru-RU"/>
+        </w:rPr>
+        <w:t xml:space="preserve">Рисунок 18 – функция </w:t>
+      </w:r>
+      <w:proofErr w:type="spellStart"/>
+      <w:r>
+        <w:rPr>
+          <w:rFonts w:ascii="Times New Roman" w:hAnsi="Times New Roman" w:cs="Times New Roman"/>
+          <w:sz w:val="28"/>
+          <w:szCs w:val="28"/>
+          <w:lang w:val="en-US"/>
+        </w:rPr>
+        <w:t>send_response</w:t>
+      </w:r>
+      <w:proofErr w:type="spellEnd"/>
+    </w:p>
+    <w:p>
+      <w:pPr>
+        <w:tabs>
+          <w:tab w:val="left" w:pos="3660"/>
+        </w:tabs>
+        <w:jc w:val="center"/>
+        <w:rPr>
+          <w:rFonts w:ascii="Times New Roman" w:hAnsi="Times New Roman" w:cs="Times New Roman"/>
+          <w:sz w:val="28"/>
+          <w:szCs w:val="28"/>
+          <w:lang w:val="en-US"/>
+        </w:rPr>
+      </w:pPr>
+      <w:r>
+        <w:rPr>
+          <w:rFonts w:ascii="Times New Roman" w:hAnsi="Times New Roman" w:cs="Times New Roman"/>
+          <w:sz w:val="28"/>
+          <w:szCs w:val="28"/>
+          <w:lang w:val="en-US"/>
+        </w:rPr>
+        <w:drawing>
+          <wp:anchor distT="0" distB="0" distL="114300" distR="114300" simplePos="0" relativeHeight="251657216" behindDoc="1" locked="0" layoutInCell="1" allowOverlap="1" wp14:anchorId="52B4E977" wp14:editId="364285D6">
+            <wp:simplePos x="0" y="0"/>
+            <wp:positionH relativeFrom="column">
+              <wp:posOffset>763905</wp:posOffset>
+            </wp:positionH>
+            <wp:positionV relativeFrom="paragraph">
+              <wp:posOffset>20320</wp:posOffset>
+            </wp:positionV>
+            <wp:extent cx="4224655" cy="2622550"/>
+            <wp:effectExtent l="0" t="0" r="0" b="0"/>
+            <wp:wrapTight wrapText="bothSides">
+              <wp:wrapPolygon edited="0">
+                <wp:start x="0" y="0"/>
+                <wp:lineTo x="0" y="21495"/>
+                <wp:lineTo x="21525" y="21495"/>
+                <wp:lineTo x="21525" y="0"/>
+                <wp:lineTo x="0" y="0"/>
+              </wp:wrapPolygon>
+            </wp:wrapTight>
+            <wp:docPr id="31" name="Рисунок 31" descr="Изображение выглядит как текст&#10;&#10;Автоматически созданное описание"/>
+            <wp:cNvGraphicFramePr>
+              <a:graphicFrameLocks xmlns:a="http://schemas.openxmlformats.org/drawingml/2006/main" noChangeAspect="1"/>
+            </wp:cNvGraphicFramePr>
+            <a:graphic xmlns:a="http://schemas.openxmlformats.org/drawingml/2006/main">
+              <a:graphicData uri="http://schemas.openxmlformats.org/drawingml/2006/picture">
+                <pic:pic xmlns:pic="http://schemas.openxmlformats.org/drawingml/2006/picture">
+                  <pic:nvPicPr>
+                    <pic:cNvPr id="31" name="Рисунок 31" descr="Изображение выглядит как текст&#10;&#10;Автоматически созданное описание"/>
+                    <pic:cNvPicPr/>
+                  </pic:nvPicPr>
+                  <pic:blipFill>
+                    <a:blip r:embed="rId25">
+                      <a:extLst>
+                        <a:ext uri="{28A0092B-C50C-407E-A947-70E740481C1C}">
+                          <a14:useLocalDpi xmlns:a14="http://schemas.microsoft.com/office/drawing/2010/main" val="0"/>
+                        </a:ext>
+                      </a:extLst>
+                    </a:blip>
+                    <a:stretch>
+                      <a:fillRect/>
+                    </a:stretch>
+                  </pic:blipFill>
+                  <pic:spPr>
+                    <a:xfrm>
+                      <a:off x="0" y="0"/>
+                      <a:ext cx="4224655" cy="2622550"/>
+                    </a:xfrm>
+                    <a:prstGeom prst="rect">
+                      <a:avLst/>
+                    </a:prstGeom>
+                  </pic:spPr>
+                </pic:pic>
+              </a:graphicData>
+            </a:graphic>
+            <wp14:sizeRelH relativeFrom="margin">
+              <wp14:pctWidth>0</wp14:pctWidth>
+            </wp14:sizeRelH>
+            <wp14:sizeRelV relativeFrom="margin">
+              <wp14:pctHeight>0</wp14:pctHeight>
+            </wp14:sizeRelV>
+          </wp:anchor>
+        </w:drawing>
+      </w:r>
+    </w:p>
+    <w:p>
+      <w:pPr>
+        <w:rPr>
+          <w:rFonts w:ascii="Times New Roman" w:hAnsi="Times New Roman" w:cs="Times New Roman"/>
+          <w:sz w:val="28"/>
+          <w:szCs w:val="28"/>
+          <w:lang w:val="en-US"/>
+        </w:rPr>
+      </w:pPr>
+    </w:p>
+    <w:p>
+      <w:pPr>
+        <w:rPr>
+          <w:rFonts w:ascii="Times New Roman" w:hAnsi="Times New Roman" w:cs="Times New Roman"/>
+          <w:sz w:val="28"/>
+          <w:szCs w:val="28"/>
+          <w:lang w:val="en-US"/>
+        </w:rPr>
+      </w:pPr>
+    </w:p>
+    <w:p>
+      <w:pPr>
+        <w:rPr>
+          <w:rFonts w:ascii="Times New Roman" w:hAnsi="Times New Roman" w:cs="Times New Roman"/>
+          <w:sz w:val="28"/>
+          <w:szCs w:val="28"/>
+          <w:lang w:val="en-US"/>
+        </w:rPr>
+      </w:pPr>
+    </w:p>
+    <w:p>
+      <w:pPr>
+        <w:rPr>
+          <w:rFonts w:ascii="Times New Roman" w:hAnsi="Times New Roman" w:cs="Times New Roman"/>
+          <w:sz w:val="28"/>
+          <w:szCs w:val="28"/>
+          <w:lang w:val="en-US"/>
+        </w:rPr>
+      </w:pPr>
+    </w:p>
+    <w:p>
+      <w:pPr>
+        <w:rPr>
+          <w:rFonts w:ascii="Times New Roman" w:hAnsi="Times New Roman" w:cs="Times New Roman"/>
+          <w:sz w:val="28"/>
+          <w:szCs w:val="28"/>
+          <w:lang w:val="en-US"/>
+        </w:rPr>
+      </w:pPr>
+    </w:p>
+    <w:p>
+      <w:pPr>
+        <w:rPr>
+          <w:rFonts w:ascii="Times New Roman" w:hAnsi="Times New Roman" w:cs="Times New Roman"/>
+          <w:sz w:val="28"/>
+          <w:szCs w:val="28"/>
+          <w:lang w:val="en-US"/>
+        </w:rPr>
+      </w:pPr>
+    </w:p>
+    <w:p>
+      <w:pPr>
+        <w:rPr>
+          <w:rFonts w:ascii="Times New Roman" w:hAnsi="Times New Roman" w:cs="Times New Roman"/>
+          <w:sz w:val="28"/>
+          <w:szCs w:val="28"/>
+          <w:lang w:val="en-US"/>
+        </w:rPr>
+      </w:pPr>
+    </w:p>
+    <w:p>
+      <w:pPr>
+        <w:rPr>
+          <w:rFonts w:ascii="Times New Roman" w:hAnsi="Times New Roman" w:cs="Times New Roman"/>
+          <w:sz w:val="28"/>
+          <w:szCs w:val="28"/>
+          <w:lang w:val="en-US"/>
+        </w:rPr>
+      </w:pPr>
+    </w:p>
+    <w:p>
+      <w:pPr>
+        <w:jc w:val="center"/>
+        <w:rPr>
+          <w:rFonts w:ascii="Times New Roman" w:hAnsi="Times New Roman" w:cs="Times New Roman"/>
+          <w:sz w:val="28"/>
+          <w:szCs w:val="28"/>
+          <w:lang w:val="en-US"/>
+        </w:rPr>
+      </w:pPr>
+      <w:r>
+        <w:rPr>
+          <w:rFonts w:ascii="Times New Roman" w:hAnsi="Times New Roman" w:cs="Times New Roman"/>
+          <w:sz w:val="28"/>
+          <w:szCs w:val="28"/>
+          <w:lang w:val="ru-RU"/>
+        </w:rPr>
+        <w:t xml:space="preserve">Рисунок 19 – функция </w:t>
+      </w:r>
+      <w:proofErr w:type="spellStart"/>
+      <w:r>
+        <w:rPr>
+          <w:rFonts w:ascii="Times New Roman" w:hAnsi="Times New Roman" w:cs="Times New Roman"/>
+          <w:sz w:val="28"/>
+          <w:szCs w:val="28"/>
+          <w:lang w:val="en-US"/>
+        </w:rPr>
+        <w:t>send_error</w:t>
+      </w:r>
+      <w:proofErr w:type="spellEnd"/>
+    </w:p>
+    <w:p>
+      <w:pPr>
+        <w:jc w:val="center"/>
+        <w:rPr>
+          <w:rFonts w:ascii="Times New Roman" w:hAnsi="Times New Roman" w:cs="Times New Roman"/>
+          <w:sz w:val="28"/>
+          <w:szCs w:val="28"/>
+          <w:lang w:val="en-US"/>
+        </w:rPr>
+      </w:pPr>
+      <w:r>
+        <w:rPr>
+          <w:rFonts w:ascii="Times New Roman" w:hAnsi="Times New Roman" w:cs="Times New Roman"/>
+          <w:sz w:val="28"/>
+          <w:szCs w:val="28"/>
+          <w:lang w:val="en-US"/>
+        </w:rPr>
+        <w:lastRenderedPageBreak/>
+        <w:drawing>
+          <wp:anchor distT="0" distB="0" distL="114300" distR="114300" simplePos="0" relativeHeight="251659264" behindDoc="1" locked="0" layoutInCell="1" allowOverlap="1" wp14:anchorId="78902439" wp14:editId="4216B438">
+            <wp:simplePos x="0" y="0"/>
+            <wp:positionH relativeFrom="column">
+              <wp:posOffset>706755</wp:posOffset>
+            </wp:positionH>
+            <wp:positionV relativeFrom="paragraph">
+              <wp:posOffset>0</wp:posOffset>
+            </wp:positionV>
+            <wp:extent cx="4343400" cy="3938905"/>
+            <wp:effectExtent l="0" t="0" r="0" b="0"/>
+            <wp:wrapTight wrapText="bothSides">
+              <wp:wrapPolygon edited="0">
+                <wp:start x="0" y="0"/>
+                <wp:lineTo x="0" y="21520"/>
+                <wp:lineTo x="21505" y="21520"/>
+                <wp:lineTo x="21505" y="0"/>
+                <wp:lineTo x="0" y="0"/>
+              </wp:wrapPolygon>
+            </wp:wrapTight>
+            <wp:docPr id="32" name="Рисунок 32" descr="Изображение выглядит как текст&#10;&#10;Автоматически созданное описание"/>
+            <wp:cNvGraphicFramePr>
+              <a:graphicFrameLocks xmlns:a="http://schemas.openxmlformats.org/drawingml/2006/main" noChangeAspect="1"/>
+            </wp:cNvGraphicFramePr>
+            <a:graphic xmlns:a="http://schemas.openxmlformats.org/drawingml/2006/main">
+              <a:graphicData uri="http://schemas.openxmlformats.org/drawingml/2006/picture">
+                <pic:pic xmlns:pic="http://schemas.openxmlformats.org/drawingml/2006/picture">
+                  <pic:nvPicPr>
+                    <pic:cNvPr id="32" name="Рисунок 32" descr="Изображение выглядит как текст&#10;&#10;Автоматически созданное описание"/>
+                    <pic:cNvPicPr/>
+                  </pic:nvPicPr>
+                  <pic:blipFill>
+                    <a:blip r:embed="rId26">
+                      <a:extLst>
+                        <a:ext uri="{28A0092B-C50C-407E-A947-70E740481C1C}">
+                          <a14:useLocalDpi xmlns:a14="http://schemas.microsoft.com/office/drawing/2010/main" val="0"/>
+                        </a:ext>
+                      </a:extLst>
+                    </a:blip>
+                    <a:stretch>
+                      <a:fillRect/>
+                    </a:stretch>
+                  </pic:blipFill>
+                  <pic:spPr>
+                    <a:xfrm>
+                      <a:off x="0" y="0"/>
+                      <a:ext cx="4343400" cy="3938905"/>
+                    </a:xfrm>
+                    <a:prstGeom prst="rect">
+                      <a:avLst/>
+                    </a:prstGeom>
+                  </pic:spPr>
+                </pic:pic>
+              </a:graphicData>
+            </a:graphic>
+            <wp14:sizeRelH relativeFrom="margin">
+              <wp14:pctWidth>0</wp14:pctWidth>
+            </wp14:sizeRelH>
+            <wp14:sizeRelV relativeFrom="margin">
+              <wp14:pctHeight>0</wp14:pctHeight>
+            </wp14:sizeRelV>
+          </wp:anchor>
+        </w:drawing>
+      </w:r>
+    </w:p>
+    <w:p>
+      <w:pPr>
+        <w:rPr>
+          <w:rFonts w:ascii="Times New Roman" w:hAnsi="Times New Roman" w:cs="Times New Roman"/>
+          <w:sz w:val="28"/>
+          <w:szCs w:val="28"/>
+          <w:lang w:val="en-US"/>
+        </w:rPr>
+      </w:pPr>
+    </w:p>
+    <w:p>
+      <w:pPr>
+        <w:rPr>
+          <w:rFonts w:ascii="Times New Roman" w:hAnsi="Times New Roman" w:cs="Times New Roman"/>
+          <w:sz w:val="28"/>
+          <w:szCs w:val="28"/>
+          <w:lang w:val="en-US"/>
+        </w:rPr>
+      </w:pPr>
+    </w:p>
+    <w:p>
+      <w:pPr>
+        <w:rPr>
+          <w:rFonts w:ascii="Times New Roman" w:hAnsi="Times New Roman" w:cs="Times New Roman"/>
+          <w:sz w:val="28"/>
+          <w:szCs w:val="28"/>
+          <w:lang w:val="en-US"/>
+        </w:rPr>
+      </w:pPr>
+    </w:p>
+    <w:p>
+      <w:pPr>
+        <w:rPr>
+          <w:rFonts w:ascii="Times New Roman" w:hAnsi="Times New Roman" w:cs="Times New Roman"/>
+          <w:sz w:val="28"/>
+          <w:szCs w:val="28"/>
+          <w:lang w:val="en-US"/>
+        </w:rPr>
+      </w:pPr>
+    </w:p>
+    <w:p>
+      <w:pPr>
+        <w:rPr>
+          <w:rFonts w:ascii="Times New Roman" w:hAnsi="Times New Roman" w:cs="Times New Roman"/>
+          <w:sz w:val="28"/>
+          <w:szCs w:val="28"/>
+          <w:lang w:val="en-US"/>
+        </w:rPr>
+      </w:pPr>
+    </w:p>
+    <w:p>
+      <w:pPr>
+        <w:rPr>
+          <w:rFonts w:ascii="Times New Roman" w:hAnsi="Times New Roman" w:cs="Times New Roman"/>
+          <w:sz w:val="28"/>
+          <w:szCs w:val="28"/>
+          <w:lang w:val="en-US"/>
+        </w:rPr>
+      </w:pPr>
+    </w:p>
+    <w:p>
+      <w:pPr>
+        <w:rPr>
+          <w:rFonts w:ascii="Times New Roman" w:hAnsi="Times New Roman" w:cs="Times New Roman"/>
+          <w:sz w:val="28"/>
+          <w:szCs w:val="28"/>
+          <w:lang w:val="en-US"/>
+        </w:rPr>
+      </w:pPr>
+    </w:p>
+    <w:p>
+      <w:pPr>
+        <w:rPr>
+          <w:rFonts w:ascii="Times New Roman" w:hAnsi="Times New Roman" w:cs="Times New Roman"/>
+          <w:sz w:val="28"/>
+          <w:szCs w:val="28"/>
+          <w:lang w:val="en-US"/>
+        </w:rPr>
+      </w:pPr>
+    </w:p>
+    <w:p>
+      <w:pPr>
+        <w:rPr>
+          <w:rFonts w:ascii="Times New Roman" w:hAnsi="Times New Roman" w:cs="Times New Roman"/>
+          <w:sz w:val="28"/>
+          <w:szCs w:val="28"/>
+          <w:lang w:val="en-US"/>
+        </w:rPr>
+      </w:pPr>
+    </w:p>
+    <w:p>
+      <w:pPr>
+        <w:rPr>
+          <w:rFonts w:ascii="Times New Roman" w:hAnsi="Times New Roman" w:cs="Times New Roman"/>
+          <w:sz w:val="28"/>
+          <w:szCs w:val="28"/>
+          <w:lang w:val="en-US"/>
+        </w:rPr>
+      </w:pPr>
+    </w:p>
+    <w:p>
+      <w:pPr>
+        <w:rPr>
+          <w:rFonts w:ascii="Times New Roman" w:hAnsi="Times New Roman" w:cs="Times New Roman"/>
+          <w:sz w:val="28"/>
+          <w:szCs w:val="28"/>
+          <w:lang w:val="en-US"/>
+        </w:rPr>
+      </w:pPr>
+    </w:p>
+    <w:p>
+      <w:pPr>
+        <w:rPr>
+          <w:rFonts w:ascii="Times New Roman" w:hAnsi="Times New Roman" w:cs="Times New Roman"/>
+          <w:sz w:val="28"/>
+          <w:szCs w:val="28"/>
+          <w:lang w:val="en-US"/>
+        </w:rPr>
+      </w:pPr>
+    </w:p>
+    <w:p>
+      <w:pPr>
+        <w:tabs>
+          <w:tab w:val="left" w:pos="4020"/>
+        </w:tabs>
+        <w:jc w:val="center"/>
+        <w:rPr>
+          <w:rFonts w:ascii="Times New Roman" w:hAnsi="Times New Roman" w:cs="Times New Roman"/>
+          <w:sz w:val="28"/>
+          <w:szCs w:val="28"/>
+          <w:lang w:val="en-US"/>
+        </w:rPr>
+      </w:pPr>
+      <w:r>
+        <w:rPr>
+          <w:rFonts w:ascii="Times New Roman" w:hAnsi="Times New Roman" w:cs="Times New Roman"/>
+          <w:sz w:val="28"/>
+          <w:szCs w:val="28"/>
+          <w:lang w:val="en-US"/>
+        </w:rPr>
+        <w:drawing>
+          <wp:anchor distT="0" distB="0" distL="114300" distR="114300" simplePos="0" relativeHeight="251664384" behindDoc="1" locked="0" layoutInCell="1" allowOverlap="1" wp14:anchorId="4F046785" wp14:editId="3BC60DB1">
+            <wp:simplePos x="0" y="0"/>
+            <wp:positionH relativeFrom="column">
+              <wp:posOffset>1100455</wp:posOffset>
+            </wp:positionH>
+            <wp:positionV relativeFrom="paragraph">
+              <wp:posOffset>299720</wp:posOffset>
+            </wp:positionV>
+            <wp:extent cx="3390900" cy="1053465"/>
+            <wp:effectExtent l="0" t="0" r="0" b="0"/>
+            <wp:wrapTight wrapText="bothSides">
+              <wp:wrapPolygon edited="0">
+                <wp:start x="0" y="0"/>
+                <wp:lineTo x="0" y="21092"/>
+                <wp:lineTo x="21479" y="21092"/>
+                <wp:lineTo x="21479" y="0"/>
+                <wp:lineTo x="0" y="0"/>
+              </wp:wrapPolygon>
+            </wp:wrapTight>
+            <wp:docPr id="33" name="Рисунок 33" descr="Изображение выглядит как текст&#10;&#10;Автоматически созданное описание"/>
+            <wp:cNvGraphicFramePr>
+              <a:graphicFrameLocks xmlns:a="http://schemas.openxmlformats.org/drawingml/2006/main" noChangeAspect="1"/>
+            </wp:cNvGraphicFramePr>
+            <a:graphic xmlns:a="http://schemas.openxmlformats.org/drawingml/2006/main">
+              <a:graphicData uri="http://schemas.openxmlformats.org/drawingml/2006/picture">
+                <pic:pic xmlns:pic="http://schemas.openxmlformats.org/drawingml/2006/picture">
+                  <pic:nvPicPr>
+                    <pic:cNvPr id="33" name="Рисунок 33" descr="Изображение выглядит как текст&#10;&#10;Автоматически созданное описание"/>
+                    <pic:cNvPicPr/>
+                  </pic:nvPicPr>
+                  <pic:blipFill>
+                    <a:blip r:embed="rId27">
+                      <a:extLst>
+                        <a:ext uri="{28A0092B-C50C-407E-A947-70E740481C1C}">
+                          <a14:useLocalDpi xmlns:a14="http://schemas.microsoft.com/office/drawing/2010/main" val="0"/>
+                        </a:ext>
+                      </a:extLst>
+                    </a:blip>
+                    <a:stretch>
+                      <a:fillRect/>
+                    </a:stretch>
+                  </pic:blipFill>
+                  <pic:spPr>
+                    <a:xfrm>
+                      <a:off x="0" y="0"/>
+                      <a:ext cx="3390900" cy="1053465"/>
+                    </a:xfrm>
+                    <a:prstGeom prst="rect">
+                      <a:avLst/>
+                    </a:prstGeom>
+                  </pic:spPr>
+                </pic:pic>
+              </a:graphicData>
+            </a:graphic>
+            <wp14:sizeRelH relativeFrom="margin">
+              <wp14:pctWidth>0</wp14:pctWidth>
+            </wp14:sizeRelH>
+            <wp14:sizeRelV relativeFrom="margin">
+              <wp14:pctHeight>0</wp14:pctHeight>
+            </wp14:sizeRelV>
+          </wp:anchor>
+        </w:drawing>
+      </w:r>
+      <w:r>
+        <w:rPr>
+          <w:rFonts w:ascii="Times New Roman" w:hAnsi="Times New Roman" w:cs="Times New Roman"/>
+          <w:sz w:val="28"/>
+          <w:szCs w:val="28"/>
+          <w:lang w:val="ru-RU"/>
+        </w:rPr>
+        <w:t>Рисунок</w:t>
+      </w:r>
+      <w:r>
+        <w:rPr>
+          <w:rFonts w:ascii="Times New Roman" w:hAnsi="Times New Roman" w:cs="Times New Roman"/>
+          <w:sz w:val="28"/>
+          <w:szCs w:val="28"/>
+          <w:lang w:val="en-US"/>
+        </w:rPr>
+        <w:t xml:space="preserve"> 20 – </w:t>
+      </w:r>
+      <w:r>
+        <w:rPr>
+          <w:rFonts w:ascii="Times New Roman" w:hAnsi="Times New Roman" w:cs="Times New Roman"/>
+          <w:sz w:val="28"/>
+          <w:szCs w:val="28"/>
+          <w:lang w:val="ru-RU"/>
+        </w:rPr>
+        <w:t>класс</w:t>
+      </w:r>
+      <w:r>
+        <w:rPr>
+          <w:rFonts w:ascii="Times New Roman" w:hAnsi="Times New Roman" w:cs="Times New Roman"/>
+          <w:sz w:val="28"/>
+          <w:szCs w:val="28"/>
+          <w:lang w:val="en-US"/>
+        </w:rPr>
+        <w:t xml:space="preserve"> </w:t>
+      </w:r>
+      <w:r>
+        <w:rPr>
+          <w:rFonts w:ascii="Times New Roman" w:hAnsi="Times New Roman" w:cs="Times New Roman"/>
+          <w:sz w:val="28"/>
+          <w:szCs w:val="28"/>
+          <w:lang w:val="en-US"/>
+        </w:rPr>
+        <w:t>Request</w:t>
+      </w:r>
+    </w:p>
+    <w:p>
+      <w:pPr>
+        <w:tabs>
+          <w:tab w:val="left" w:pos="4020"/>
+        </w:tabs>
+        <w:jc w:val="center"/>
+        <w:rPr>
+          <w:rFonts w:ascii="Times New Roman" w:hAnsi="Times New Roman" w:cs="Times New Roman"/>
+          <w:sz w:val="28"/>
+          <w:szCs w:val="28"/>
+          <w:lang w:val="en-US"/>
+        </w:rPr>
+      </w:pPr>
+    </w:p>
+    <w:p>
+      <w:pPr>
+        <w:rPr>
+          <w:rFonts w:ascii="Times New Roman" w:hAnsi="Times New Roman" w:cs="Times New Roman"/>
+          <w:sz w:val="28"/>
+          <w:szCs w:val="28"/>
+          <w:lang w:val="en-US"/>
+        </w:rPr>
+      </w:pPr>
+    </w:p>
+    <w:p>
+      <w:pPr>
+        <w:rPr>
+          <w:rFonts w:ascii="Times New Roman" w:hAnsi="Times New Roman" w:cs="Times New Roman"/>
+          <w:sz w:val="28"/>
+          <w:szCs w:val="28"/>
+          <w:lang w:val="en-US"/>
+        </w:rPr>
+      </w:pPr>
+    </w:p>
+    <w:p>
+      <w:pPr>
+        <w:jc w:val="center"/>
+        <w:rPr>
+          <w:rFonts w:ascii="Times New Roman" w:hAnsi="Times New Roman" w:cs="Times New Roman"/>
+          <w:sz w:val="28"/>
+          <w:szCs w:val="28"/>
+          <w:lang w:val="en-US"/>
+        </w:rPr>
+      </w:pPr>
+    </w:p>
+    <w:p>
+      <w:pPr>
+        <w:jc w:val="center"/>
+        <w:rPr>
+          <w:rFonts w:ascii="Times New Roman" w:hAnsi="Times New Roman" w:cs="Times New Roman"/>
+          <w:sz w:val="28"/>
+          <w:szCs w:val="28"/>
+          <w:lang w:val="ru-RU"/>
+        </w:rPr>
+      </w:pPr>
+      <w:r>
+        <w:rPr>
+          <w:rFonts w:ascii="Times New Roman" w:hAnsi="Times New Roman" w:cs="Times New Roman"/>
+          <w:sz w:val="28"/>
+          <w:szCs w:val="28"/>
+          <w:lang w:val="ru-RU"/>
+        </w:rPr>
+        <w:t>Рисунок</w:t>
+      </w:r>
+      <w:r>
+        <w:rPr>
+          <w:rFonts w:ascii="Times New Roman" w:hAnsi="Times New Roman" w:cs="Times New Roman"/>
+          <w:sz w:val="28"/>
+          <w:szCs w:val="28"/>
+          <w:lang w:val="ru-RU"/>
+        </w:rPr>
+        <w:t xml:space="preserve"> 21 – </w:t>
+      </w:r>
+      <w:r>
+        <w:rPr>
+          <w:rFonts w:ascii="Times New Roman" w:hAnsi="Times New Roman" w:cs="Times New Roman"/>
+          <w:sz w:val="28"/>
+          <w:szCs w:val="28"/>
+          <w:lang w:val="ru-RU"/>
+        </w:rPr>
+        <w:t>функция</w:t>
+      </w:r>
+      <w:r>
+        <w:rPr>
+          <w:rFonts w:ascii="Times New Roman" w:hAnsi="Times New Roman" w:cs="Times New Roman"/>
+          <w:sz w:val="28"/>
+          <w:szCs w:val="28"/>
+          <w:lang w:val="ru-RU"/>
+        </w:rPr>
+        <w:t xml:space="preserve"> </w:t>
+      </w:r>
+      <w:r>
+        <w:rPr>
+          <w:rFonts w:ascii="Times New Roman" w:hAnsi="Times New Roman" w:cs="Times New Roman"/>
+          <w:sz w:val="28"/>
+          <w:szCs w:val="28"/>
+          <w:lang w:val="en-US"/>
+        </w:rPr>
+        <w:t>body</w:t>
+      </w:r>
+      <w:r>
+        <w:rPr>
+          <w:rFonts w:ascii="Times New Roman" w:hAnsi="Times New Roman" w:cs="Times New Roman"/>
+          <w:sz w:val="28"/>
+          <w:szCs w:val="28"/>
+          <w:lang w:val="ru-RU"/>
+        </w:rPr>
+        <w:t xml:space="preserve"> </w:t>
+      </w:r>
+      <w:r>
+        <w:rPr>
+          <w:rFonts w:ascii="Times New Roman" w:hAnsi="Times New Roman" w:cs="Times New Roman"/>
+          <w:sz w:val="28"/>
+          <w:szCs w:val="28"/>
+          <w:lang w:val="ru-RU"/>
+        </w:rPr>
+        <w:t>в</w:t>
+      </w:r>
+      <w:r>
+        <w:rPr>
+          <w:rFonts w:ascii="Times New Roman" w:hAnsi="Times New Roman" w:cs="Times New Roman"/>
+          <w:sz w:val="28"/>
+          <w:szCs w:val="28"/>
+          <w:lang w:val="ru-RU"/>
+        </w:rPr>
+        <w:t xml:space="preserve"> </w:t>
+      </w:r>
+      <w:r>
+        <w:rPr>
+          <w:rFonts w:ascii="Times New Roman" w:hAnsi="Times New Roman" w:cs="Times New Roman"/>
+          <w:sz w:val="28"/>
+          <w:szCs w:val="28"/>
+          <w:lang w:val="ru-RU"/>
+        </w:rPr>
+        <w:t>классе</w:t>
+      </w:r>
+      <w:r>
+        <w:rPr>
+          <w:rFonts w:ascii="Times New Roman" w:hAnsi="Times New Roman" w:cs="Times New Roman"/>
+          <w:sz w:val="28"/>
+          <w:szCs w:val="28"/>
+          <w:lang w:val="ru-RU"/>
+        </w:rPr>
+        <w:t xml:space="preserve"> </w:t>
+      </w:r>
+      <w:r>
+        <w:rPr>
+          <w:rFonts w:ascii="Times New Roman" w:hAnsi="Times New Roman" w:cs="Times New Roman"/>
+          <w:sz w:val="28"/>
+          <w:szCs w:val="28"/>
+          <w:lang w:val="en-US"/>
+        </w:rPr>
+        <w:t>Request</w:t>
+      </w:r>
+    </w:p>
+    <w:p>
+      <w:pPr>
+        <w:jc w:val="center"/>
+        <w:rPr>
+          <w:rFonts w:ascii="Times New Roman" w:hAnsi="Times New Roman" w:cs="Times New Roman"/>
+          <w:sz w:val="28"/>
+          <w:szCs w:val="28"/>
+          <w:lang w:val="ru-RU"/>
+        </w:rPr>
+      </w:pPr>
+      <w:r>
+        <w:rPr>
+          <w:rFonts w:ascii="Times New Roman" w:hAnsi="Times New Roman" w:cs="Times New Roman"/>
+          <w:sz w:val="28"/>
+          <w:szCs w:val="28"/>
+          <w:lang w:val="ru-RU"/>
+        </w:rPr>
+        <w:drawing>
+          <wp:anchor distT="0" distB="0" distL="114300" distR="114300" simplePos="0" relativeHeight="251669504" behindDoc="1" locked="0" layoutInCell="1" allowOverlap="1" wp14:anchorId="6810AB2C" wp14:editId="5E7E9666">
+            <wp:simplePos x="0" y="0"/>
+            <wp:positionH relativeFrom="column">
+              <wp:posOffset>968375</wp:posOffset>
+            </wp:positionH>
+            <wp:positionV relativeFrom="paragraph">
+              <wp:posOffset>15240</wp:posOffset>
+            </wp:positionV>
+            <wp:extent cx="4271645" cy="2811780"/>
+            <wp:effectExtent l="0" t="0" r="0" b="0"/>
+            <wp:wrapTight wrapText="bothSides">
+              <wp:wrapPolygon edited="0">
+                <wp:start x="0" y="0"/>
+                <wp:lineTo x="0" y="21512"/>
+                <wp:lineTo x="21481" y="21512"/>
+                <wp:lineTo x="21481" y="0"/>
+                <wp:lineTo x="0" y="0"/>
+              </wp:wrapPolygon>
+            </wp:wrapTight>
+            <wp:docPr id="34" name="Рисунок 34" descr="Изображение выглядит как текст&#10;&#10;Автоматически созданное описание"/>
+            <wp:cNvGraphicFramePr>
+              <a:graphicFrameLocks xmlns:a="http://schemas.openxmlformats.org/drawingml/2006/main" noChangeAspect="1"/>
+            </wp:cNvGraphicFramePr>
+            <a:graphic xmlns:a="http://schemas.openxmlformats.org/drawingml/2006/main">
+              <a:graphicData uri="http://schemas.openxmlformats.org/drawingml/2006/picture">
+                <pic:pic xmlns:pic="http://schemas.openxmlformats.org/drawingml/2006/picture">
+                  <pic:nvPicPr>
+                    <pic:cNvPr id="34" name="Рисунок 34" descr="Изображение выглядит как текст&#10;&#10;Автоматически созданное описание"/>
+                    <pic:cNvPicPr/>
+                  </pic:nvPicPr>
+                  <pic:blipFill>
+                    <a:blip r:embed="rId28">
+                      <a:extLst>
+                        <a:ext uri="{28A0092B-C50C-407E-A947-70E740481C1C}">
+                          <a14:useLocalDpi xmlns:a14="http://schemas.microsoft.com/office/drawing/2010/main" val="0"/>
+                        </a:ext>
+                      </a:extLst>
+                    </a:blip>
+                    <a:stretch>
+                      <a:fillRect/>
+                    </a:stretch>
+                  </pic:blipFill>
+                  <pic:spPr>
+                    <a:xfrm>
+                      <a:off x="0" y="0"/>
+                      <a:ext cx="4271645" cy="2811780"/>
+                    </a:xfrm>
+                    <a:prstGeom prst="rect">
+                      <a:avLst/>
+                    </a:prstGeom>
+                  </pic:spPr>
+                </pic:pic>
+              </a:graphicData>
+            </a:graphic>
+            <wp14:sizeRelH relativeFrom="margin">
+              <wp14:pctWidth>0</wp14:pctWidth>
+            </wp14:sizeRelH>
+            <wp14:sizeRelV relativeFrom="margin">
+              <wp14:pctHeight>0</wp14:pctHeight>
+            </wp14:sizeRelV>
+          </wp:anchor>
+        </w:drawing>
+      </w:r>
+    </w:p>
+    <w:p>
+      <w:pPr>
+        <w:rPr>
+          <w:rFonts w:ascii="Times New Roman" w:hAnsi="Times New Roman" w:cs="Times New Roman"/>
+          <w:sz w:val="28"/>
+          <w:szCs w:val="28"/>
+          <w:lang w:val="ru-RU"/>
+        </w:rPr>
+      </w:pPr>
+    </w:p>
+    <w:p>
+      <w:pPr>
+        <w:rPr>
+          <w:rFonts w:ascii="Times New Roman" w:hAnsi="Times New Roman" w:cs="Times New Roman"/>
+          <w:sz w:val="28"/>
+          <w:szCs w:val="28"/>
+          <w:lang w:val="ru-RU"/>
+        </w:rPr>
+      </w:pPr>
+    </w:p>
+    <w:p>
+      <w:pPr>
+        <w:rPr>
+          <w:rFonts w:ascii="Times New Roman" w:hAnsi="Times New Roman" w:cs="Times New Roman"/>
+          <w:sz w:val="28"/>
+          <w:szCs w:val="28"/>
+          <w:lang w:val="ru-RU"/>
+        </w:rPr>
+      </w:pPr>
+    </w:p>
+    <w:p>
+      <w:pPr>
+        <w:rPr>
+          <w:rFonts w:ascii="Times New Roman" w:hAnsi="Times New Roman" w:cs="Times New Roman"/>
+          <w:sz w:val="28"/>
+          <w:szCs w:val="28"/>
+          <w:lang w:val="ru-RU"/>
+        </w:rPr>
+      </w:pPr>
+    </w:p>
+    <w:p>
+      <w:pPr>
+        <w:rPr>
+          <w:rFonts w:ascii="Times New Roman" w:hAnsi="Times New Roman" w:cs="Times New Roman"/>
+          <w:sz w:val="28"/>
+          <w:szCs w:val="28"/>
+          <w:lang w:val="ru-RU"/>
+        </w:rPr>
+      </w:pPr>
+    </w:p>
+    <w:p>
+      <w:pPr>
+        <w:rPr>
+          <w:rFonts w:ascii="Times New Roman" w:hAnsi="Times New Roman" w:cs="Times New Roman"/>
+          <w:sz w:val="28"/>
+          <w:szCs w:val="28"/>
+          <w:lang w:val="ru-RU"/>
+        </w:rPr>
+      </w:pPr>
+    </w:p>
+    <w:p>
+      <w:pPr>
+        <w:rPr>
+          <w:rFonts w:ascii="Times New Roman" w:hAnsi="Times New Roman" w:cs="Times New Roman"/>
+          <w:sz w:val="28"/>
+          <w:szCs w:val="28"/>
+          <w:lang w:val="ru-RU"/>
+        </w:rPr>
+      </w:pPr>
+    </w:p>
+    <w:p>
+      <w:pPr>
+        <w:rPr>
+          <w:rFonts w:ascii="Times New Roman" w:hAnsi="Times New Roman" w:cs="Times New Roman"/>
+          <w:sz w:val="28"/>
+          <w:szCs w:val="28"/>
+          <w:lang w:val="ru-RU"/>
+        </w:rPr>
+      </w:pPr>
+    </w:p>
+    <w:p>
+      <w:pPr>
+        <w:rPr>
+          <w:rFonts w:ascii="Times New Roman" w:hAnsi="Times New Roman" w:cs="Times New Roman"/>
+          <w:sz w:val="28"/>
+          <w:szCs w:val="28"/>
+          <w:lang w:val="ru-RU"/>
+        </w:rPr>
+      </w:pPr>
+    </w:p>
+    <w:p>
+      <w:pPr>
+        <w:jc w:val="center"/>
+        <w:rPr>
+          <w:rFonts w:ascii="Times New Roman" w:hAnsi="Times New Roman" w:cs="Times New Roman"/>
+          <w:sz w:val="28"/>
+          <w:szCs w:val="28"/>
+          <w:lang w:val="en-US"/>
+        </w:rPr>
+      </w:pPr>
+      <w:r>
+        <w:rPr>
+          <w:rFonts w:ascii="Times New Roman" w:hAnsi="Times New Roman" w:cs="Times New Roman"/>
+          <w:sz w:val="28"/>
+          <w:szCs w:val="28"/>
+          <w:lang w:val="ru-RU"/>
+        </w:rPr>
+        <w:t xml:space="preserve">Рисунок 22 – классы </w:t>
+      </w:r>
+      <w:r>
+        <w:rPr>
+          <w:rFonts w:ascii="Times New Roman" w:hAnsi="Times New Roman" w:cs="Times New Roman"/>
+          <w:sz w:val="28"/>
+          <w:szCs w:val="28"/>
+          <w:lang w:val="en-US"/>
+        </w:rPr>
+        <w:t xml:space="preserve">Response </w:t>
+      </w:r>
+      <w:r>
+        <w:rPr>
+          <w:rFonts w:ascii="Times New Roman" w:hAnsi="Times New Roman" w:cs="Times New Roman"/>
+          <w:sz w:val="28"/>
+          <w:szCs w:val="28"/>
+          <w:lang w:val="ru-RU"/>
+        </w:rPr>
+        <w:t xml:space="preserve">и </w:t>
+      </w:r>
+      <w:proofErr w:type="spellStart"/>
+      <w:r>
+        <w:rPr>
+          <w:rFonts w:ascii="Times New Roman" w:hAnsi="Times New Roman" w:cs="Times New Roman"/>
+          <w:sz w:val="28"/>
+          <w:szCs w:val="28"/>
+          <w:lang w:val="en-US"/>
+        </w:rPr>
+        <w:t>HTTPError</w:t>
+      </w:r>
+      <w:proofErr w:type="spellEnd"/>
+    </w:p>
+    <w:p>
+      <w:pPr>
+        <w:jc w:val="center"/>
+        <w:rPr>
+          <w:rFonts w:ascii="Times New Roman" w:hAnsi="Times New Roman" w:cs="Times New Roman"/>
+          <w:sz w:val="28"/>
+          <w:szCs w:val="28"/>
+          <w:lang w:val="en-US"/>
+        </w:rPr>
+      </w:pPr>
+      <w:r>
+        <w:rPr>
+          <w:rFonts w:ascii="Times New Roman" w:hAnsi="Times New Roman" w:cs="Times New Roman"/>
+          <w:sz w:val="28"/>
+          <w:szCs w:val="28"/>
+          <w:lang w:val="en-US"/>
+        </w:rPr>
+        <w:lastRenderedPageBreak/>
+        <w:drawing>
+          <wp:anchor distT="0" distB="0" distL="114300" distR="114300" simplePos="0" relativeHeight="251674624" behindDoc="1" locked="0" layoutInCell="1" allowOverlap="1" wp14:anchorId="1F2B36FF" wp14:editId="2813A22D">
+            <wp:simplePos x="0" y="0"/>
+            <wp:positionH relativeFrom="column">
+              <wp:posOffset>960755</wp:posOffset>
+            </wp:positionH>
+            <wp:positionV relativeFrom="paragraph">
+              <wp:posOffset>-406400</wp:posOffset>
+            </wp:positionV>
+            <wp:extent cx="3429000" cy="1810385"/>
+            <wp:effectExtent l="0" t="0" r="0" b="0"/>
+            <wp:wrapTight wrapText="bothSides">
+              <wp:wrapPolygon edited="0">
+                <wp:start x="0" y="0"/>
+                <wp:lineTo x="0" y="21365"/>
+                <wp:lineTo x="21480" y="21365"/>
+                <wp:lineTo x="21480" y="0"/>
+                <wp:lineTo x="0" y="0"/>
+              </wp:wrapPolygon>
+            </wp:wrapTight>
+            <wp:docPr id="35" name="Рисунок 35" descr="Изображение выглядит как текст&#10;&#10;Автоматически созданное описание"/>
+            <wp:cNvGraphicFramePr>
+              <a:graphicFrameLocks xmlns:a="http://schemas.openxmlformats.org/drawingml/2006/main" noChangeAspect="1"/>
+            </wp:cNvGraphicFramePr>
+            <a:graphic xmlns:a="http://schemas.openxmlformats.org/drawingml/2006/main">
+              <a:graphicData uri="http://schemas.openxmlformats.org/drawingml/2006/picture">
+                <pic:pic xmlns:pic="http://schemas.openxmlformats.org/drawingml/2006/picture">
+                  <pic:nvPicPr>
+                    <pic:cNvPr id="35" name="Рисунок 35" descr="Изображение выглядит как текст&#10;&#10;Автоматически созданное описание"/>
+                    <pic:cNvPicPr/>
+                  </pic:nvPicPr>
+                  <pic:blipFill>
+                    <a:blip r:embed="rId29">
+                      <a:extLst>
+                        <a:ext uri="{28A0092B-C50C-407E-A947-70E740481C1C}">
+                          <a14:useLocalDpi xmlns:a14="http://schemas.microsoft.com/office/drawing/2010/main" val="0"/>
+                        </a:ext>
+                      </a:extLst>
+                    </a:blip>
+                    <a:stretch>
+                      <a:fillRect/>
+                    </a:stretch>
+                  </pic:blipFill>
+                  <pic:spPr>
+                    <a:xfrm>
+                      <a:off x="0" y="0"/>
+                      <a:ext cx="3429000" cy="1810385"/>
+                    </a:xfrm>
+                    <a:prstGeom prst="rect">
+                      <a:avLst/>
+                    </a:prstGeom>
+                  </pic:spPr>
+                </pic:pic>
+              </a:graphicData>
+            </a:graphic>
+            <wp14:sizeRelH relativeFrom="margin">
+              <wp14:pctWidth>0</wp14:pctWidth>
+            </wp14:sizeRelH>
+            <wp14:sizeRelV relativeFrom="margin">
+              <wp14:pctHeight>0</wp14:pctHeight>
+            </wp14:sizeRelV>
+          </wp:anchor>
+        </w:drawing>
+      </w:r>
+    </w:p>
+    <w:p>
+      <w:pPr>
+        <w:rPr>
+          <w:rFonts w:ascii="Times New Roman" w:hAnsi="Times New Roman" w:cs="Times New Roman"/>
+          <w:sz w:val="28"/>
+          <w:szCs w:val="28"/>
+          <w:lang w:val="en-US"/>
+        </w:rPr>
+      </w:pPr>
+    </w:p>
+    <w:p>
+      <w:pPr>
+        <w:rPr>
+          <w:rFonts w:ascii="Times New Roman" w:hAnsi="Times New Roman" w:cs="Times New Roman"/>
+          <w:sz w:val="28"/>
+          <w:szCs w:val="28"/>
+          <w:lang w:val="en-US"/>
+        </w:rPr>
+      </w:pPr>
+    </w:p>
+    <w:p>
+      <w:pPr>
+        <w:rPr>
+          <w:rFonts w:ascii="Times New Roman" w:hAnsi="Times New Roman" w:cs="Times New Roman"/>
+          <w:sz w:val="28"/>
+          <w:szCs w:val="28"/>
+          <w:lang w:val="en-US"/>
+        </w:rPr>
+      </w:pPr>
+    </w:p>
+    <w:p>
+      <w:pPr>
+        <w:rPr>
+          <w:rFonts w:ascii="Times New Roman" w:hAnsi="Times New Roman" w:cs="Times New Roman"/>
+          <w:sz w:val="28"/>
+          <w:szCs w:val="28"/>
+          <w:lang w:val="en-US"/>
+        </w:rPr>
+      </w:pPr>
+    </w:p>
+    <w:p>
+      <w:pPr>
+        <w:tabs>
+          <w:tab w:val="left" w:pos="3710"/>
+        </w:tabs>
+        <w:jc w:val="center"/>
+        <w:rPr>
+          <w:rFonts w:ascii="Times New Roman" w:hAnsi="Times New Roman" w:cs="Times New Roman"/>
+          <w:sz w:val="28"/>
+          <w:szCs w:val="28"/>
+          <w:lang w:val="ru-RU"/>
+        </w:rPr>
+      </w:pPr>
+      <w:r>
+        <w:rPr>
+          <w:rFonts w:ascii="Times New Roman" w:hAnsi="Times New Roman" w:cs="Times New Roman"/>
+          <w:sz w:val="28"/>
+          <w:szCs w:val="28"/>
+          <w:lang w:val="ru-RU"/>
+        </w:rPr>
+        <w:t xml:space="preserve">Рисунок 23 – </w:t>
+      </w:r>
+      <w:r>
+        <w:rPr>
+          <w:rFonts w:ascii="Times New Roman" w:hAnsi="Times New Roman" w:cs="Times New Roman"/>
+          <w:sz w:val="28"/>
+          <w:szCs w:val="28"/>
+          <w:lang w:val="ru-RU"/>
+        </w:rPr>
+        <w:t>Вызов работы сервера</w:t>
+      </w:r>
+    </w:p>
+    <w:p>
+      <w:pPr>
+        <w:tabs>
+          <w:tab w:val="left" w:pos="3710"/>
+        </w:tabs>
+        <w:rPr>
+          <w:rFonts w:ascii="Times New Roman" w:hAnsi="Times New Roman" w:cs="Times New Roman"/>
+          <w:sz w:val="28"/>
+          <w:szCs w:val="28"/>
+          <w:lang w:val="ru-RU"/>
+        </w:rPr>
+      </w:pPr>
+      <w:r>
+        <w:rPr>
+          <w:rFonts w:ascii="Times New Roman" w:hAnsi="Times New Roman" w:cs="Times New Roman"/>
+          <w:sz w:val="28"/>
+          <w:szCs w:val="28"/>
+          <w:lang w:val="ru-RU"/>
+        </w:rPr>
+        <w:t xml:space="preserve">Для проверки работы сервера воспользуемся </w:t>
+      </w:r>
+      <w:r>
+        <w:rPr>
+          <w:rFonts w:ascii="Times New Roman" w:hAnsi="Times New Roman" w:cs="Times New Roman"/>
+          <w:sz w:val="28"/>
+          <w:szCs w:val="28"/>
+          <w:lang w:val="en-US"/>
+        </w:rPr>
+        <w:t>Postman</w:t>
+      </w:r>
+      <w:r>
+        <w:rPr>
+          <w:rFonts w:ascii="Times New Roman" w:hAnsi="Times New Roman" w:cs="Times New Roman"/>
+          <w:sz w:val="28"/>
+          <w:szCs w:val="28"/>
+          <w:lang w:val="ru-RU"/>
+        </w:rPr>
+        <w:t>.</w:t>
+      </w:r>
+    </w:p>
+    <w:p>
+      <w:pPr>
+        <w:tabs>
+          <w:tab w:val="left" w:pos="3710"/>
+        </w:tabs>
+        <w:rPr>
+          <w:rFonts w:ascii="Times New Roman" w:hAnsi="Times New Roman" w:cs="Times New Roman"/>
+          <w:sz w:val="28"/>
+          <w:szCs w:val="28"/>
+          <w:lang w:val="ru-RU"/>
+        </w:rPr>
+      </w:pPr>
+      <w:r>
+        <w:rPr>
+          <w:rFonts w:ascii="Times New Roman" w:hAnsi="Times New Roman" w:cs="Times New Roman"/>
+          <w:sz w:val="28"/>
+          <w:szCs w:val="28"/>
+          <w:lang w:val="ru-RU"/>
+        </w:rPr>
+        <w:t>Сделаем несколько пост-запросов с разными предметами и оценками</w:t>
+      </w:r>
+    </w:p>
+    <w:p>
+      <w:pPr>
+        <w:tabs>
+          <w:tab w:val="left" w:pos="3710"/>
+        </w:tabs>
+        <w:jc w:val="center"/>
+        <w:rPr>
+          <w:rFonts w:ascii="Times New Roman" w:hAnsi="Times New Roman" w:cs="Times New Roman"/>
+          <w:sz w:val="28"/>
+          <w:szCs w:val="28"/>
+          <w:lang w:val="ru-RU"/>
+        </w:rPr>
+      </w:pPr>
+      <w:r>
+        <w:rPr>
+          <w:rFonts w:ascii="Times New Roman" w:hAnsi="Times New Roman" w:cs="Times New Roman"/>
+          <w:sz w:val="28"/>
+          <w:szCs w:val="28"/>
+          <w:lang w:val="ru-RU"/>
+        </w:rPr>
+        <w:drawing>
+          <wp:anchor distT="0" distB="0" distL="114300" distR="114300" simplePos="0" relativeHeight="251726848" behindDoc="1" locked="0" layoutInCell="1" allowOverlap="1" wp14:anchorId="744AACBF" wp14:editId="2124A218">
+            <wp:simplePos x="0" y="0"/>
+            <wp:positionH relativeFrom="column">
+              <wp:posOffset>306705</wp:posOffset>
+            </wp:positionH>
+            <wp:positionV relativeFrom="paragraph">
+              <wp:posOffset>43815</wp:posOffset>
+            </wp:positionV>
+            <wp:extent cx="5748020" cy="2084070"/>
+            <wp:effectExtent l="0" t="0" r="0" b="0"/>
+            <wp:wrapTight wrapText="bothSides">
+              <wp:wrapPolygon edited="0">
+                <wp:start x="0" y="0"/>
+                <wp:lineTo x="0" y="21324"/>
+                <wp:lineTo x="21548" y="21324"/>
+                <wp:lineTo x="21548" y="0"/>
+                <wp:lineTo x="0" y="0"/>
+              </wp:wrapPolygon>
+            </wp:wrapTight>
+            <wp:docPr id="47" name="Рисунок 47" descr="Изображение выглядит как текст&#10;&#10;Автоматически созданное описание"/>
+            <wp:cNvGraphicFramePr>
+              <a:graphicFrameLocks xmlns:a="http://schemas.openxmlformats.org/drawingml/2006/main" noChangeAspect="1"/>
+            </wp:cNvGraphicFramePr>
+            <a:graphic xmlns:a="http://schemas.openxmlformats.org/drawingml/2006/main">
+              <a:graphicData uri="http://schemas.openxmlformats.org/drawingml/2006/picture">
+                <pic:pic xmlns:pic="http://schemas.openxmlformats.org/drawingml/2006/picture">
+                  <pic:nvPicPr>
+                    <pic:cNvPr id="47" name="Рисунок 47" descr="Изображение выглядит как текст&#10;&#10;Автоматически созданное описание"/>
+                    <pic:cNvPicPr/>
+                  </pic:nvPicPr>
+                  <pic:blipFill>
+                    <a:blip r:embed="rId30">
+                      <a:extLst>
+                        <a:ext uri="{28A0092B-C50C-407E-A947-70E740481C1C}">
+                          <a14:useLocalDpi xmlns:a14="http://schemas.microsoft.com/office/drawing/2010/main" val="0"/>
+                        </a:ext>
+                      </a:extLst>
+                    </a:blip>
+                    <a:stretch>
+                      <a:fillRect/>
+                    </a:stretch>
+                  </pic:blipFill>
+                  <pic:spPr>
+                    <a:xfrm>
+                      <a:off x="0" y="0"/>
+                      <a:ext cx="5748020" cy="2084070"/>
                     </a:xfrm>
                     <a:prstGeom prst="rect">
                       <a:avLst/>
@@ -2668,39 +5488,2366 @@
     </w:p>
     <w:p>
       <w:pPr>
-        <w:jc w:val="center"/>
-        <w:rPr>
-          <w:rFonts w:ascii="Times New Roman" w:eastAsia="Helvetica Neue" w:hAnsi="Times New Roman" w:cs="Times New Roman"/>
-          <w:sz w:val="28"/>
-          <w:szCs w:val="28"/>
-          <w:lang w:val="ru-RU"/>
-        </w:rPr>
-      </w:pPr>
-      <w:r>
-        <w:rPr>
-          <w:rFonts w:ascii="Times New Roman" w:eastAsia="Helvetica Neue" w:hAnsi="Times New Roman" w:cs="Times New Roman"/>
-          <w:sz w:val="28"/>
-          <w:szCs w:val="28"/>
-          <w:lang w:val="ru-RU"/>
-        </w:rPr>
-        <w:t>Рисунок 11 – Проверка работы сценария.</w:t>
-      </w:r>
+        <w:tabs>
+          <w:tab w:val="left" w:pos="3710"/>
+        </w:tabs>
+        <w:jc w:val="center"/>
+        <w:rPr>
+          <w:rFonts w:ascii="Times New Roman" w:hAnsi="Times New Roman" w:cs="Times New Roman"/>
+          <w:sz w:val="28"/>
+          <w:szCs w:val="28"/>
+          <w:lang w:val="ru-RU"/>
+        </w:rPr>
+      </w:pPr>
+    </w:p>
+    <w:p>
+      <w:pPr>
+        <w:tabs>
+          <w:tab w:val="left" w:pos="3710"/>
+        </w:tabs>
+        <w:jc w:val="center"/>
+        <w:rPr>
+          <w:rFonts w:ascii="Times New Roman" w:hAnsi="Times New Roman" w:cs="Times New Roman"/>
+          <w:sz w:val="28"/>
+          <w:szCs w:val="28"/>
+          <w:lang w:val="ru-RU"/>
+        </w:rPr>
+      </w:pPr>
+    </w:p>
+    <w:p>
+      <w:pPr>
+        <w:tabs>
+          <w:tab w:val="left" w:pos="3710"/>
+        </w:tabs>
+        <w:jc w:val="center"/>
+        <w:rPr>
+          <w:rFonts w:ascii="Times New Roman" w:hAnsi="Times New Roman" w:cs="Times New Roman"/>
+          <w:sz w:val="28"/>
+          <w:szCs w:val="28"/>
+          <w:lang w:val="ru-RU"/>
+        </w:rPr>
+      </w:pPr>
+    </w:p>
+    <w:p>
+      <w:pPr>
+        <w:tabs>
+          <w:tab w:val="left" w:pos="3710"/>
+        </w:tabs>
+        <w:jc w:val="center"/>
+        <w:rPr>
+          <w:rFonts w:ascii="Times New Roman" w:hAnsi="Times New Roman" w:cs="Times New Roman"/>
+          <w:sz w:val="28"/>
+          <w:szCs w:val="28"/>
+          <w:lang w:val="ru-RU"/>
+        </w:rPr>
+      </w:pPr>
+    </w:p>
+    <w:p>
+      <w:pPr>
+        <w:tabs>
+          <w:tab w:val="left" w:pos="3710"/>
+        </w:tabs>
+        <w:jc w:val="center"/>
+        <w:rPr>
+          <w:rFonts w:ascii="Times New Roman" w:hAnsi="Times New Roman" w:cs="Times New Roman"/>
+          <w:sz w:val="28"/>
+          <w:szCs w:val="28"/>
+          <w:lang w:val="ru-RU"/>
+        </w:rPr>
+      </w:pPr>
+    </w:p>
+    <w:p>
+      <w:pPr>
+        <w:tabs>
+          <w:tab w:val="left" w:pos="3710"/>
+        </w:tabs>
+        <w:jc w:val="center"/>
+        <w:rPr>
+          <w:rFonts w:ascii="Times New Roman" w:hAnsi="Times New Roman" w:cs="Times New Roman"/>
+          <w:sz w:val="28"/>
+          <w:szCs w:val="28"/>
+          <w:lang w:val="ru-RU"/>
+        </w:rPr>
+      </w:pPr>
+    </w:p>
+    <w:p>
+      <w:pPr>
+        <w:tabs>
+          <w:tab w:val="left" w:pos="3710"/>
+        </w:tabs>
+        <w:jc w:val="center"/>
+        <w:rPr>
+          <w:rFonts w:ascii="Times New Roman" w:hAnsi="Times New Roman" w:cs="Times New Roman"/>
+          <w:sz w:val="28"/>
+          <w:szCs w:val="28"/>
+          <w:lang w:val="ru-RU"/>
+        </w:rPr>
+      </w:pPr>
+      <w:r>
+        <w:rPr>
+          <w:rFonts w:ascii="Times New Roman" w:hAnsi="Times New Roman" w:cs="Times New Roman"/>
+          <w:sz w:val="28"/>
+          <w:szCs w:val="28"/>
+          <w:lang w:val="ru-RU"/>
+        </w:rPr>
+        <w:t xml:space="preserve">Рисунок 24 – </w:t>
+      </w:r>
+      <w:r>
+        <w:rPr>
+          <w:rFonts w:ascii="Times New Roman" w:hAnsi="Times New Roman" w:cs="Times New Roman"/>
+          <w:sz w:val="28"/>
+          <w:szCs w:val="28"/>
+          <w:lang w:val="ru-RU"/>
+        </w:rPr>
+        <w:t>ввод предмета и оценки</w:t>
+      </w:r>
+    </w:p>
+    <w:p>
+      <w:pPr>
+        <w:tabs>
+          <w:tab w:val="left" w:pos="3710"/>
+        </w:tabs>
+        <w:jc w:val="center"/>
+        <w:rPr>
+          <w:rFonts w:ascii="Times New Roman" w:hAnsi="Times New Roman" w:cs="Times New Roman"/>
+          <w:sz w:val="28"/>
+          <w:szCs w:val="28"/>
+          <w:lang w:val="ru-RU"/>
+        </w:rPr>
+      </w:pPr>
+      <w:r>
+        <w:rPr>
+          <w:rFonts w:ascii="Times New Roman" w:hAnsi="Times New Roman" w:cs="Times New Roman"/>
+          <w:sz w:val="28"/>
+          <w:szCs w:val="28"/>
+          <w:lang w:val="en-US"/>
+        </w:rPr>
+        <w:drawing>
+          <wp:anchor distT="0" distB="0" distL="114300" distR="114300" simplePos="0" relativeHeight="251730944" behindDoc="1" locked="0" layoutInCell="1" allowOverlap="1" wp14:anchorId="49E902B8" wp14:editId="3F5CE5BD">
+            <wp:simplePos x="0" y="0"/>
+            <wp:positionH relativeFrom="column">
+              <wp:posOffset>617855</wp:posOffset>
+            </wp:positionH>
+            <wp:positionV relativeFrom="paragraph">
+              <wp:posOffset>84455</wp:posOffset>
+            </wp:positionV>
+            <wp:extent cx="3486150" cy="3005455"/>
+            <wp:effectExtent l="0" t="0" r="0" b="0"/>
+            <wp:wrapTight wrapText="bothSides">
+              <wp:wrapPolygon edited="0">
+                <wp:start x="0" y="0"/>
+                <wp:lineTo x="0" y="21495"/>
+                <wp:lineTo x="21482" y="21495"/>
+                <wp:lineTo x="21482" y="0"/>
+                <wp:lineTo x="0" y="0"/>
+              </wp:wrapPolygon>
+            </wp:wrapTight>
+            <wp:docPr id="48" name="Рисунок 48" descr="Изображение выглядит как текст&#10;&#10;Автоматически созданное описание"/>
+            <wp:cNvGraphicFramePr>
+              <a:graphicFrameLocks xmlns:a="http://schemas.openxmlformats.org/drawingml/2006/main" noChangeAspect="1"/>
+            </wp:cNvGraphicFramePr>
+            <a:graphic xmlns:a="http://schemas.openxmlformats.org/drawingml/2006/main">
+              <a:graphicData uri="http://schemas.openxmlformats.org/drawingml/2006/picture">
+                <pic:pic xmlns:pic="http://schemas.openxmlformats.org/drawingml/2006/picture">
+                  <pic:nvPicPr>
+                    <pic:cNvPr id="48" name="Рисунок 48" descr="Изображение выглядит как текст&#10;&#10;Автоматически созданное описание"/>
+                    <pic:cNvPicPr/>
+                  </pic:nvPicPr>
+                  <pic:blipFill>
+                    <a:blip r:embed="rId31">
+                      <a:extLst>
+                        <a:ext uri="{28A0092B-C50C-407E-A947-70E740481C1C}">
+                          <a14:useLocalDpi xmlns:a14="http://schemas.microsoft.com/office/drawing/2010/main" val="0"/>
+                        </a:ext>
+                      </a:extLst>
+                    </a:blip>
+                    <a:stretch>
+                      <a:fillRect/>
+                    </a:stretch>
+                  </pic:blipFill>
+                  <pic:spPr>
+                    <a:xfrm>
+                      <a:off x="0" y="0"/>
+                      <a:ext cx="3486150" cy="3005455"/>
+                    </a:xfrm>
+                    <a:prstGeom prst="rect">
+                      <a:avLst/>
+                    </a:prstGeom>
+                  </pic:spPr>
+                </pic:pic>
+              </a:graphicData>
+            </a:graphic>
+            <wp14:sizeRelH relativeFrom="margin">
+              <wp14:pctWidth>0</wp14:pctWidth>
+            </wp14:sizeRelH>
+            <wp14:sizeRelV relativeFrom="margin">
+              <wp14:pctHeight>0</wp14:pctHeight>
+            </wp14:sizeRelV>
+          </wp:anchor>
+        </w:drawing>
+      </w:r>
+    </w:p>
+    <w:p>
+      <w:pPr>
+        <w:tabs>
+          <w:tab w:val="left" w:pos="3710"/>
+        </w:tabs>
+        <w:jc w:val="center"/>
+        <w:rPr>
+          <w:rFonts w:ascii="Times New Roman" w:hAnsi="Times New Roman" w:cs="Times New Roman"/>
+          <w:sz w:val="28"/>
+          <w:szCs w:val="28"/>
+          <w:lang w:val="ru-RU"/>
+        </w:rPr>
+      </w:pPr>
+    </w:p>
+    <w:p>
+      <w:pPr>
+        <w:tabs>
+          <w:tab w:val="left" w:pos="3710"/>
+        </w:tabs>
+        <w:jc w:val="center"/>
+        <w:rPr>
+          <w:rFonts w:ascii="Times New Roman" w:hAnsi="Times New Roman" w:cs="Times New Roman"/>
+          <w:sz w:val="28"/>
+          <w:szCs w:val="28"/>
+          <w:lang w:val="ru-RU"/>
+        </w:rPr>
+      </w:pPr>
+    </w:p>
+    <w:p>
+      <w:pPr>
+        <w:tabs>
+          <w:tab w:val="left" w:pos="3710"/>
+        </w:tabs>
+        <w:jc w:val="center"/>
+        <w:rPr>
+          <w:rFonts w:ascii="Times New Roman" w:hAnsi="Times New Roman" w:cs="Times New Roman"/>
+          <w:sz w:val="28"/>
+          <w:szCs w:val="28"/>
+          <w:lang w:val="ru-RU"/>
+        </w:rPr>
+      </w:pPr>
+    </w:p>
+    <w:p>
+      <w:pPr>
+        <w:tabs>
+          <w:tab w:val="left" w:pos="3710"/>
+        </w:tabs>
+        <w:jc w:val="center"/>
+        <w:rPr>
+          <w:rFonts w:ascii="Times New Roman" w:hAnsi="Times New Roman" w:cs="Times New Roman"/>
+          <w:sz w:val="28"/>
+          <w:szCs w:val="28"/>
+          <w:lang w:val="ru-RU"/>
+        </w:rPr>
+      </w:pPr>
+    </w:p>
+    <w:p>
+      <w:pPr>
+        <w:tabs>
+          <w:tab w:val="left" w:pos="3710"/>
+        </w:tabs>
+        <w:jc w:val="center"/>
+        <w:rPr>
+          <w:rFonts w:ascii="Times New Roman" w:hAnsi="Times New Roman" w:cs="Times New Roman"/>
+          <w:sz w:val="28"/>
+          <w:szCs w:val="28"/>
+          <w:lang w:val="ru-RU"/>
+        </w:rPr>
+      </w:pPr>
+    </w:p>
+    <w:p>
+      <w:pPr>
+        <w:tabs>
+          <w:tab w:val="left" w:pos="3710"/>
+        </w:tabs>
+        <w:jc w:val="center"/>
+        <w:rPr>
+          <w:rFonts w:ascii="Times New Roman" w:hAnsi="Times New Roman" w:cs="Times New Roman"/>
+          <w:sz w:val="28"/>
+          <w:szCs w:val="28"/>
+          <w:lang w:val="ru-RU"/>
+        </w:rPr>
+      </w:pPr>
+    </w:p>
+    <w:p>
+      <w:pPr>
+        <w:tabs>
+          <w:tab w:val="left" w:pos="3710"/>
+        </w:tabs>
+        <w:jc w:val="center"/>
+        <w:rPr>
+          <w:rFonts w:ascii="Times New Roman" w:hAnsi="Times New Roman" w:cs="Times New Roman"/>
+          <w:sz w:val="28"/>
+          <w:szCs w:val="28"/>
+          <w:lang w:val="ru-RU"/>
+        </w:rPr>
+      </w:pPr>
+    </w:p>
+    <w:p>
+      <w:pPr>
+        <w:tabs>
+          <w:tab w:val="left" w:pos="3710"/>
+        </w:tabs>
+        <w:jc w:val="center"/>
+        <w:rPr>
+          <w:rFonts w:ascii="Times New Roman" w:hAnsi="Times New Roman" w:cs="Times New Roman"/>
+          <w:sz w:val="28"/>
+          <w:szCs w:val="28"/>
+          <w:lang w:val="ru-RU"/>
+        </w:rPr>
+      </w:pPr>
+    </w:p>
+    <w:p>
+      <w:pPr>
+        <w:tabs>
+          <w:tab w:val="left" w:pos="3710"/>
+        </w:tabs>
+        <w:jc w:val="center"/>
+        <w:rPr>
+          <w:rFonts w:ascii="Times New Roman" w:hAnsi="Times New Roman" w:cs="Times New Roman"/>
+          <w:sz w:val="28"/>
+          <w:szCs w:val="28"/>
+          <w:lang w:val="ru-RU"/>
+        </w:rPr>
+      </w:pPr>
+    </w:p>
+    <w:p>
+      <w:pPr>
+        <w:tabs>
+          <w:tab w:val="left" w:pos="3710"/>
+        </w:tabs>
+        <w:jc w:val="center"/>
+        <w:rPr>
+          <w:rFonts w:ascii="Times New Roman" w:hAnsi="Times New Roman" w:cs="Times New Roman"/>
+          <w:sz w:val="28"/>
+          <w:szCs w:val="28"/>
+          <w:lang w:val="ru-RU"/>
+        </w:rPr>
+      </w:pPr>
+    </w:p>
+    <w:p>
+      <w:pPr>
+        <w:tabs>
+          <w:tab w:val="left" w:pos="3710"/>
+        </w:tabs>
+        <w:jc w:val="center"/>
+        <w:rPr>
+          <w:rFonts w:ascii="Times New Roman" w:hAnsi="Times New Roman" w:cs="Times New Roman"/>
+          <w:sz w:val="28"/>
+          <w:szCs w:val="28"/>
+          <w:lang w:val="en-US"/>
+        </w:rPr>
+      </w:pPr>
+      <w:r>
+        <w:rPr>
+          <w:rFonts w:ascii="Times New Roman" w:hAnsi="Times New Roman" w:cs="Times New Roman"/>
+          <w:sz w:val="28"/>
+          <w:szCs w:val="28"/>
+          <w:lang w:val="ru-RU"/>
+        </w:rPr>
+        <w:t>Рисунок 25 – вывод оценок по всем добавленным предметам</w:t>
+      </w:r>
+    </w:p>
+    <w:p>
+      <w:pPr>
+        <w:tabs>
+          <w:tab w:val="left" w:pos="3710"/>
+        </w:tabs>
+        <w:jc w:val="center"/>
+        <w:rPr>
+          <w:rFonts w:ascii="Times New Roman" w:hAnsi="Times New Roman" w:cs="Times New Roman"/>
+          <w:sz w:val="28"/>
+          <w:szCs w:val="28"/>
+          <w:lang w:val="en-US"/>
+        </w:rPr>
+      </w:pPr>
+    </w:p>
+    <w:p>
+      <w:pPr>
+        <w:tabs>
+          <w:tab w:val="left" w:pos="3710"/>
+        </w:tabs>
+        <w:jc w:val="center"/>
+        <w:rPr>
+          <w:rFonts w:ascii="Times New Roman" w:hAnsi="Times New Roman" w:cs="Times New Roman"/>
+          <w:sz w:val="28"/>
+          <w:szCs w:val="28"/>
+          <w:lang w:val="en-US"/>
+        </w:rPr>
+      </w:pPr>
+    </w:p>
+    <w:p>
+      <w:pPr>
+        <w:tabs>
+          <w:tab w:val="left" w:pos="3710"/>
+        </w:tabs>
+        <w:jc w:val="center"/>
+        <w:rPr>
+          <w:rFonts w:ascii="Times New Roman" w:hAnsi="Times New Roman" w:cs="Times New Roman"/>
+          <w:sz w:val="28"/>
+          <w:szCs w:val="28"/>
+          <w:lang w:val="en-US"/>
+        </w:rPr>
+      </w:pPr>
+      <w:r>
+        <w:rPr>
+          <w:rFonts w:ascii="Times New Roman" w:hAnsi="Times New Roman" w:cs="Times New Roman"/>
+          <w:sz w:val="28"/>
+          <w:szCs w:val="28"/>
+          <w:lang w:val="en-US"/>
+        </w:rPr>
+        <w:lastRenderedPageBreak/>
+        <w:drawing>
+          <wp:anchor distT="0" distB="0" distL="114300" distR="114300" simplePos="0" relativeHeight="251692032" behindDoc="1" locked="0" layoutInCell="1" allowOverlap="1" wp14:anchorId="7DF1DEBD" wp14:editId="5E162A91">
+            <wp:simplePos x="0" y="0"/>
+            <wp:positionH relativeFrom="column">
+              <wp:posOffset>611505</wp:posOffset>
+            </wp:positionH>
+            <wp:positionV relativeFrom="paragraph">
+              <wp:posOffset>0</wp:posOffset>
+            </wp:positionV>
+            <wp:extent cx="4527550" cy="2438400"/>
+            <wp:effectExtent l="0" t="0" r="0" b="0"/>
+            <wp:wrapTight wrapText="bothSides">
+              <wp:wrapPolygon edited="0">
+                <wp:start x="0" y="0"/>
+                <wp:lineTo x="0" y="21431"/>
+                <wp:lineTo x="21539" y="21431"/>
+                <wp:lineTo x="21539" y="0"/>
+                <wp:lineTo x="0" y="0"/>
+              </wp:wrapPolygon>
+            </wp:wrapTight>
+            <wp:docPr id="50" name="Рисунок 50" descr="Изображение выглядит как текст&#10;&#10;Автоматически созданное описание"/>
+            <wp:cNvGraphicFramePr>
+              <a:graphicFrameLocks xmlns:a="http://schemas.openxmlformats.org/drawingml/2006/main" noChangeAspect="1"/>
+            </wp:cNvGraphicFramePr>
+            <a:graphic xmlns:a="http://schemas.openxmlformats.org/drawingml/2006/main">
+              <a:graphicData uri="http://schemas.openxmlformats.org/drawingml/2006/picture">
+                <pic:pic xmlns:pic="http://schemas.openxmlformats.org/drawingml/2006/picture">
+                  <pic:nvPicPr>
+                    <pic:cNvPr id="50" name="Рисунок 50" descr="Изображение выглядит как текст&#10;&#10;Автоматически созданное описание"/>
+                    <pic:cNvPicPr/>
+                  </pic:nvPicPr>
+                  <pic:blipFill>
+                    <a:blip r:embed="rId32">
+                      <a:extLst>
+                        <a:ext uri="{28A0092B-C50C-407E-A947-70E740481C1C}">
+                          <a14:useLocalDpi xmlns:a14="http://schemas.microsoft.com/office/drawing/2010/main" val="0"/>
+                        </a:ext>
+                      </a:extLst>
+                    </a:blip>
+                    <a:stretch>
+                      <a:fillRect/>
+                    </a:stretch>
+                  </pic:blipFill>
+                  <pic:spPr>
+                    <a:xfrm>
+                      <a:off x="0" y="0"/>
+                      <a:ext cx="4527550" cy="2438400"/>
+                    </a:xfrm>
+                    <a:prstGeom prst="rect">
+                      <a:avLst/>
+                    </a:prstGeom>
+                  </pic:spPr>
+                </pic:pic>
+              </a:graphicData>
+            </a:graphic>
+            <wp14:sizeRelH relativeFrom="margin">
+              <wp14:pctWidth>0</wp14:pctWidth>
+            </wp14:sizeRelH>
+            <wp14:sizeRelV relativeFrom="margin">
+              <wp14:pctHeight>0</wp14:pctHeight>
+            </wp14:sizeRelV>
+          </wp:anchor>
+        </w:drawing>
+      </w:r>
+    </w:p>
+    <w:p>
+      <w:pPr>
+        <w:tabs>
+          <w:tab w:val="left" w:pos="3710"/>
+        </w:tabs>
+        <w:jc w:val="center"/>
+        <w:rPr>
+          <w:rFonts w:ascii="Times New Roman" w:hAnsi="Times New Roman" w:cs="Times New Roman"/>
+          <w:sz w:val="28"/>
+          <w:szCs w:val="28"/>
+          <w:lang w:val="en-US"/>
+        </w:rPr>
+      </w:pPr>
+    </w:p>
+    <w:p>
+      <w:pPr>
+        <w:tabs>
+          <w:tab w:val="left" w:pos="3710"/>
+        </w:tabs>
+        <w:jc w:val="center"/>
+        <w:rPr>
+          <w:rFonts w:ascii="Times New Roman" w:hAnsi="Times New Roman" w:cs="Times New Roman"/>
+          <w:sz w:val="28"/>
+          <w:szCs w:val="28"/>
+          <w:lang w:val="en-US"/>
+        </w:rPr>
+      </w:pPr>
+    </w:p>
+    <w:p>
+      <w:pPr>
+        <w:tabs>
+          <w:tab w:val="left" w:pos="3710"/>
+        </w:tabs>
+        <w:jc w:val="center"/>
+        <w:rPr>
+          <w:rFonts w:ascii="Times New Roman" w:hAnsi="Times New Roman" w:cs="Times New Roman"/>
+          <w:sz w:val="28"/>
+          <w:szCs w:val="28"/>
+          <w:lang w:val="en-US"/>
+        </w:rPr>
+      </w:pPr>
+    </w:p>
+    <w:p>
+      <w:pPr>
+        <w:tabs>
+          <w:tab w:val="left" w:pos="3710"/>
+        </w:tabs>
+        <w:jc w:val="center"/>
+        <w:rPr>
+          <w:rFonts w:ascii="Times New Roman" w:hAnsi="Times New Roman" w:cs="Times New Roman"/>
+          <w:sz w:val="28"/>
+          <w:szCs w:val="28"/>
+          <w:lang w:val="en-US"/>
+        </w:rPr>
+      </w:pPr>
+    </w:p>
+    <w:p>
+      <w:pPr>
+        <w:tabs>
+          <w:tab w:val="left" w:pos="3710"/>
+        </w:tabs>
+        <w:jc w:val="center"/>
+        <w:rPr>
+          <w:rFonts w:ascii="Times New Roman" w:hAnsi="Times New Roman" w:cs="Times New Roman"/>
+          <w:sz w:val="28"/>
+          <w:szCs w:val="28"/>
+          <w:lang w:val="en-US"/>
+        </w:rPr>
+      </w:pPr>
+    </w:p>
+    <w:p>
+      <w:pPr>
+        <w:tabs>
+          <w:tab w:val="left" w:pos="3710"/>
+        </w:tabs>
+        <w:jc w:val="center"/>
+        <w:rPr>
+          <w:rFonts w:ascii="Times New Roman" w:hAnsi="Times New Roman" w:cs="Times New Roman"/>
+          <w:sz w:val="28"/>
+          <w:szCs w:val="28"/>
+          <w:lang w:val="en-US"/>
+        </w:rPr>
+      </w:pPr>
+    </w:p>
+    <w:p>
+      <w:pPr>
+        <w:tabs>
+          <w:tab w:val="left" w:pos="3710"/>
+        </w:tabs>
+        <w:jc w:val="center"/>
+        <w:rPr>
+          <w:rFonts w:ascii="Times New Roman" w:hAnsi="Times New Roman" w:cs="Times New Roman"/>
+          <w:sz w:val="28"/>
+          <w:szCs w:val="28"/>
+          <w:lang w:val="ru-RU"/>
+        </w:rPr>
+      </w:pPr>
+    </w:p>
+    <w:p>
+      <w:pPr>
+        <w:tabs>
+          <w:tab w:val="left" w:pos="3710"/>
+        </w:tabs>
+        <w:jc w:val="center"/>
+        <w:rPr>
+          <w:rFonts w:ascii="Times New Roman" w:hAnsi="Times New Roman" w:cs="Times New Roman"/>
+          <w:sz w:val="28"/>
+          <w:szCs w:val="28"/>
+          <w:lang w:val="ru-RU"/>
+        </w:rPr>
+      </w:pPr>
+      <w:r>
+        <w:rPr>
+          <w:rFonts w:ascii="Times New Roman" w:hAnsi="Times New Roman" w:cs="Times New Roman"/>
+          <w:sz w:val="28"/>
+          <w:szCs w:val="28"/>
+          <w:lang w:val="ru-RU"/>
+        </w:rPr>
+        <w:t>Рисунок 26 – вывод оценок по конкретному предмету</w:t>
+      </w:r>
+    </w:p>
+    <w:p>
+      <w:pPr>
+        <w:pStyle w:val="a5"/>
+        <w:numPr>
+          <w:ilvl w:val="0"/>
+          <w:numId w:val="5"/>
+        </w:numPr>
+        <w:tabs>
+          <w:tab w:val="left" w:pos="3710"/>
+        </w:tabs>
+        <w:rPr>
+          <w:rFonts w:ascii="Times New Roman" w:hAnsi="Times New Roman" w:cs="Times New Roman"/>
+          <w:sz w:val="28"/>
+          <w:szCs w:val="28"/>
+          <w:lang w:val="ru-RU"/>
+        </w:rPr>
+      </w:pPr>
+      <w:r>
+        <w:rPr>
+          <w:lang w:val="ru-RU"/>
+        </w:rPr>
+        <w:drawing>
+          <wp:anchor distT="0" distB="0" distL="114300" distR="114300" simplePos="0" relativeHeight="251692032" behindDoc="1" locked="0" layoutInCell="1" allowOverlap="1" wp14:anchorId="11FCFDE1" wp14:editId="77866784">
+            <wp:simplePos x="0" y="0"/>
+            <wp:positionH relativeFrom="column">
+              <wp:posOffset>1011555</wp:posOffset>
+            </wp:positionH>
+            <wp:positionV relativeFrom="paragraph">
+              <wp:posOffset>299720</wp:posOffset>
+            </wp:positionV>
+            <wp:extent cx="3730625" cy="2165350"/>
+            <wp:effectExtent l="0" t="0" r="0" b="0"/>
+            <wp:wrapTight wrapText="bothSides">
+              <wp:wrapPolygon edited="0">
+                <wp:start x="0" y="0"/>
+                <wp:lineTo x="0" y="21473"/>
+                <wp:lineTo x="21508" y="21473"/>
+                <wp:lineTo x="21508" y="0"/>
+                <wp:lineTo x="0" y="0"/>
+              </wp:wrapPolygon>
+            </wp:wrapTight>
+            <wp:docPr id="36" name="Рисунок 36" descr="Изображение выглядит как текст&#10;&#10;Автоматически созданное описание"/>
+            <wp:cNvGraphicFramePr>
+              <a:graphicFrameLocks xmlns:a="http://schemas.openxmlformats.org/drawingml/2006/main" noChangeAspect="1"/>
+            </wp:cNvGraphicFramePr>
+            <a:graphic xmlns:a="http://schemas.openxmlformats.org/drawingml/2006/main">
+              <a:graphicData uri="http://schemas.openxmlformats.org/drawingml/2006/picture">
+                <pic:pic xmlns:pic="http://schemas.openxmlformats.org/drawingml/2006/picture">
+                  <pic:nvPicPr>
+                    <pic:cNvPr id="36" name="Рисунок 36" descr="Изображение выглядит как текст&#10;&#10;Автоматически созданное описание"/>
+                    <pic:cNvPicPr/>
+                  </pic:nvPicPr>
+                  <pic:blipFill>
+                    <a:blip r:embed="rId33">
+                      <a:extLst>
+                        <a:ext uri="{28A0092B-C50C-407E-A947-70E740481C1C}">
+                          <a14:useLocalDpi xmlns:a14="http://schemas.microsoft.com/office/drawing/2010/main" val="0"/>
+                        </a:ext>
+                      </a:extLst>
+                    </a:blip>
+                    <a:stretch>
+                      <a:fillRect/>
+                    </a:stretch>
+                  </pic:blipFill>
+                  <pic:spPr>
+                    <a:xfrm>
+                      <a:off x="0" y="0"/>
+                      <a:ext cx="3730625" cy="2165350"/>
+                    </a:xfrm>
+                    <a:prstGeom prst="rect">
+                      <a:avLst/>
+                    </a:prstGeom>
+                  </pic:spPr>
+                </pic:pic>
+              </a:graphicData>
+            </a:graphic>
+            <wp14:sizeRelH relativeFrom="margin">
+              <wp14:pctWidth>0</wp14:pctWidth>
+            </wp14:sizeRelH>
+            <wp14:sizeRelV relativeFrom="margin">
+              <wp14:pctHeight>0</wp14:pctHeight>
+            </wp14:sizeRelV>
+          </wp:anchor>
+        </w:drawing>
+      </w:r>
+      <w:r>
+        <w:rPr>
+          <w:rFonts w:ascii="Times New Roman" w:hAnsi="Times New Roman" w:cs="Times New Roman"/>
+          <w:sz w:val="28"/>
+          <w:szCs w:val="28"/>
+          <w:lang w:val="ru-RU"/>
+        </w:rPr>
+        <w:t>Реализуем многопользовательский чат с использованием потоков.</w:t>
+      </w:r>
+    </w:p>
+    <w:p>
+      <w:pPr>
+        <w:pStyle w:val="a5"/>
+        <w:tabs>
+          <w:tab w:val="left" w:pos="3710"/>
+        </w:tabs>
+        <w:ind w:left="1069" w:firstLine="0"/>
+        <w:rPr>
+          <w:rFonts w:ascii="Times New Roman" w:hAnsi="Times New Roman" w:cs="Times New Roman"/>
+          <w:sz w:val="28"/>
+          <w:szCs w:val="28"/>
+          <w:lang w:val="ru-RU"/>
+        </w:rPr>
+      </w:pPr>
+    </w:p>
+    <w:p>
+      <w:pPr>
+        <w:rPr>
+          <w:lang w:val="ru-RU"/>
+        </w:rPr>
+      </w:pPr>
+    </w:p>
+    <w:p>
+      <w:pPr>
+        <w:rPr>
+          <w:lang w:val="ru-RU"/>
+        </w:rPr>
+      </w:pPr>
+    </w:p>
+    <w:p>
+      <w:pPr>
+        <w:rPr>
+          <w:lang w:val="ru-RU"/>
+        </w:rPr>
+      </w:pPr>
+    </w:p>
+    <w:p>
+      <w:pPr>
+        <w:rPr>
+          <w:lang w:val="ru-RU"/>
+        </w:rPr>
+      </w:pPr>
+    </w:p>
+    <w:p>
+      <w:pPr>
+        <w:rPr>
+          <w:lang w:val="ru-RU"/>
+        </w:rPr>
+      </w:pPr>
+    </w:p>
+    <w:p>
+      <w:pPr>
+        <w:rPr>
+          <w:lang w:val="ru-RU"/>
+        </w:rPr>
+      </w:pPr>
+    </w:p>
+    <w:p>
+      <w:pPr>
+        <w:rPr>
+          <w:lang w:val="ru-RU"/>
+        </w:rPr>
+      </w:pPr>
+    </w:p>
+    <w:p>
+      <w:pPr>
+        <w:rPr>
+          <w:rFonts w:ascii="Times New Roman" w:hAnsi="Times New Roman" w:cs="Times New Roman"/>
+          <w:sz w:val="28"/>
+          <w:szCs w:val="28"/>
+          <w:lang w:val="ru-RU"/>
+        </w:rPr>
+      </w:pPr>
+    </w:p>
+    <w:p>
+      <w:pPr>
+        <w:tabs>
+          <w:tab w:val="left" w:pos="4330"/>
+        </w:tabs>
+        <w:jc w:val="center"/>
+        <w:rPr>
+          <w:rFonts w:ascii="Times New Roman" w:hAnsi="Times New Roman" w:cs="Times New Roman"/>
+          <w:sz w:val="28"/>
+          <w:szCs w:val="28"/>
+          <w:lang w:val="ru-RU"/>
+        </w:rPr>
+      </w:pPr>
+      <w:r>
+        <w:rPr>
+          <w:rFonts w:ascii="Times New Roman" w:hAnsi="Times New Roman" w:cs="Times New Roman"/>
+          <w:sz w:val="28"/>
+          <w:szCs w:val="28"/>
+          <w:lang w:val="ru-RU"/>
+        </w:rPr>
+        <w:t>Рисунок 2</w:t>
+      </w:r>
+      <w:r>
+        <w:rPr>
+          <w:rFonts w:ascii="Times New Roman" w:hAnsi="Times New Roman" w:cs="Times New Roman"/>
+          <w:sz w:val="28"/>
+          <w:szCs w:val="28"/>
+          <w:lang w:val="ru-RU"/>
+        </w:rPr>
+        <w:t>7</w:t>
+      </w:r>
+      <w:r>
+        <w:rPr>
+          <w:rFonts w:ascii="Times New Roman" w:hAnsi="Times New Roman" w:cs="Times New Roman"/>
+          <w:sz w:val="28"/>
+          <w:szCs w:val="28"/>
+          <w:lang w:val="ru-RU"/>
+        </w:rPr>
+        <w:t xml:space="preserve"> – файл </w:t>
+      </w:r>
+      <w:r>
+        <w:rPr>
+          <w:rFonts w:ascii="Times New Roman" w:hAnsi="Times New Roman" w:cs="Times New Roman"/>
+          <w:sz w:val="28"/>
+          <w:szCs w:val="28"/>
+          <w:lang w:val="en-US"/>
+        </w:rPr>
+        <w:t>server</w:t>
+      </w:r>
+      <w:r>
+        <w:rPr>
+          <w:rFonts w:ascii="Times New Roman" w:hAnsi="Times New Roman" w:cs="Times New Roman"/>
+          <w:sz w:val="28"/>
+          <w:szCs w:val="28"/>
+          <w:lang w:val="ru-RU"/>
+        </w:rPr>
+        <w:t>.</w:t>
+      </w:r>
+      <w:proofErr w:type="spellStart"/>
+      <w:r>
+        <w:rPr>
+          <w:rFonts w:ascii="Times New Roman" w:hAnsi="Times New Roman" w:cs="Times New Roman"/>
+          <w:sz w:val="28"/>
+          <w:szCs w:val="28"/>
+          <w:lang w:val="en-US"/>
+        </w:rPr>
+        <w:t>py</w:t>
+      </w:r>
+      <w:proofErr w:type="spellEnd"/>
+      <w:r>
+        <w:rPr>
+          <w:rFonts w:ascii="Times New Roman" w:hAnsi="Times New Roman" w:cs="Times New Roman"/>
+          <w:sz w:val="28"/>
+          <w:szCs w:val="28"/>
+          <w:lang w:val="ru-RU"/>
+        </w:rPr>
+        <w:t xml:space="preserve"> </w:t>
+      </w:r>
+      <w:r>
+        <w:rPr>
+          <w:rFonts w:ascii="Times New Roman" w:hAnsi="Times New Roman" w:cs="Times New Roman"/>
+          <w:sz w:val="28"/>
+          <w:szCs w:val="28"/>
+          <w:lang w:val="ru-RU"/>
+        </w:rPr>
+        <w:t>начало</w:t>
+      </w:r>
+    </w:p>
+    <w:p>
+      <w:pPr>
+        <w:tabs>
+          <w:tab w:val="left" w:pos="4330"/>
+        </w:tabs>
+        <w:jc w:val="center"/>
+        <w:rPr>
+          <w:rFonts w:ascii="Times New Roman" w:hAnsi="Times New Roman" w:cs="Times New Roman"/>
+          <w:sz w:val="28"/>
+          <w:szCs w:val="28"/>
+          <w:lang w:val="ru-RU"/>
+        </w:rPr>
+      </w:pPr>
+    </w:p>
+    <w:p>
+      <w:pPr>
+        <w:tabs>
+          <w:tab w:val="left" w:pos="4330"/>
+        </w:tabs>
+        <w:jc w:val="center"/>
+        <w:rPr>
+          <w:rFonts w:ascii="Times New Roman" w:hAnsi="Times New Roman" w:cs="Times New Roman"/>
+          <w:sz w:val="28"/>
+          <w:szCs w:val="28"/>
+          <w:lang w:val="ru-RU"/>
+        </w:rPr>
+      </w:pPr>
+      <w:r>
+        <w:rPr>
+          <w:rFonts w:ascii="Times New Roman" w:hAnsi="Times New Roman" w:cs="Times New Roman"/>
+          <w:sz w:val="28"/>
+          <w:szCs w:val="28"/>
+          <w:lang w:val="en-US"/>
+        </w:rPr>
+        <w:drawing>
+          <wp:anchor distT="0" distB="0" distL="114300" distR="114300" simplePos="0" relativeHeight="251682816" behindDoc="1" locked="0" layoutInCell="1" allowOverlap="1" wp14:anchorId="4A39B427" wp14:editId="5F057C3A">
+            <wp:simplePos x="0" y="0"/>
+            <wp:positionH relativeFrom="column">
+              <wp:posOffset>790575</wp:posOffset>
+            </wp:positionH>
+            <wp:positionV relativeFrom="paragraph">
+              <wp:posOffset>0</wp:posOffset>
+            </wp:positionV>
+            <wp:extent cx="4176395" cy="3594100"/>
+            <wp:effectExtent l="0" t="0" r="0" b="0"/>
+            <wp:wrapTight wrapText="bothSides">
+              <wp:wrapPolygon edited="0">
+                <wp:start x="0" y="0"/>
+                <wp:lineTo x="0" y="21524"/>
+                <wp:lineTo x="21478" y="21524"/>
+                <wp:lineTo x="21478" y="0"/>
+                <wp:lineTo x="0" y="0"/>
+              </wp:wrapPolygon>
+            </wp:wrapTight>
+            <wp:docPr id="38" name="Рисунок 38" descr="Изображение выглядит как текст&#10;&#10;Автоматически созданное описание"/>
+            <wp:cNvGraphicFramePr>
+              <a:graphicFrameLocks xmlns:a="http://schemas.openxmlformats.org/drawingml/2006/main" noChangeAspect="1"/>
+            </wp:cNvGraphicFramePr>
+            <a:graphic xmlns:a="http://schemas.openxmlformats.org/drawingml/2006/main">
+              <a:graphicData uri="http://schemas.openxmlformats.org/drawingml/2006/picture">
+                <pic:pic xmlns:pic="http://schemas.openxmlformats.org/drawingml/2006/picture">
+                  <pic:nvPicPr>
+                    <pic:cNvPr id="38" name="Рисунок 38" descr="Изображение выглядит как текст&#10;&#10;Автоматически созданное описание"/>
+                    <pic:cNvPicPr/>
+                  </pic:nvPicPr>
+                  <pic:blipFill>
+                    <a:blip r:embed="rId34">
+                      <a:extLst>
+                        <a:ext uri="{28A0092B-C50C-407E-A947-70E740481C1C}">
+                          <a14:useLocalDpi xmlns:a14="http://schemas.microsoft.com/office/drawing/2010/main" val="0"/>
+                        </a:ext>
+                      </a:extLst>
+                    </a:blip>
+                    <a:stretch>
+                      <a:fillRect/>
+                    </a:stretch>
+                  </pic:blipFill>
+                  <pic:spPr>
+                    <a:xfrm>
+                      <a:off x="0" y="0"/>
+                      <a:ext cx="4176395" cy="3594100"/>
+                    </a:xfrm>
+                    <a:prstGeom prst="rect">
+                      <a:avLst/>
+                    </a:prstGeom>
+                  </pic:spPr>
+                </pic:pic>
+              </a:graphicData>
+            </a:graphic>
+            <wp14:sizeRelH relativeFrom="margin">
+              <wp14:pctWidth>0</wp14:pctWidth>
+            </wp14:sizeRelH>
+            <wp14:sizeRelV relativeFrom="margin">
+              <wp14:pctHeight>0</wp14:pctHeight>
+            </wp14:sizeRelV>
+          </wp:anchor>
+        </w:drawing>
+      </w:r>
+    </w:p>
+    <w:p>
+      <w:pPr>
+        <w:tabs>
+          <w:tab w:val="left" w:pos="4330"/>
+        </w:tabs>
+        <w:rPr>
+          <w:rFonts w:ascii="Times New Roman" w:hAnsi="Times New Roman" w:cs="Times New Roman"/>
+          <w:sz w:val="28"/>
+          <w:szCs w:val="28"/>
+          <w:lang w:val="ru-RU"/>
+        </w:rPr>
+      </w:pPr>
+    </w:p>
+    <w:p>
+      <w:pPr>
+        <w:rPr>
+          <w:rFonts w:ascii="Times New Roman" w:hAnsi="Times New Roman" w:cs="Times New Roman"/>
+          <w:sz w:val="28"/>
+          <w:szCs w:val="28"/>
+          <w:lang w:val="ru-RU"/>
+        </w:rPr>
+      </w:pPr>
+    </w:p>
+    <w:p>
+      <w:pPr>
+        <w:rPr>
+          <w:rFonts w:ascii="Times New Roman" w:hAnsi="Times New Roman" w:cs="Times New Roman"/>
+          <w:sz w:val="28"/>
+          <w:szCs w:val="28"/>
+          <w:lang w:val="ru-RU"/>
+        </w:rPr>
+      </w:pPr>
+    </w:p>
+    <w:p>
+      <w:pPr>
+        <w:rPr>
+          <w:rFonts w:ascii="Times New Roman" w:hAnsi="Times New Roman" w:cs="Times New Roman"/>
+          <w:sz w:val="28"/>
+          <w:szCs w:val="28"/>
+          <w:lang w:val="ru-RU"/>
+        </w:rPr>
+      </w:pPr>
+    </w:p>
+    <w:p>
+      <w:pPr>
+        <w:rPr>
+          <w:rFonts w:ascii="Times New Roman" w:hAnsi="Times New Roman" w:cs="Times New Roman"/>
+          <w:sz w:val="28"/>
+          <w:szCs w:val="28"/>
+          <w:lang w:val="ru-RU"/>
+        </w:rPr>
+      </w:pPr>
+    </w:p>
+    <w:p>
+      <w:pPr>
+        <w:rPr>
+          <w:rFonts w:ascii="Times New Roman" w:hAnsi="Times New Roman" w:cs="Times New Roman"/>
+          <w:sz w:val="28"/>
+          <w:szCs w:val="28"/>
+          <w:lang w:val="ru-RU"/>
+        </w:rPr>
+      </w:pPr>
+    </w:p>
+    <w:p>
+      <w:pPr>
+        <w:rPr>
+          <w:rFonts w:ascii="Times New Roman" w:hAnsi="Times New Roman" w:cs="Times New Roman"/>
+          <w:sz w:val="28"/>
+          <w:szCs w:val="28"/>
+          <w:lang w:val="ru-RU"/>
+        </w:rPr>
+      </w:pPr>
+    </w:p>
+    <w:p>
+      <w:pPr>
+        <w:rPr>
+          <w:rFonts w:ascii="Times New Roman" w:hAnsi="Times New Roman" w:cs="Times New Roman"/>
+          <w:sz w:val="28"/>
+          <w:szCs w:val="28"/>
+          <w:lang w:val="ru-RU"/>
+        </w:rPr>
+      </w:pPr>
+    </w:p>
+    <w:p>
+      <w:pPr>
+        <w:rPr>
+          <w:rFonts w:ascii="Times New Roman" w:hAnsi="Times New Roman" w:cs="Times New Roman"/>
+          <w:sz w:val="28"/>
+          <w:szCs w:val="28"/>
+          <w:lang w:val="ru-RU"/>
+        </w:rPr>
+      </w:pPr>
+    </w:p>
+    <w:p>
+      <w:pPr>
+        <w:rPr>
+          <w:rFonts w:ascii="Times New Roman" w:hAnsi="Times New Roman" w:cs="Times New Roman"/>
+          <w:sz w:val="28"/>
+          <w:szCs w:val="28"/>
+          <w:lang w:val="ru-RU"/>
+        </w:rPr>
+      </w:pPr>
+    </w:p>
+    <w:p>
+      <w:pPr>
+        <w:rPr>
+          <w:rFonts w:ascii="Times New Roman" w:hAnsi="Times New Roman" w:cs="Times New Roman"/>
+          <w:sz w:val="28"/>
+          <w:szCs w:val="28"/>
+          <w:lang w:val="ru-RU"/>
+        </w:rPr>
+      </w:pPr>
+    </w:p>
+    <w:p>
+      <w:pPr>
+        <w:jc w:val="center"/>
+        <w:rPr>
+          <w:rFonts w:ascii="Times New Roman" w:hAnsi="Times New Roman" w:cs="Times New Roman"/>
+          <w:sz w:val="28"/>
+          <w:szCs w:val="28"/>
+          <w:lang w:val="ru-RU"/>
+        </w:rPr>
+      </w:pPr>
+      <w:r>
+        <w:rPr>
+          <w:rFonts w:ascii="Times New Roman" w:hAnsi="Times New Roman" w:cs="Times New Roman"/>
+          <w:sz w:val="28"/>
+          <w:szCs w:val="28"/>
+          <w:lang w:val="ru-RU"/>
+        </w:rPr>
+        <w:t>Рисунок</w:t>
+      </w:r>
+      <w:r>
+        <w:rPr>
+          <w:rFonts w:ascii="Times New Roman" w:hAnsi="Times New Roman" w:cs="Times New Roman"/>
+          <w:sz w:val="28"/>
+          <w:szCs w:val="28"/>
+          <w:lang w:val="ru-RU"/>
+        </w:rPr>
+        <w:t xml:space="preserve"> 2</w:t>
+      </w:r>
+      <w:r>
+        <w:rPr>
+          <w:rFonts w:ascii="Times New Roman" w:hAnsi="Times New Roman" w:cs="Times New Roman"/>
+          <w:sz w:val="28"/>
+          <w:szCs w:val="28"/>
+          <w:lang w:val="ru-RU"/>
+        </w:rPr>
+        <w:t>8</w:t>
+      </w:r>
+      <w:r>
+        <w:rPr>
+          <w:rFonts w:ascii="Times New Roman" w:hAnsi="Times New Roman" w:cs="Times New Roman"/>
+          <w:sz w:val="28"/>
+          <w:szCs w:val="28"/>
+          <w:lang w:val="ru-RU"/>
+        </w:rPr>
+        <w:t xml:space="preserve"> – </w:t>
+      </w:r>
+      <w:r>
+        <w:rPr>
+          <w:rFonts w:ascii="Times New Roman" w:hAnsi="Times New Roman" w:cs="Times New Roman"/>
+          <w:sz w:val="28"/>
+          <w:szCs w:val="28"/>
+          <w:lang w:val="ru-RU"/>
+        </w:rPr>
+        <w:t>файл</w:t>
+      </w:r>
+      <w:r>
+        <w:rPr>
+          <w:rFonts w:ascii="Times New Roman" w:hAnsi="Times New Roman" w:cs="Times New Roman"/>
+          <w:sz w:val="28"/>
+          <w:szCs w:val="28"/>
+          <w:lang w:val="ru-RU"/>
+        </w:rPr>
+        <w:t xml:space="preserve"> </w:t>
+      </w:r>
+      <w:r>
+        <w:rPr>
+          <w:rFonts w:ascii="Times New Roman" w:hAnsi="Times New Roman" w:cs="Times New Roman"/>
+          <w:sz w:val="28"/>
+          <w:szCs w:val="28"/>
+          <w:lang w:val="en-US"/>
+        </w:rPr>
+        <w:t>server</w:t>
+      </w:r>
+      <w:r>
+        <w:rPr>
+          <w:rFonts w:ascii="Times New Roman" w:hAnsi="Times New Roman" w:cs="Times New Roman"/>
+          <w:sz w:val="28"/>
+          <w:szCs w:val="28"/>
+          <w:lang w:val="ru-RU"/>
+        </w:rPr>
+        <w:t>.</w:t>
+      </w:r>
+      <w:proofErr w:type="spellStart"/>
+      <w:r>
+        <w:rPr>
+          <w:rFonts w:ascii="Times New Roman" w:hAnsi="Times New Roman" w:cs="Times New Roman"/>
+          <w:sz w:val="28"/>
+          <w:szCs w:val="28"/>
+          <w:lang w:val="en-US"/>
+        </w:rPr>
+        <w:t>py</w:t>
+      </w:r>
+      <w:proofErr w:type="spellEnd"/>
+      <w:r>
+        <w:rPr>
+          <w:rFonts w:ascii="Times New Roman" w:hAnsi="Times New Roman" w:cs="Times New Roman"/>
+          <w:sz w:val="28"/>
+          <w:szCs w:val="28"/>
+          <w:lang w:val="ru-RU"/>
+        </w:rPr>
+        <w:t xml:space="preserve"> </w:t>
+      </w:r>
+      <w:r>
+        <w:rPr>
+          <w:rFonts w:ascii="Times New Roman" w:hAnsi="Times New Roman" w:cs="Times New Roman"/>
+          <w:sz w:val="28"/>
+          <w:szCs w:val="28"/>
+          <w:lang w:val="ru-RU"/>
+        </w:rPr>
+        <w:t>функции</w:t>
+      </w:r>
+    </w:p>
+    <w:p>
+      <w:pPr>
+        <w:jc w:val="center"/>
+        <w:rPr>
+          <w:rFonts w:ascii="Times New Roman" w:hAnsi="Times New Roman" w:cs="Times New Roman"/>
+          <w:sz w:val="28"/>
+          <w:szCs w:val="28"/>
+          <w:lang w:val="ru-RU"/>
+        </w:rPr>
+      </w:pPr>
+    </w:p>
+    <w:p>
+      <w:pPr>
+        <w:rPr>
+          <w:rFonts w:ascii="Times New Roman" w:hAnsi="Times New Roman" w:cs="Times New Roman"/>
+          <w:sz w:val="28"/>
+          <w:szCs w:val="28"/>
+          <w:lang w:val="ru-RU"/>
+        </w:rPr>
+      </w:pPr>
+      <w:r>
+        <w:rPr>
+          <w:rFonts w:ascii="Times New Roman" w:hAnsi="Times New Roman" w:cs="Times New Roman"/>
+          <w:sz w:val="28"/>
+          <w:szCs w:val="28"/>
+          <w:lang w:val="ru-RU"/>
+        </w:rPr>
+        <w:drawing>
+          <wp:anchor distT="0" distB="0" distL="114300" distR="114300" simplePos="0" relativeHeight="251700224" behindDoc="1" locked="0" layoutInCell="1" allowOverlap="1" wp14:anchorId="572F2BCB" wp14:editId="2F264180">
+            <wp:simplePos x="0" y="0"/>
+            <wp:positionH relativeFrom="column">
+              <wp:posOffset>954405</wp:posOffset>
+            </wp:positionH>
+            <wp:positionV relativeFrom="paragraph">
+              <wp:posOffset>-1270</wp:posOffset>
+            </wp:positionV>
+            <wp:extent cx="4222750" cy="639445"/>
+            <wp:effectExtent l="0" t="0" r="0" b="0"/>
+            <wp:wrapTight wrapText="bothSides">
+              <wp:wrapPolygon edited="0">
+                <wp:start x="0" y="0"/>
+                <wp:lineTo x="0" y="21235"/>
+                <wp:lineTo x="21535" y="21235"/>
+                <wp:lineTo x="21535" y="0"/>
+                <wp:lineTo x="0" y="0"/>
+              </wp:wrapPolygon>
+            </wp:wrapTight>
+            <wp:docPr id="39" name="Рисунок 39"/>
+            <wp:cNvGraphicFramePr>
+              <a:graphicFrameLocks xmlns:a="http://schemas.openxmlformats.org/drawingml/2006/main" noChangeAspect="1"/>
+            </wp:cNvGraphicFramePr>
+            <a:graphic xmlns:a="http://schemas.openxmlformats.org/drawingml/2006/main">
+              <a:graphicData uri="http://schemas.openxmlformats.org/drawingml/2006/picture">
+                <pic:pic xmlns:pic="http://schemas.openxmlformats.org/drawingml/2006/picture">
+                  <pic:nvPicPr>
+                    <pic:cNvPr id="1" name=""/>
+                    <pic:cNvPicPr/>
+                  </pic:nvPicPr>
+                  <pic:blipFill>
+                    <a:blip r:embed="rId35">
+                      <a:extLst>
+                        <a:ext uri="{28A0092B-C50C-407E-A947-70E740481C1C}">
+                          <a14:useLocalDpi xmlns:a14="http://schemas.microsoft.com/office/drawing/2010/main" val="0"/>
+                        </a:ext>
+                      </a:extLst>
+                    </a:blip>
+                    <a:stretch>
+                      <a:fillRect/>
+                    </a:stretch>
+                  </pic:blipFill>
+                  <pic:spPr>
+                    <a:xfrm>
+                      <a:off x="0" y="0"/>
+                      <a:ext cx="4222750" cy="639445"/>
+                    </a:xfrm>
+                    <a:prstGeom prst="rect">
+                      <a:avLst/>
+                    </a:prstGeom>
+                  </pic:spPr>
+                </pic:pic>
+              </a:graphicData>
+            </a:graphic>
+            <wp14:sizeRelH relativeFrom="margin">
+              <wp14:pctWidth>0</wp14:pctWidth>
+            </wp14:sizeRelH>
+            <wp14:sizeRelV relativeFrom="margin">
+              <wp14:pctHeight>0</wp14:pctHeight>
+            </wp14:sizeRelV>
+          </wp:anchor>
+        </w:drawing>
+      </w:r>
+    </w:p>
+    <w:p>
+      <w:pPr>
+        <w:jc w:val="center"/>
+        <w:rPr>
+          <w:rFonts w:ascii="Times New Roman" w:hAnsi="Times New Roman" w:cs="Times New Roman"/>
+          <w:sz w:val="28"/>
+          <w:szCs w:val="28"/>
+          <w:lang w:val="ru-RU"/>
+        </w:rPr>
+      </w:pPr>
+      <w:r>
+        <w:rPr>
+          <w:rFonts w:ascii="Times New Roman" w:hAnsi="Times New Roman" w:cs="Times New Roman"/>
+          <w:sz w:val="28"/>
+          <w:szCs w:val="28"/>
+          <w:lang w:val="ru-RU"/>
+        </w:rPr>
+        <w:t>Рисунок 2</w:t>
+      </w:r>
+      <w:r>
+        <w:rPr>
+          <w:rFonts w:ascii="Times New Roman" w:hAnsi="Times New Roman" w:cs="Times New Roman"/>
+          <w:sz w:val="28"/>
+          <w:szCs w:val="28"/>
+          <w:lang w:val="ru-RU"/>
+        </w:rPr>
+        <w:t>9</w:t>
+      </w:r>
+      <w:r>
+        <w:rPr>
+          <w:rFonts w:ascii="Times New Roman" w:hAnsi="Times New Roman" w:cs="Times New Roman"/>
+          <w:sz w:val="28"/>
+          <w:szCs w:val="28"/>
+          <w:lang w:val="ru-RU"/>
+        </w:rPr>
+        <w:t xml:space="preserve"> – запуск потока</w:t>
+      </w:r>
+    </w:p>
+    <w:p>
+      <w:pPr>
+        <w:jc w:val="center"/>
+        <w:rPr>
+          <w:rFonts w:ascii="Times New Roman" w:hAnsi="Times New Roman" w:cs="Times New Roman"/>
+          <w:sz w:val="28"/>
+          <w:szCs w:val="28"/>
+          <w:lang w:val="ru-RU"/>
+        </w:rPr>
+      </w:pPr>
+      <w:r>
+        <w:rPr>
+          <w:rFonts w:ascii="Times New Roman" w:hAnsi="Times New Roman" w:cs="Times New Roman"/>
+          <w:sz w:val="28"/>
+          <w:szCs w:val="28"/>
+          <w:lang w:val="ru-RU"/>
+        </w:rPr>
+        <w:drawing>
+          <wp:anchor distT="0" distB="0" distL="114300" distR="114300" simplePos="0" relativeHeight="251705344" behindDoc="1" locked="0" layoutInCell="1" allowOverlap="1" wp14:anchorId="33BFF703" wp14:editId="5AD53DBC">
+            <wp:simplePos x="0" y="0"/>
+            <wp:positionH relativeFrom="column">
+              <wp:posOffset>954405</wp:posOffset>
+            </wp:positionH>
+            <wp:positionV relativeFrom="paragraph">
+              <wp:posOffset>38100</wp:posOffset>
+            </wp:positionV>
+            <wp:extent cx="4254500" cy="2339340"/>
+            <wp:effectExtent l="0" t="0" r="0" b="0"/>
+            <wp:wrapTight wrapText="bothSides">
+              <wp:wrapPolygon edited="0">
+                <wp:start x="0" y="0"/>
+                <wp:lineTo x="0" y="21459"/>
+                <wp:lineTo x="21471" y="21459"/>
+                <wp:lineTo x="21471" y="0"/>
+                <wp:lineTo x="0" y="0"/>
+              </wp:wrapPolygon>
+            </wp:wrapTight>
+            <wp:docPr id="40" name="Рисунок 40" descr="Изображение выглядит как текст&#10;&#10;Автоматически созданное описание"/>
+            <wp:cNvGraphicFramePr>
+              <a:graphicFrameLocks xmlns:a="http://schemas.openxmlformats.org/drawingml/2006/main" noChangeAspect="1"/>
+            </wp:cNvGraphicFramePr>
+            <a:graphic xmlns:a="http://schemas.openxmlformats.org/drawingml/2006/main">
+              <a:graphicData uri="http://schemas.openxmlformats.org/drawingml/2006/picture">
+                <pic:pic xmlns:pic="http://schemas.openxmlformats.org/drawingml/2006/picture">
+                  <pic:nvPicPr>
+                    <pic:cNvPr id="40" name="Рисунок 40" descr="Изображение выглядит как текст&#10;&#10;Автоматически созданное описание"/>
+                    <pic:cNvPicPr/>
+                  </pic:nvPicPr>
+                  <pic:blipFill>
+                    <a:blip r:embed="rId36">
+                      <a:extLst>
+                        <a:ext uri="{28A0092B-C50C-407E-A947-70E740481C1C}">
+                          <a14:useLocalDpi xmlns:a14="http://schemas.microsoft.com/office/drawing/2010/main" val="0"/>
+                        </a:ext>
+                      </a:extLst>
+                    </a:blip>
+                    <a:stretch>
+                      <a:fillRect/>
+                    </a:stretch>
+                  </pic:blipFill>
+                  <pic:spPr>
+                    <a:xfrm>
+                      <a:off x="0" y="0"/>
+                      <a:ext cx="4254500" cy="2339340"/>
+                    </a:xfrm>
+                    <a:prstGeom prst="rect">
+                      <a:avLst/>
+                    </a:prstGeom>
+                  </pic:spPr>
+                </pic:pic>
+              </a:graphicData>
+            </a:graphic>
+            <wp14:sizeRelH relativeFrom="margin">
+              <wp14:pctWidth>0</wp14:pctWidth>
+            </wp14:sizeRelH>
+            <wp14:sizeRelV relativeFrom="margin">
+              <wp14:pctHeight>0</wp14:pctHeight>
+            </wp14:sizeRelV>
+          </wp:anchor>
+        </w:drawing>
+      </w:r>
+    </w:p>
+    <w:p>
+      <w:pPr>
+        <w:rPr>
+          <w:rFonts w:ascii="Times New Roman" w:hAnsi="Times New Roman" w:cs="Times New Roman"/>
+          <w:sz w:val="28"/>
+          <w:szCs w:val="28"/>
+          <w:lang w:val="ru-RU"/>
+        </w:rPr>
+      </w:pPr>
+    </w:p>
+    <w:p>
+      <w:pPr>
+        <w:rPr>
+          <w:rFonts w:ascii="Times New Roman" w:hAnsi="Times New Roman" w:cs="Times New Roman"/>
+          <w:sz w:val="28"/>
+          <w:szCs w:val="28"/>
+          <w:lang w:val="ru-RU"/>
+        </w:rPr>
+      </w:pPr>
+    </w:p>
+    <w:p>
+      <w:pPr>
+        <w:rPr>
+          <w:rFonts w:ascii="Times New Roman" w:hAnsi="Times New Roman" w:cs="Times New Roman"/>
+          <w:sz w:val="28"/>
+          <w:szCs w:val="28"/>
+          <w:lang w:val="ru-RU"/>
+        </w:rPr>
+      </w:pPr>
+    </w:p>
+    <w:p>
+      <w:pPr>
+        <w:rPr>
+          <w:rFonts w:ascii="Times New Roman" w:hAnsi="Times New Roman" w:cs="Times New Roman"/>
+          <w:sz w:val="28"/>
+          <w:szCs w:val="28"/>
+          <w:lang w:val="ru-RU"/>
+        </w:rPr>
+      </w:pPr>
+    </w:p>
+    <w:p>
+      <w:pPr>
+        <w:rPr>
+          <w:rFonts w:ascii="Times New Roman" w:hAnsi="Times New Roman" w:cs="Times New Roman"/>
+          <w:sz w:val="28"/>
+          <w:szCs w:val="28"/>
+          <w:lang w:val="ru-RU"/>
+        </w:rPr>
+      </w:pPr>
+    </w:p>
+    <w:p>
+      <w:pPr>
+        <w:rPr>
+          <w:rFonts w:ascii="Times New Roman" w:hAnsi="Times New Roman" w:cs="Times New Roman"/>
+          <w:sz w:val="28"/>
+          <w:szCs w:val="28"/>
+          <w:lang w:val="ru-RU"/>
+        </w:rPr>
+      </w:pPr>
     </w:p>
     <w:p>
       <w:pPr>
         <w:ind w:firstLine="0"/>
         <w:rPr>
-          <w:rFonts w:ascii="Times New Roman" w:eastAsia="Helvetica Neue" w:hAnsi="Times New Roman" w:cs="Times New Roman"/>
-          <w:sz w:val="28"/>
-          <w:szCs w:val="28"/>
-          <w:lang w:val="ru-RU"/>
-        </w:rPr>
-      </w:pPr>
-    </w:p>
-    <w:p>
-      <w:pPr>
-        <w:rPr>
-          <w:rFonts w:ascii="Times New Roman" w:eastAsia="Helvetica Neue" w:hAnsi="Times New Roman" w:cs="Times New Roman"/>
+          <w:rFonts w:ascii="Times New Roman" w:hAnsi="Times New Roman" w:cs="Times New Roman"/>
+          <w:sz w:val="28"/>
+          <w:szCs w:val="28"/>
+          <w:lang w:val="ru-RU"/>
+        </w:rPr>
+      </w:pPr>
+    </w:p>
+    <w:p>
+      <w:pPr>
+        <w:jc w:val="center"/>
+        <w:rPr>
+          <w:rFonts w:ascii="Times New Roman" w:hAnsi="Times New Roman" w:cs="Times New Roman"/>
+          <w:sz w:val="28"/>
+          <w:szCs w:val="28"/>
+          <w:lang w:val="ru-RU"/>
+        </w:rPr>
+      </w:pPr>
+      <w:r>
+        <w:rPr>
+          <w:rFonts w:ascii="Times New Roman" w:hAnsi="Times New Roman" w:cs="Times New Roman"/>
+          <w:sz w:val="28"/>
+          <w:szCs w:val="28"/>
+          <w:lang w:val="ru-RU"/>
+        </w:rPr>
+        <w:t xml:space="preserve">Рисунок </w:t>
+      </w:r>
+      <w:r>
+        <w:rPr>
+          <w:rFonts w:ascii="Times New Roman" w:hAnsi="Times New Roman" w:cs="Times New Roman"/>
+          <w:sz w:val="28"/>
+          <w:szCs w:val="28"/>
+          <w:lang w:val="ru-RU"/>
+        </w:rPr>
+        <w:t>30</w:t>
+      </w:r>
+      <w:r>
+        <w:rPr>
+          <w:rFonts w:ascii="Times New Roman" w:hAnsi="Times New Roman" w:cs="Times New Roman"/>
+          <w:sz w:val="28"/>
+          <w:szCs w:val="28"/>
+          <w:lang w:val="ru-RU"/>
+        </w:rPr>
+        <w:t xml:space="preserve"> – файл </w:t>
+      </w:r>
+      <w:r>
+        <w:rPr>
+          <w:rFonts w:ascii="Times New Roman" w:hAnsi="Times New Roman" w:cs="Times New Roman"/>
+          <w:sz w:val="28"/>
+          <w:szCs w:val="28"/>
+          <w:lang w:val="en-US"/>
+        </w:rPr>
+        <w:t>client</w:t>
+      </w:r>
+      <w:r>
+        <w:rPr>
+          <w:rFonts w:ascii="Times New Roman" w:hAnsi="Times New Roman" w:cs="Times New Roman"/>
+          <w:sz w:val="28"/>
+          <w:szCs w:val="28"/>
+          <w:lang w:val="ru-RU"/>
+        </w:rPr>
+        <w:t>.</w:t>
+      </w:r>
+      <w:proofErr w:type="spellStart"/>
+      <w:r>
+        <w:rPr>
+          <w:rFonts w:ascii="Times New Roman" w:hAnsi="Times New Roman" w:cs="Times New Roman"/>
+          <w:sz w:val="28"/>
+          <w:szCs w:val="28"/>
+          <w:lang w:val="en-US"/>
+        </w:rPr>
+        <w:t>py</w:t>
+      </w:r>
+      <w:proofErr w:type="spellEnd"/>
+      <w:r>
+        <w:rPr>
+          <w:rFonts w:ascii="Times New Roman" w:hAnsi="Times New Roman" w:cs="Times New Roman"/>
+          <w:sz w:val="28"/>
+          <w:szCs w:val="28"/>
+          <w:lang w:val="ru-RU"/>
+        </w:rPr>
+        <w:t xml:space="preserve"> [1]</w:t>
+      </w:r>
+    </w:p>
+    <w:p>
+      <w:pPr>
+        <w:jc w:val="center"/>
+        <w:rPr>
+          <w:rFonts w:ascii="Times New Roman" w:hAnsi="Times New Roman" w:cs="Times New Roman"/>
+          <w:sz w:val="28"/>
+          <w:szCs w:val="28"/>
+          <w:lang w:val="ru-RU"/>
+        </w:rPr>
+      </w:pPr>
+      <w:r>
+        <w:rPr>
+          <w:rFonts w:ascii="Times New Roman" w:hAnsi="Times New Roman" w:cs="Times New Roman"/>
+          <w:sz w:val="28"/>
+          <w:szCs w:val="28"/>
+          <w:lang w:val="ru-RU"/>
+        </w:rPr>
+        <w:drawing>
+          <wp:anchor distT="0" distB="0" distL="114300" distR="114300" simplePos="0" relativeHeight="251709440" behindDoc="1" locked="0" layoutInCell="1" allowOverlap="1" wp14:anchorId="5445922B" wp14:editId="4D5F2485">
+            <wp:simplePos x="0" y="0"/>
+            <wp:positionH relativeFrom="column">
+              <wp:posOffset>1074420</wp:posOffset>
+            </wp:positionH>
+            <wp:positionV relativeFrom="paragraph">
+              <wp:posOffset>70485</wp:posOffset>
+            </wp:positionV>
+            <wp:extent cx="4164330" cy="2755900"/>
+            <wp:effectExtent l="0" t="0" r="0" b="0"/>
+            <wp:wrapTight wrapText="bothSides">
+              <wp:wrapPolygon edited="0">
+                <wp:start x="0" y="0"/>
+                <wp:lineTo x="0" y="21500"/>
+                <wp:lineTo x="21541" y="21500"/>
+                <wp:lineTo x="21541" y="0"/>
+                <wp:lineTo x="0" y="0"/>
+              </wp:wrapPolygon>
+            </wp:wrapTight>
+            <wp:docPr id="41" name="Рисунок 41" descr="Изображение выглядит как текст&#10;&#10;Автоматически созданное описание"/>
+            <wp:cNvGraphicFramePr>
+              <a:graphicFrameLocks xmlns:a="http://schemas.openxmlformats.org/drawingml/2006/main" noChangeAspect="1"/>
+            </wp:cNvGraphicFramePr>
+            <a:graphic xmlns:a="http://schemas.openxmlformats.org/drawingml/2006/main">
+              <a:graphicData uri="http://schemas.openxmlformats.org/drawingml/2006/picture">
+                <pic:pic xmlns:pic="http://schemas.openxmlformats.org/drawingml/2006/picture">
+                  <pic:nvPicPr>
+                    <pic:cNvPr id="41" name="Рисунок 41" descr="Изображение выглядит как текст&#10;&#10;Автоматически созданное описание"/>
+                    <pic:cNvPicPr/>
+                  </pic:nvPicPr>
+                  <pic:blipFill>
+                    <a:blip r:embed="rId37">
+                      <a:extLst>
+                        <a:ext uri="{28A0092B-C50C-407E-A947-70E740481C1C}">
+                          <a14:useLocalDpi xmlns:a14="http://schemas.microsoft.com/office/drawing/2010/main" val="0"/>
+                        </a:ext>
+                      </a:extLst>
+                    </a:blip>
+                    <a:stretch>
+                      <a:fillRect/>
+                    </a:stretch>
+                  </pic:blipFill>
+                  <pic:spPr>
+                    <a:xfrm>
+                      <a:off x="0" y="0"/>
+                      <a:ext cx="4164330" cy="2755900"/>
+                    </a:xfrm>
+                    <a:prstGeom prst="rect">
+                      <a:avLst/>
+                    </a:prstGeom>
+                  </pic:spPr>
+                </pic:pic>
+              </a:graphicData>
+            </a:graphic>
+            <wp14:sizeRelH relativeFrom="margin">
+              <wp14:pctWidth>0</wp14:pctWidth>
+            </wp14:sizeRelH>
+            <wp14:sizeRelV relativeFrom="margin">
+              <wp14:pctHeight>0</wp14:pctHeight>
+            </wp14:sizeRelV>
+          </wp:anchor>
+        </w:drawing>
+      </w:r>
+    </w:p>
+    <w:p>
+      <w:pPr>
+        <w:rPr>
+          <w:rFonts w:ascii="Times New Roman" w:hAnsi="Times New Roman" w:cs="Times New Roman"/>
+          <w:sz w:val="28"/>
+          <w:szCs w:val="28"/>
+          <w:lang w:val="ru-RU"/>
+        </w:rPr>
+      </w:pPr>
+    </w:p>
+    <w:p>
+      <w:pPr>
+        <w:rPr>
+          <w:rFonts w:ascii="Times New Roman" w:hAnsi="Times New Roman" w:cs="Times New Roman"/>
+          <w:sz w:val="28"/>
+          <w:szCs w:val="28"/>
+          <w:lang w:val="ru-RU"/>
+        </w:rPr>
+      </w:pPr>
+    </w:p>
+    <w:p>
+      <w:pPr>
+        <w:rPr>
+          <w:rFonts w:ascii="Times New Roman" w:hAnsi="Times New Roman" w:cs="Times New Roman"/>
+          <w:sz w:val="28"/>
+          <w:szCs w:val="28"/>
+          <w:lang w:val="ru-RU"/>
+        </w:rPr>
+      </w:pPr>
+    </w:p>
+    <w:p>
+      <w:pPr>
+        <w:rPr>
+          <w:rFonts w:ascii="Times New Roman" w:hAnsi="Times New Roman" w:cs="Times New Roman"/>
+          <w:sz w:val="28"/>
+          <w:szCs w:val="28"/>
+          <w:lang w:val="ru-RU"/>
+        </w:rPr>
+      </w:pPr>
+    </w:p>
+    <w:p>
+      <w:pPr>
+        <w:rPr>
+          <w:rFonts w:ascii="Times New Roman" w:hAnsi="Times New Roman" w:cs="Times New Roman"/>
+          <w:sz w:val="28"/>
+          <w:szCs w:val="28"/>
+          <w:lang w:val="ru-RU"/>
+        </w:rPr>
+      </w:pPr>
+    </w:p>
+    <w:p>
+      <w:pPr>
+        <w:rPr>
+          <w:rFonts w:ascii="Times New Roman" w:hAnsi="Times New Roman" w:cs="Times New Roman"/>
+          <w:sz w:val="28"/>
+          <w:szCs w:val="28"/>
+          <w:lang w:val="ru-RU"/>
+        </w:rPr>
+      </w:pPr>
+    </w:p>
+    <w:p>
+      <w:pPr>
+        <w:rPr>
+          <w:rFonts w:ascii="Times New Roman" w:hAnsi="Times New Roman" w:cs="Times New Roman"/>
+          <w:sz w:val="28"/>
+          <w:szCs w:val="28"/>
+          <w:lang w:val="ru-RU"/>
+        </w:rPr>
+      </w:pPr>
+    </w:p>
+    <w:p>
+      <w:pPr>
+        <w:rPr>
+          <w:rFonts w:ascii="Times New Roman" w:hAnsi="Times New Roman" w:cs="Times New Roman"/>
+          <w:sz w:val="28"/>
+          <w:szCs w:val="28"/>
+          <w:lang w:val="ru-RU"/>
+        </w:rPr>
+      </w:pPr>
+    </w:p>
+    <w:p>
+      <w:pPr>
+        <w:jc w:val="center"/>
+        <w:rPr>
+          <w:rFonts w:ascii="Times New Roman" w:hAnsi="Times New Roman" w:cs="Times New Roman"/>
+          <w:sz w:val="28"/>
+          <w:szCs w:val="28"/>
+          <w:lang w:val="ru-RU"/>
+        </w:rPr>
+      </w:pPr>
+    </w:p>
+    <w:p>
+      <w:pPr>
+        <w:jc w:val="center"/>
+        <w:rPr>
+          <w:rFonts w:ascii="Times New Roman" w:hAnsi="Times New Roman" w:cs="Times New Roman"/>
+          <w:sz w:val="28"/>
+          <w:szCs w:val="28"/>
+          <w:lang w:val="ru-RU"/>
+        </w:rPr>
+      </w:pPr>
+      <w:r>
+        <w:rPr>
+          <w:rFonts w:ascii="Times New Roman" w:hAnsi="Times New Roman" w:cs="Times New Roman"/>
+          <w:sz w:val="28"/>
+          <w:szCs w:val="28"/>
+          <w:lang w:val="ru-RU"/>
+        </w:rPr>
+        <w:t xml:space="preserve">Рисунок </w:t>
+      </w:r>
+      <w:r>
+        <w:rPr>
+          <w:rFonts w:ascii="Times New Roman" w:hAnsi="Times New Roman" w:cs="Times New Roman"/>
+          <w:sz w:val="28"/>
+          <w:szCs w:val="28"/>
+          <w:lang w:val="ru-RU"/>
+        </w:rPr>
+        <w:t>31</w:t>
+      </w:r>
+      <w:r>
+        <w:rPr>
+          <w:rFonts w:ascii="Times New Roman" w:hAnsi="Times New Roman" w:cs="Times New Roman"/>
+          <w:sz w:val="28"/>
+          <w:szCs w:val="28"/>
+          <w:lang w:val="ru-RU"/>
+        </w:rPr>
+        <w:t xml:space="preserve"> – файл </w:t>
+      </w:r>
+      <w:proofErr w:type="gramStart"/>
+      <w:r>
+        <w:rPr>
+          <w:rFonts w:ascii="Times New Roman" w:hAnsi="Times New Roman" w:cs="Times New Roman"/>
+          <w:sz w:val="28"/>
+          <w:szCs w:val="28"/>
+          <w:lang w:val="en-US"/>
+        </w:rPr>
+        <w:t>client</w:t>
+      </w:r>
+      <w:r>
+        <w:rPr>
+          <w:rFonts w:ascii="Times New Roman" w:hAnsi="Times New Roman" w:cs="Times New Roman"/>
+          <w:sz w:val="28"/>
+          <w:szCs w:val="28"/>
+          <w:lang w:val="ru-RU"/>
+        </w:rPr>
+        <w:t>.</w:t>
+      </w:r>
+      <w:proofErr w:type="spellStart"/>
+      <w:r>
+        <w:rPr>
+          <w:rFonts w:ascii="Times New Roman" w:hAnsi="Times New Roman" w:cs="Times New Roman"/>
+          <w:sz w:val="28"/>
+          <w:szCs w:val="28"/>
+          <w:lang w:val="en-US"/>
+        </w:rPr>
+        <w:t>py</w:t>
+      </w:r>
+      <w:proofErr w:type="spellEnd"/>
+      <w:r>
+        <w:rPr>
+          <w:rFonts w:ascii="Times New Roman" w:hAnsi="Times New Roman" w:cs="Times New Roman"/>
+          <w:sz w:val="28"/>
+          <w:szCs w:val="28"/>
+          <w:lang w:val="ru-RU"/>
+        </w:rPr>
+        <w:t>[</w:t>
+      </w:r>
+      <w:proofErr w:type="gramEnd"/>
+      <w:r>
+        <w:rPr>
+          <w:rFonts w:ascii="Times New Roman" w:hAnsi="Times New Roman" w:cs="Times New Roman"/>
+          <w:sz w:val="28"/>
+          <w:szCs w:val="28"/>
+          <w:lang w:val="ru-RU"/>
+        </w:rPr>
+        <w:t>2]</w:t>
+      </w:r>
+    </w:p>
+    <w:p>
+      <w:pPr>
+        <w:jc w:val="center"/>
+        <w:rPr>
+          <w:rFonts w:ascii="Times New Roman" w:hAnsi="Times New Roman" w:cs="Times New Roman"/>
+          <w:sz w:val="28"/>
+          <w:szCs w:val="28"/>
+          <w:lang w:val="ru-RU"/>
+        </w:rPr>
+      </w:pPr>
+    </w:p>
+    <w:p>
+      <w:pPr>
+        <w:ind w:firstLine="0"/>
+        <w:rPr>
+          <w:rFonts w:ascii="Times New Roman" w:hAnsi="Times New Roman" w:cs="Times New Roman"/>
+          <w:sz w:val="28"/>
+          <w:szCs w:val="28"/>
+          <w:lang w:val="ru-RU"/>
+        </w:rPr>
+      </w:pPr>
+    </w:p>
+    <w:p>
+      <w:pPr>
+        <w:jc w:val="center"/>
+        <w:rPr>
+          <w:rFonts w:ascii="Times New Roman" w:hAnsi="Times New Roman" w:cs="Times New Roman"/>
+          <w:sz w:val="28"/>
+          <w:szCs w:val="28"/>
+          <w:lang w:val="ru-RU"/>
+        </w:rPr>
+      </w:pPr>
+      <w:r>
+        <w:rPr>
+          <w:rFonts w:ascii="Times New Roman" w:hAnsi="Times New Roman" w:cs="Times New Roman"/>
+          <w:sz w:val="28"/>
+          <w:szCs w:val="28"/>
+          <w:lang w:val="en-US"/>
+        </w:rPr>
+        <w:lastRenderedPageBreak/>
+        <w:drawing>
+          <wp:anchor distT="0" distB="0" distL="114300" distR="114300" simplePos="0" relativeHeight="251710464" behindDoc="1" locked="0" layoutInCell="1" allowOverlap="1" wp14:anchorId="4F2E8D8D" wp14:editId="74217983">
+            <wp:simplePos x="0" y="0"/>
+            <wp:positionH relativeFrom="column">
+              <wp:posOffset>1481455</wp:posOffset>
+            </wp:positionH>
+            <wp:positionV relativeFrom="paragraph">
+              <wp:posOffset>0</wp:posOffset>
+            </wp:positionV>
+            <wp:extent cx="2793365" cy="1917700"/>
+            <wp:effectExtent l="0" t="0" r="0" b="0"/>
+            <wp:wrapTight wrapText="bothSides">
+              <wp:wrapPolygon edited="0">
+                <wp:start x="0" y="0"/>
+                <wp:lineTo x="0" y="21457"/>
+                <wp:lineTo x="21507" y="21457"/>
+                <wp:lineTo x="21507" y="0"/>
+                <wp:lineTo x="0" y="0"/>
+              </wp:wrapPolygon>
+            </wp:wrapTight>
+            <wp:docPr id="42" name="Рисунок 42" descr="Изображение выглядит как текст&#10;&#10;Автоматически созданное описание"/>
+            <wp:cNvGraphicFramePr>
+              <a:graphicFrameLocks xmlns:a="http://schemas.openxmlformats.org/drawingml/2006/main" noChangeAspect="1"/>
+            </wp:cNvGraphicFramePr>
+            <a:graphic xmlns:a="http://schemas.openxmlformats.org/drawingml/2006/main">
+              <a:graphicData uri="http://schemas.openxmlformats.org/drawingml/2006/picture">
+                <pic:pic xmlns:pic="http://schemas.openxmlformats.org/drawingml/2006/picture">
+                  <pic:nvPicPr>
+                    <pic:cNvPr id="42" name="Рисунок 42" descr="Изображение выглядит как текст&#10;&#10;Автоматически созданное описание"/>
+                    <pic:cNvPicPr/>
+                  </pic:nvPicPr>
+                  <pic:blipFill>
+                    <a:blip r:embed="rId38">
+                      <a:extLst>
+                        <a:ext uri="{28A0092B-C50C-407E-A947-70E740481C1C}">
+                          <a14:useLocalDpi xmlns:a14="http://schemas.microsoft.com/office/drawing/2010/main" val="0"/>
+                        </a:ext>
+                      </a:extLst>
+                    </a:blip>
+                    <a:stretch>
+                      <a:fillRect/>
+                    </a:stretch>
+                  </pic:blipFill>
+                  <pic:spPr>
+                    <a:xfrm>
+                      <a:off x="0" y="0"/>
+                      <a:ext cx="2793365" cy="1917700"/>
+                    </a:xfrm>
+                    <a:prstGeom prst="rect">
+                      <a:avLst/>
+                    </a:prstGeom>
+                  </pic:spPr>
+                </pic:pic>
+              </a:graphicData>
+            </a:graphic>
+            <wp14:sizeRelH relativeFrom="margin">
+              <wp14:pctWidth>0</wp14:pctWidth>
+            </wp14:sizeRelH>
+            <wp14:sizeRelV relativeFrom="margin">
+              <wp14:pctHeight>0</wp14:pctHeight>
+            </wp14:sizeRelV>
+          </wp:anchor>
+        </w:drawing>
+      </w:r>
+    </w:p>
+    <w:p>
+      <w:pPr>
+        <w:rPr>
+          <w:rFonts w:ascii="Times New Roman" w:hAnsi="Times New Roman" w:cs="Times New Roman"/>
+          <w:sz w:val="28"/>
+          <w:szCs w:val="28"/>
+          <w:lang w:val="ru-RU"/>
+        </w:rPr>
+      </w:pPr>
+    </w:p>
+    <w:p>
+      <w:pPr>
+        <w:rPr>
+          <w:rFonts w:ascii="Times New Roman" w:hAnsi="Times New Roman" w:cs="Times New Roman"/>
+          <w:sz w:val="28"/>
+          <w:szCs w:val="28"/>
+          <w:lang w:val="ru-RU"/>
+        </w:rPr>
+      </w:pPr>
+    </w:p>
+    <w:p>
+      <w:pPr>
+        <w:rPr>
+          <w:rFonts w:ascii="Times New Roman" w:hAnsi="Times New Roman" w:cs="Times New Roman"/>
+          <w:sz w:val="28"/>
+          <w:szCs w:val="28"/>
+          <w:lang w:val="ru-RU"/>
+        </w:rPr>
+      </w:pPr>
+    </w:p>
+    <w:p>
+      <w:pPr>
+        <w:rPr>
+          <w:rFonts w:ascii="Times New Roman" w:hAnsi="Times New Roman" w:cs="Times New Roman"/>
+          <w:sz w:val="28"/>
+          <w:szCs w:val="28"/>
+          <w:lang w:val="ru-RU"/>
+        </w:rPr>
+      </w:pPr>
+    </w:p>
+    <w:p>
+      <w:pPr>
+        <w:rPr>
+          <w:rFonts w:ascii="Times New Roman" w:hAnsi="Times New Roman" w:cs="Times New Roman"/>
+          <w:sz w:val="28"/>
+          <w:szCs w:val="28"/>
+          <w:lang w:val="ru-RU"/>
+        </w:rPr>
+      </w:pPr>
+    </w:p>
+    <w:p>
+      <w:pPr>
+        <w:jc w:val="center"/>
+        <w:rPr>
+          <w:rFonts w:ascii="Times New Roman" w:hAnsi="Times New Roman" w:cs="Times New Roman"/>
+          <w:sz w:val="28"/>
+          <w:szCs w:val="28"/>
+          <w:lang w:val="ru-RU"/>
+        </w:rPr>
+      </w:pPr>
+    </w:p>
+    <w:p>
+      <w:pPr>
+        <w:jc w:val="center"/>
+        <w:rPr>
+          <w:rFonts w:ascii="Times New Roman" w:hAnsi="Times New Roman" w:cs="Times New Roman"/>
+          <w:sz w:val="28"/>
+          <w:szCs w:val="28"/>
+          <w:lang w:val="ru-RU"/>
+        </w:rPr>
+      </w:pPr>
+      <w:r>
+        <w:rPr>
+          <w:rFonts w:ascii="Times New Roman" w:hAnsi="Times New Roman" w:cs="Times New Roman"/>
+          <w:sz w:val="28"/>
+          <w:szCs w:val="28"/>
+          <w:lang w:val="ru-RU"/>
+        </w:rPr>
+        <w:t xml:space="preserve">Рисунок </w:t>
+      </w:r>
+      <w:r>
+        <w:rPr>
+          <w:rFonts w:ascii="Times New Roman" w:hAnsi="Times New Roman" w:cs="Times New Roman"/>
+          <w:sz w:val="28"/>
+          <w:szCs w:val="28"/>
+          <w:lang w:val="ru-RU"/>
+        </w:rPr>
+        <w:t>32</w:t>
+      </w:r>
+      <w:r>
+        <w:rPr>
+          <w:rFonts w:ascii="Times New Roman" w:hAnsi="Times New Roman" w:cs="Times New Roman"/>
+          <w:sz w:val="28"/>
+          <w:szCs w:val="28"/>
+          <w:lang w:val="ru-RU"/>
+        </w:rPr>
+        <w:t xml:space="preserve"> – запуск клиент 1</w:t>
+      </w:r>
+    </w:p>
+    <w:p>
+      <w:pPr>
+        <w:jc w:val="center"/>
+        <w:rPr>
+          <w:rFonts w:ascii="Times New Roman" w:hAnsi="Times New Roman" w:cs="Times New Roman"/>
+          <w:sz w:val="28"/>
+          <w:szCs w:val="28"/>
+          <w:lang w:val="ru-RU"/>
+        </w:rPr>
+      </w:pPr>
+      <w:r>
+        <w:rPr>
+          <w:rFonts w:ascii="Times New Roman" w:hAnsi="Times New Roman" w:cs="Times New Roman"/>
+          <w:sz w:val="28"/>
+          <w:szCs w:val="28"/>
+          <w:lang w:val="en-US"/>
+        </w:rPr>
+        <w:drawing>
+          <wp:anchor distT="0" distB="0" distL="114300" distR="114300" simplePos="0" relativeHeight="251717632" behindDoc="1" locked="0" layoutInCell="1" allowOverlap="1" wp14:anchorId="7F6BB048" wp14:editId="3D726322">
+            <wp:simplePos x="0" y="0"/>
+            <wp:positionH relativeFrom="column">
+              <wp:posOffset>1564005</wp:posOffset>
+            </wp:positionH>
+            <wp:positionV relativeFrom="paragraph">
+              <wp:posOffset>3810</wp:posOffset>
+            </wp:positionV>
+            <wp:extent cx="2622550" cy="1972310"/>
+            <wp:effectExtent l="0" t="0" r="0" b="0"/>
+            <wp:wrapTight wrapText="bothSides">
+              <wp:wrapPolygon edited="0">
+                <wp:start x="0" y="0"/>
+                <wp:lineTo x="0" y="21489"/>
+                <wp:lineTo x="21495" y="21489"/>
+                <wp:lineTo x="21495" y="0"/>
+                <wp:lineTo x="0" y="0"/>
+              </wp:wrapPolygon>
+            </wp:wrapTight>
+            <wp:docPr id="45" name="Рисунок 45" descr="Изображение выглядит как текст&#10;&#10;Автоматически созданное описание"/>
+            <wp:cNvGraphicFramePr>
+              <a:graphicFrameLocks xmlns:a="http://schemas.openxmlformats.org/drawingml/2006/main" noChangeAspect="1"/>
+            </wp:cNvGraphicFramePr>
+            <a:graphic xmlns:a="http://schemas.openxmlformats.org/drawingml/2006/main">
+              <a:graphicData uri="http://schemas.openxmlformats.org/drawingml/2006/picture">
+                <pic:pic xmlns:pic="http://schemas.openxmlformats.org/drawingml/2006/picture">
+                  <pic:nvPicPr>
+                    <pic:cNvPr id="45" name="Рисунок 45" descr="Изображение выглядит как текст&#10;&#10;Автоматически созданное описание"/>
+                    <pic:cNvPicPr/>
+                  </pic:nvPicPr>
+                  <pic:blipFill>
+                    <a:blip r:embed="rId39">
+                      <a:extLst>
+                        <a:ext uri="{28A0092B-C50C-407E-A947-70E740481C1C}">
+                          <a14:useLocalDpi xmlns:a14="http://schemas.microsoft.com/office/drawing/2010/main" val="0"/>
+                        </a:ext>
+                      </a:extLst>
+                    </a:blip>
+                    <a:stretch>
+                      <a:fillRect/>
+                    </a:stretch>
+                  </pic:blipFill>
+                  <pic:spPr>
+                    <a:xfrm>
+                      <a:off x="0" y="0"/>
+                      <a:ext cx="2622550" cy="1972310"/>
+                    </a:xfrm>
+                    <a:prstGeom prst="rect">
+                      <a:avLst/>
+                    </a:prstGeom>
+                  </pic:spPr>
+                </pic:pic>
+              </a:graphicData>
+            </a:graphic>
+            <wp14:sizeRelH relativeFrom="margin">
+              <wp14:pctWidth>0</wp14:pctWidth>
+            </wp14:sizeRelH>
+            <wp14:sizeRelV relativeFrom="margin">
+              <wp14:pctHeight>0</wp14:pctHeight>
+            </wp14:sizeRelV>
+          </wp:anchor>
+        </w:drawing>
+      </w:r>
+    </w:p>
+    <w:p>
+      <w:pPr>
+        <w:tabs>
+          <w:tab w:val="left" w:pos="4090"/>
+        </w:tabs>
+        <w:rPr>
+          <w:rFonts w:ascii="Times New Roman" w:hAnsi="Times New Roman" w:cs="Times New Roman"/>
+          <w:sz w:val="28"/>
+          <w:szCs w:val="28"/>
+          <w:lang w:val="ru-RU"/>
+        </w:rPr>
+      </w:pPr>
+      <w:r>
+        <w:rPr>
+          <w:rFonts w:ascii="Times New Roman" w:hAnsi="Times New Roman" w:cs="Times New Roman"/>
+          <w:sz w:val="28"/>
+          <w:szCs w:val="28"/>
+          <w:lang w:val="ru-RU"/>
+        </w:rPr>
+        <w:tab/>
+      </w:r>
+    </w:p>
+    <w:p>
+      <w:pPr>
+        <w:tabs>
+          <w:tab w:val="left" w:pos="4090"/>
+        </w:tabs>
+        <w:rPr>
+          <w:rFonts w:ascii="Times New Roman" w:hAnsi="Times New Roman" w:cs="Times New Roman"/>
+          <w:sz w:val="28"/>
+          <w:szCs w:val="28"/>
+          <w:lang w:val="ru-RU"/>
+        </w:rPr>
+      </w:pPr>
+    </w:p>
+    <w:p>
+      <w:pPr>
+        <w:tabs>
+          <w:tab w:val="left" w:pos="4090"/>
+        </w:tabs>
+        <w:rPr>
+          <w:rFonts w:ascii="Times New Roman" w:hAnsi="Times New Roman" w:cs="Times New Roman"/>
+          <w:sz w:val="28"/>
+          <w:szCs w:val="28"/>
+          <w:lang w:val="ru-RU"/>
+        </w:rPr>
+      </w:pPr>
+    </w:p>
+    <w:p>
+      <w:pPr>
+        <w:rPr>
+          <w:rFonts w:ascii="Times New Roman" w:hAnsi="Times New Roman" w:cs="Times New Roman"/>
+          <w:sz w:val="28"/>
+          <w:szCs w:val="28"/>
+          <w:lang w:val="ru-RU"/>
+        </w:rPr>
+      </w:pPr>
+    </w:p>
+    <w:p>
+      <w:pPr>
+        <w:rPr>
+          <w:rFonts w:ascii="Times New Roman" w:hAnsi="Times New Roman" w:cs="Times New Roman"/>
+          <w:sz w:val="28"/>
+          <w:szCs w:val="28"/>
+          <w:lang w:val="ru-RU"/>
+        </w:rPr>
+      </w:pPr>
+    </w:p>
+    <w:p>
+      <w:pPr>
+        <w:rPr>
+          <w:rFonts w:ascii="Times New Roman" w:hAnsi="Times New Roman" w:cs="Times New Roman"/>
+          <w:sz w:val="28"/>
+          <w:szCs w:val="28"/>
+          <w:lang w:val="ru-RU"/>
+        </w:rPr>
+      </w:pPr>
+    </w:p>
+    <w:p>
+      <w:pPr>
+        <w:tabs>
+          <w:tab w:val="left" w:pos="4360"/>
+        </w:tabs>
+        <w:jc w:val="center"/>
+        <w:rPr>
+          <w:rFonts w:ascii="Times New Roman" w:hAnsi="Times New Roman" w:cs="Times New Roman"/>
+          <w:sz w:val="28"/>
+          <w:szCs w:val="28"/>
+          <w:lang w:val="ru-RU"/>
+        </w:rPr>
+      </w:pPr>
+      <w:r>
+        <w:rPr>
+          <w:rFonts w:ascii="Times New Roman" w:hAnsi="Times New Roman" w:cs="Times New Roman"/>
+          <w:sz w:val="28"/>
+          <w:szCs w:val="28"/>
+          <w:lang w:val="ru-RU"/>
+        </w:rPr>
+        <w:t>Рисунок 3</w:t>
+      </w:r>
+      <w:r>
+        <w:rPr>
+          <w:rFonts w:ascii="Times New Roman" w:hAnsi="Times New Roman" w:cs="Times New Roman"/>
+          <w:sz w:val="28"/>
+          <w:szCs w:val="28"/>
+          <w:lang w:val="ru-RU"/>
+        </w:rPr>
+        <w:t>3</w:t>
+      </w:r>
+      <w:r>
+        <w:rPr>
+          <w:rFonts w:ascii="Times New Roman" w:hAnsi="Times New Roman" w:cs="Times New Roman"/>
+          <w:sz w:val="28"/>
+          <w:szCs w:val="28"/>
+          <w:lang w:val="ru-RU"/>
+        </w:rPr>
+        <w:t xml:space="preserve"> – запуск клиент 2</w:t>
+      </w:r>
+    </w:p>
+    <w:p>
+      <w:pPr>
+        <w:tabs>
+          <w:tab w:val="left" w:pos="4360"/>
+        </w:tabs>
+        <w:jc w:val="center"/>
+        <w:rPr>
+          <w:rFonts w:ascii="Times New Roman" w:hAnsi="Times New Roman" w:cs="Times New Roman"/>
+          <w:sz w:val="28"/>
+          <w:szCs w:val="28"/>
+          <w:lang w:val="ru-RU"/>
+        </w:rPr>
+      </w:pPr>
+      <w:r>
+        <w:rPr>
+          <w:rFonts w:ascii="Times New Roman" w:hAnsi="Times New Roman" w:cs="Times New Roman"/>
+          <w:sz w:val="28"/>
+          <w:szCs w:val="28"/>
+          <w:lang w:val="ru-RU"/>
+        </w:rPr>
+        <w:drawing>
+          <wp:anchor distT="0" distB="0" distL="114300" distR="114300" simplePos="0" relativeHeight="251722752" behindDoc="1" locked="0" layoutInCell="1" allowOverlap="1" wp14:anchorId="0B7A513E" wp14:editId="616638A9">
+            <wp:simplePos x="0" y="0"/>
+            <wp:positionH relativeFrom="column">
+              <wp:posOffset>1684655</wp:posOffset>
+            </wp:positionH>
+            <wp:positionV relativeFrom="paragraph">
+              <wp:posOffset>65405</wp:posOffset>
+            </wp:positionV>
+            <wp:extent cx="2386965" cy="965200"/>
+            <wp:effectExtent l="0" t="0" r="0" b="0"/>
+            <wp:wrapTight wrapText="bothSides">
+              <wp:wrapPolygon edited="0">
+                <wp:start x="0" y="0"/>
+                <wp:lineTo x="0" y="21316"/>
+                <wp:lineTo x="21376" y="21316"/>
+                <wp:lineTo x="21376" y="0"/>
+                <wp:lineTo x="0" y="0"/>
+              </wp:wrapPolygon>
+            </wp:wrapTight>
+            <wp:docPr id="46" name="Рисунок 46" descr="Изображение выглядит как текст&#10;&#10;Автоматически созданное описание"/>
+            <wp:cNvGraphicFramePr>
+              <a:graphicFrameLocks xmlns:a="http://schemas.openxmlformats.org/drawingml/2006/main" noChangeAspect="1"/>
+            </wp:cNvGraphicFramePr>
+            <a:graphic xmlns:a="http://schemas.openxmlformats.org/drawingml/2006/main">
+              <a:graphicData uri="http://schemas.openxmlformats.org/drawingml/2006/picture">
+                <pic:pic xmlns:pic="http://schemas.openxmlformats.org/drawingml/2006/picture">
+                  <pic:nvPicPr>
+                    <pic:cNvPr id="46" name="Рисунок 46" descr="Изображение выглядит как текст&#10;&#10;Автоматически созданное описание"/>
+                    <pic:cNvPicPr/>
+                  </pic:nvPicPr>
+                  <pic:blipFill>
+                    <a:blip r:embed="rId40">
+                      <a:extLst>
+                        <a:ext uri="{28A0092B-C50C-407E-A947-70E740481C1C}">
+                          <a14:useLocalDpi xmlns:a14="http://schemas.microsoft.com/office/drawing/2010/main" val="0"/>
+                        </a:ext>
+                      </a:extLst>
+                    </a:blip>
+                    <a:stretch>
+                      <a:fillRect/>
+                    </a:stretch>
+                  </pic:blipFill>
+                  <pic:spPr>
+                    <a:xfrm>
+                      <a:off x="0" y="0"/>
+                      <a:ext cx="2386965" cy="965200"/>
+                    </a:xfrm>
+                    <a:prstGeom prst="rect">
+                      <a:avLst/>
+                    </a:prstGeom>
+                  </pic:spPr>
+                </pic:pic>
+              </a:graphicData>
+            </a:graphic>
+            <wp14:sizeRelH relativeFrom="margin">
+              <wp14:pctWidth>0</wp14:pctWidth>
+            </wp14:sizeRelH>
+            <wp14:sizeRelV relativeFrom="margin">
+              <wp14:pctHeight>0</wp14:pctHeight>
+            </wp14:sizeRelV>
+          </wp:anchor>
+        </w:drawing>
+      </w:r>
+    </w:p>
+    <w:p>
+      <w:pPr>
+        <w:rPr>
+          <w:rFonts w:ascii="Times New Roman" w:hAnsi="Times New Roman" w:cs="Times New Roman"/>
+          <w:sz w:val="28"/>
+          <w:szCs w:val="28"/>
+          <w:lang w:val="ru-RU"/>
+        </w:rPr>
+      </w:pPr>
+    </w:p>
+    <w:p>
+      <w:pPr>
+        <w:rPr>
+          <w:rFonts w:ascii="Times New Roman" w:hAnsi="Times New Roman" w:cs="Times New Roman"/>
+          <w:sz w:val="28"/>
+          <w:szCs w:val="28"/>
+          <w:lang w:val="ru-RU"/>
+        </w:rPr>
+      </w:pPr>
+    </w:p>
+    <w:p>
+      <w:pPr>
+        <w:jc w:val="center"/>
+        <w:rPr>
+          <w:rFonts w:ascii="Times New Roman" w:hAnsi="Times New Roman" w:cs="Times New Roman"/>
+          <w:sz w:val="28"/>
+          <w:szCs w:val="28"/>
+          <w:lang w:val="ru-RU"/>
+        </w:rPr>
+      </w:pPr>
+    </w:p>
+    <w:p>
+      <w:pPr>
+        <w:jc w:val="center"/>
+        <w:rPr>
+          <w:rFonts w:ascii="Times New Roman" w:hAnsi="Times New Roman" w:cs="Times New Roman"/>
+          <w:sz w:val="28"/>
+          <w:szCs w:val="28"/>
+          <w:lang w:val="ru-RU"/>
+        </w:rPr>
+      </w:pPr>
+      <w:r>
+        <w:rPr>
+          <w:rFonts w:ascii="Times New Roman" w:hAnsi="Times New Roman" w:cs="Times New Roman"/>
+          <w:sz w:val="28"/>
+          <w:szCs w:val="28"/>
+          <w:lang w:val="ru-RU"/>
+        </w:rPr>
+        <w:t>Рисунок 3</w:t>
+      </w:r>
+      <w:r>
+        <w:rPr>
+          <w:rFonts w:ascii="Times New Roman" w:hAnsi="Times New Roman" w:cs="Times New Roman"/>
+          <w:sz w:val="28"/>
+          <w:szCs w:val="28"/>
+          <w:lang w:val="ru-RU"/>
+        </w:rPr>
+        <w:t>4</w:t>
+      </w:r>
+      <w:r>
+        <w:rPr>
+          <w:rFonts w:ascii="Times New Roman" w:hAnsi="Times New Roman" w:cs="Times New Roman"/>
+          <w:sz w:val="28"/>
+          <w:szCs w:val="28"/>
+          <w:lang w:val="ru-RU"/>
+        </w:rPr>
+        <w:t xml:space="preserve"> – запуск клиент 3</w:t>
+      </w:r>
+    </w:p>
+    <w:p>
+      <w:pPr>
+        <w:rPr>
+          <w:rFonts w:ascii="Times New Roman" w:hAnsi="Times New Roman" w:cs="Times New Roman"/>
           <w:b/>
           <w:bCs/>
           <w:sz w:val="28"/>
@@ -2710,47 +7857,62 @@
       </w:pPr>
       <w:r>
         <w:rPr>
-          <w:rFonts w:ascii="Times New Roman" w:eastAsia="Helvetica Neue" w:hAnsi="Times New Roman" w:cs="Times New Roman"/>
+          <w:rFonts w:ascii="Times New Roman" w:hAnsi="Times New Roman" w:cs="Times New Roman"/>
           <w:b/>
           <w:bCs/>
           <w:sz w:val="28"/>
           <w:szCs w:val="28"/>
           <w:lang w:val="ru-RU"/>
         </w:rPr>
-        <w:t>Вывод</w:t>
-      </w:r>
-    </w:p>
-    <w:p>
-      <w:pPr>
-        <w:rPr>
-          <w:rFonts w:ascii="Times New Roman" w:eastAsia="Helvetica Neue" w:hAnsi="Times New Roman" w:cs="Times New Roman"/>
-          <w:sz w:val="28"/>
-          <w:szCs w:val="28"/>
-          <w:lang w:val="ru-RU"/>
-        </w:rPr>
-      </w:pPr>
-      <w:r>
-        <w:rPr>
-          <w:rFonts w:ascii="Times New Roman" w:eastAsia="Helvetica Neue" w:hAnsi="Times New Roman" w:cs="Times New Roman"/>
-          <w:sz w:val="28"/>
-          <w:szCs w:val="28"/>
-          <w:lang w:val="ru-RU"/>
-        </w:rPr>
-        <w:lastRenderedPageBreak/>
-        <w:t xml:space="preserve">Получены навыки работы с </w:t>
-      </w:r>
-      <w:r>
-        <w:rPr>
-          <w:rFonts w:ascii="Times New Roman" w:eastAsia="Helvetica Neue" w:hAnsi="Times New Roman" w:cs="Times New Roman"/>
-          <w:sz w:val="28"/>
-          <w:szCs w:val="28"/>
-          <w:lang w:val="en-US"/>
-        </w:rPr>
-        <w:t>bash</w:t>
-      </w:r>
-      <w:r>
-        <w:rPr>
-          <w:rFonts w:ascii="Times New Roman" w:eastAsia="Helvetica Neue" w:hAnsi="Times New Roman" w:cs="Times New Roman"/>
+        <w:t>Вывод:</w:t>
+      </w:r>
+    </w:p>
+    <w:p>
+      <w:pPr>
+        <w:rPr>
+          <w:rFonts w:ascii="Times New Roman" w:eastAsia="Helvetica Neue Light" w:hAnsi="Times New Roman" w:cs="Times New Roman"/>
+          <w:sz w:val="28"/>
+          <w:szCs w:val="28"/>
+        </w:rPr>
+      </w:pPr>
+      <w:r>
+        <w:rPr>
+          <w:rFonts w:ascii="Times New Roman" w:eastAsia="Helvetica Neue Light" w:hAnsi="Times New Roman" w:cs="Times New Roman"/>
+          <w:sz w:val="28"/>
+          <w:szCs w:val="28"/>
+          <w:lang w:val="ru-RU"/>
+        </w:rPr>
+        <w:t xml:space="preserve">Получены базовые навыки, необходимые для </w:t>
+      </w:r>
+      <w:r>
+        <w:rPr>
+          <w:rFonts w:ascii="Times New Roman" w:eastAsia="Helvetica Neue Light" w:hAnsi="Times New Roman" w:cs="Times New Roman"/>
+          <w:sz w:val="28"/>
+          <w:szCs w:val="28"/>
+        </w:rPr>
+        <w:t xml:space="preserve">реализации </w:t>
+      </w:r>
+      <w:proofErr w:type="spellStart"/>
+      <w:r>
+        <w:rPr>
+          <w:rFonts w:ascii="Times New Roman" w:eastAsia="Helvetica Neue Light" w:hAnsi="Times New Roman" w:cs="Times New Roman"/>
+          <w:sz w:val="28"/>
+          <w:szCs w:val="28"/>
+        </w:rPr>
+        <w:t>web</w:t>
+      </w:r>
+      <w:proofErr w:type="spellEnd"/>
+      <w:r>
+        <w:rPr>
+          <w:rFonts w:ascii="Times New Roman" w:eastAsia="Helvetica Neue Light" w:hAnsi="Times New Roman" w:cs="Times New Roman"/>
+          <w:sz w:val="28"/>
+          <w:szCs w:val="28"/>
+        </w:rPr>
+        <w:t>-серверов и</w:t>
+      </w:r>
+      <w:r>
+        <w:rPr>
+          <w:rFonts w:ascii="Times New Roman" w:eastAsia="Helvetica Neue Light" w:hAnsi="Times New Roman" w:cs="Times New Roman"/>
           <w:sz w:val="28"/>
           <w:szCs w:val="28"/>
           <w:lang w:val="ru-RU"/>
@@ -2759,79 +7921,59 @@
       </w:r>
       <w:r>
         <w:rPr>
-          <w:rFonts w:ascii="Times New Roman" w:eastAsia="Helvetica Neue" w:hAnsi="Times New Roman" w:cs="Times New Roman"/>
-          <w:sz w:val="28"/>
-          <w:szCs w:val="28"/>
-          <w:lang w:val="ru-RU"/>
-        </w:rPr>
-        <w:t xml:space="preserve">сценариями, а также многими другими </w:t>
-      </w:r>
-      <w:r>
-        <w:rPr>
-          <w:rFonts w:ascii="Times New Roman" w:eastAsia="Helvetica Neue" w:hAnsi="Times New Roman" w:cs="Times New Roman"/>
-          <w:sz w:val="28"/>
-          <w:szCs w:val="28"/>
-          <w:lang w:val="ru-RU"/>
-        </w:rPr>
-        <w:t xml:space="preserve">аспектами работы в консоли </w:t>
-      </w:r>
-      <w:r>
-        <w:rPr>
-          <w:rFonts w:ascii="Times New Roman" w:eastAsia="Helvetica Neue" w:hAnsi="Times New Roman" w:cs="Times New Roman"/>
-          <w:sz w:val="28"/>
-          <w:szCs w:val="28"/>
-          <w:lang w:val="en-US"/>
-        </w:rPr>
-        <w:t>Linux</w:t>
-      </w:r>
-      <w:r>
-        <w:rPr>
-          <w:rFonts w:ascii="Times New Roman" w:eastAsia="Helvetica Neue" w:hAnsi="Times New Roman" w:cs="Times New Roman"/>
-          <w:sz w:val="28"/>
-          <w:szCs w:val="28"/>
-          <w:lang w:val="ru-RU"/>
-        </w:rPr>
-        <w:t xml:space="preserve">, такими как переменные окружения, </w:t>
-      </w:r>
-      <w:r>
-        <w:rPr>
-          <w:rFonts w:ascii="Times New Roman" w:eastAsia="Helvetica Neue" w:hAnsi="Times New Roman" w:cs="Times New Roman"/>
-          <w:sz w:val="28"/>
-          <w:szCs w:val="28"/>
-          <w:lang w:val="ru-RU"/>
-        </w:rPr>
-        <w:t xml:space="preserve">арифметические операции, </w:t>
-      </w:r>
-      <w:r>
-        <w:rPr>
-          <w:rFonts w:ascii="Times New Roman" w:eastAsia="Helvetica Neue" w:hAnsi="Times New Roman" w:cs="Times New Roman"/>
-          <w:sz w:val="28"/>
-          <w:szCs w:val="28"/>
-          <w:lang w:val="ru-RU"/>
-        </w:rPr>
-        <w:t>работа условиями и циклами, позиционные и специальные параметры</w:t>
-      </w:r>
-      <w:r>
-        <w:rPr>
-          <w:rFonts w:ascii="Times New Roman" w:eastAsia="Helvetica Neue" w:hAnsi="Times New Roman" w:cs="Times New Roman"/>
-          <w:sz w:val="28"/>
-          <w:szCs w:val="28"/>
-          <w:lang w:val="ru-RU"/>
-        </w:rPr>
-        <w:t xml:space="preserve">, </w:t>
-      </w:r>
-      <w:r>
-        <w:rPr>
-          <w:rFonts w:ascii="Times New Roman" w:eastAsia="Helvetica Neue" w:hAnsi="Times New Roman" w:cs="Times New Roman"/>
-          <w:sz w:val="28"/>
-          <w:szCs w:val="28"/>
-          <w:lang w:val="ru-RU"/>
-        </w:rPr>
-        <w:t>символы команд.</w:t>
-      </w:r>
+          <w:rFonts w:ascii="Times New Roman" w:eastAsia="Helvetica Neue Light" w:hAnsi="Times New Roman" w:cs="Times New Roman"/>
+          <w:sz w:val="28"/>
+          <w:szCs w:val="28"/>
+        </w:rPr>
+        <w:t>использования сокетов.</w:t>
+      </w:r>
+    </w:p>
+    <w:p>
+      <w:pPr>
+        <w:rPr>
+          <w:rFonts w:ascii="Times New Roman" w:hAnsi="Times New Roman" w:cs="Times New Roman"/>
+          <w:b/>
+          <w:bCs/>
+          <w:sz w:val="28"/>
+          <w:szCs w:val="28"/>
+        </w:rPr>
+      </w:pPr>
+    </w:p>
+    <w:p>
+      <w:pPr>
+        <w:rPr>
+          <w:rFonts w:ascii="Times New Roman" w:hAnsi="Times New Roman" w:cs="Times New Roman"/>
+          <w:b/>
+          <w:bCs/>
+          <w:sz w:val="28"/>
+          <w:szCs w:val="28"/>
+          <w:lang w:val="ru-RU"/>
+        </w:rPr>
+      </w:pPr>
+      <w:r>
+        <w:rPr>
+          <w:rFonts w:ascii="Times New Roman" w:hAnsi="Times New Roman" w:cs="Times New Roman"/>
+          <w:b/>
+          <w:bCs/>
+          <w:sz w:val="28"/>
+          <w:szCs w:val="28"/>
+          <w:lang w:val="ru-RU"/>
+        </w:rPr>
+        <w:tab/>
+      </w:r>
+    </w:p>
+    <w:p>
+      <w:pPr>
+        <w:jc w:val="center"/>
+        <w:rPr>
+          <w:rFonts w:ascii="Times New Roman" w:hAnsi="Times New Roman" w:cs="Times New Roman"/>
+          <w:sz w:val="28"/>
+          <w:szCs w:val="28"/>
+          <w:lang w:val="ru-RU"/>
+        </w:rPr>
+      </w:pPr>
     </w:p>
     <w:sectPr>
-      <w:headerReference w:type="default" r:id="rId18"/>
       <w:pgSz w:w="11909" w:h="16834"/>
       <w:pgMar w:top="1440" w:right="1440" w:bottom="806" w:left="1417" w:header="720" w:footer="720" w:gutter="0"/>
       <w:pgNumType w:start="1"/>
@@ -2889,12 +8031,6 @@
     </w:p>
   </w:footnote>
 </w:footnotes>
-</file>
-
-<file path=word/header1.xml><?xml version="1.0" encoding="utf-8"?>
-<w:hdr xmlns:wpc="http://schemas.microsoft.com/office/word/2010/wordprocessingCanvas" xmlns:cx="http://schemas.microsoft.com/office/drawing/2014/chartex" xmlns:cx1="http://schemas.microsoft.com/office/drawing/2015/9/8/chartex" xmlns:cx2="http://schemas.microsoft.com/office/drawing/2015/10/21/chartex" xmlns:cx3="http://schemas.microsoft.com/office/drawing/2016/5/9/chartex" xmlns:cx4="http://schemas.microsoft.com/office/drawing/2016/5/10/chartex" xmlns:cx5="http://schemas.microsoft.com/office/drawing/2016/5/11/chartex" xmlns:cx6="http://schemas.microsoft.com/office/drawing/2016/5/12/chartex" xmlns:cx7="http://schemas.microsoft.com/office/drawing/2016/5/13/chartex" xmlns:cx8="http://schemas.microsoft.com/office/drawing/2016/5/14/chartex" xmlns:mc="http://schemas.openxmlformats.org/markup-compatibility/2006" xmlns:aink="http://schemas.microsoft.com/office/drawing/2016/ink" xmlns:am3d="http://schemas.microsoft.com/office/drawing/2017/model3d" xmlns:o="urn:schemas-microsoft-com:office:office" xmlns:r="http://schemas.openxmlformats.org/officeDocument/2006/relationships" xmlns:m="http://schemas.openxmlformats.org/officeDocument/2006/math" xmlns:v="urn:schemas-microsoft-com:vml" xmlns:wp14="http://schemas.microsoft.com/office/word/2010/wordprocessingDrawing" xmlns:wp="http://schemas.openxmlformats.org/drawingml/2006/wordprocessingDrawing" xmlns:w10="urn:schemas-microsoft-com:office:word" xmlns:w="http://schemas.openxmlformats.org/wordprocessingml/2006/main" xmlns:w14="http://schemas.microsoft.com/office/word/2010/wordml" xmlns:w15="http://schemas.microsoft.com/office/word/2012/wordml" xmlns:w16cex="http://schemas.microsoft.com/office/word/2018/wordml/cex" xmlns:w16cid="http://schemas.microsoft.com/office/word/2016/wordml/cid" xmlns:w16="http://schemas.microsoft.com/office/word/2018/wordml" xmlns:w16sdtdh="http://schemas.microsoft.com/office/word/2020/wordml/sdtdatahash" xmlns:w16se="http://schemas.microsoft.com/office/word/2015/wordml/symex" xmlns:wpg="http://schemas.microsoft.com/office/word/2010/wordprocessingGroup" xmlns:wpi="http://schemas.microsoft.com/office/word/2010/wordprocessingInk" xmlns:wne="http://schemas.microsoft.com/office/word/2006/wordml" xmlns:wps="http://schemas.microsoft.com/office/word/2010/wordprocessingShape" mc:Ignorable="w14 w15 w16se w16cid w16 w16cex w16sdtdh wp14">
-  <w:p/>
-</w:hdr>
 </file>
 
 <file path=word/numbering.xml><?xml version="1.0" encoding="utf-8"?>
@@ -3013,6 +8149,95 @@
     </w:lvl>
   </w:abstractNum>
   <w:abstractNum w:abstractNumId="1" w15:restartNumberingAfterBreak="0">
+    <w:nsid w:val="3E2671F0"/>
+    <w:multiLevelType w:val="hybridMultilevel"/>
+    <w:tmpl w:val="8DD25476"/>
+    <w:lvl w:ilvl="0" w:tplc="B5B8F34E">
+      <w:start w:val="1"/>
+      <w:numFmt w:val="decimal"/>
+      <w:lvlText w:val="%1."/>
+      <w:lvlJc w:val="left"/>
+      <w:pPr>
+        <w:ind w:left="1069" w:hanging="360"/>
+      </w:pPr>
+      <w:rPr>
+        <w:rFonts w:hint="default"/>
+      </w:rPr>
+    </w:lvl>
+    <w:lvl w:ilvl="1" w:tplc="04190019" w:tentative="1">
+      <w:start w:val="1"/>
+      <w:numFmt w:val="lowerLetter"/>
+      <w:lvlText w:val="%2."/>
+      <w:lvlJc w:val="left"/>
+      <w:pPr>
+        <w:ind w:left="1789" w:hanging="360"/>
+      </w:pPr>
+    </w:lvl>
+    <w:lvl w:ilvl="2" w:tplc="0419001B" w:tentative="1">
+      <w:start w:val="1"/>
+      <w:numFmt w:val="lowerRoman"/>
+      <w:lvlText w:val="%3."/>
+      <w:lvlJc w:val="right"/>
+      <w:pPr>
+        <w:ind w:left="2509" w:hanging="180"/>
+      </w:pPr>
+    </w:lvl>
+    <w:lvl w:ilvl="3" w:tplc="0419000F" w:tentative="1">
+      <w:start w:val="1"/>
+      <w:numFmt w:val="decimal"/>
+      <w:lvlText w:val="%4."/>
+      <w:lvlJc w:val="left"/>
+      <w:pPr>
+        <w:ind w:left="3229" w:hanging="360"/>
+      </w:pPr>
+    </w:lvl>
+    <w:lvl w:ilvl="4" w:tplc="04190019" w:tentative="1">
+      <w:start w:val="1"/>
+      <w:numFmt w:val="lowerLetter"/>
+      <w:lvlText w:val="%5."/>
+      <w:lvlJc w:val="left"/>
+      <w:pPr>
+        <w:ind w:left="3949" w:hanging="360"/>
+      </w:pPr>
+    </w:lvl>
+    <w:lvl w:ilvl="5" w:tplc="0419001B" w:tentative="1">
+      <w:start w:val="1"/>
+      <w:numFmt w:val="lowerRoman"/>
+      <w:lvlText w:val="%6."/>
+      <w:lvlJc w:val="right"/>
+      <w:pPr>
+        <w:ind w:left="4669" w:hanging="180"/>
+      </w:pPr>
+    </w:lvl>
+    <w:lvl w:ilvl="6" w:tplc="0419000F" w:tentative="1">
+      <w:start w:val="1"/>
+      <w:numFmt w:val="decimal"/>
+      <w:lvlText w:val="%7."/>
+      <w:lvlJc w:val="left"/>
+      <w:pPr>
+        <w:ind w:left="5389" w:hanging="360"/>
+      </w:pPr>
+    </w:lvl>
+    <w:lvl w:ilvl="7" w:tplc="04190019" w:tentative="1">
+      <w:start w:val="1"/>
+      <w:numFmt w:val="lowerLetter"/>
+      <w:lvlText w:val="%8."/>
+      <w:lvlJc w:val="left"/>
+      <w:pPr>
+        <w:ind w:left="6109" w:hanging="360"/>
+      </w:pPr>
+    </w:lvl>
+    <w:lvl w:ilvl="8" w:tplc="0419001B" w:tentative="1">
+      <w:start w:val="1"/>
+      <w:numFmt w:val="lowerRoman"/>
+      <w:lvlText w:val="%9."/>
+      <w:lvlJc w:val="right"/>
+      <w:pPr>
+        <w:ind w:left="6829" w:hanging="180"/>
+      </w:pPr>
+    </w:lvl>
+  </w:abstractNum>
+  <w:abstractNum w:abstractNumId="2" w15:restartNumberingAfterBreak="0">
     <w:nsid w:val="430E2B02"/>
     <w:multiLevelType w:val="multilevel"/>
     <w:tmpl w:val="70528F6A"/>
@@ -3125,7 +8350,7 @@
       </w:rPr>
     </w:lvl>
   </w:abstractNum>
-  <w:abstractNum w:abstractNumId="2" w15:restartNumberingAfterBreak="0">
+  <w:abstractNum w:abstractNumId="3" w15:restartNumberingAfterBreak="0">
     <w:nsid w:val="51AD1D33"/>
     <w:multiLevelType w:val="hybridMultilevel"/>
     <w:tmpl w:val="3FE6AACA"/>
@@ -3214,14 +8439,109 @@
       </w:pPr>
     </w:lvl>
   </w:abstractNum>
+  <w:abstractNum w:abstractNumId="4" w15:restartNumberingAfterBreak="0">
+    <w:nsid w:val="6EFD2996"/>
+    <w:multiLevelType w:val="hybridMultilevel"/>
+    <w:tmpl w:val="0B5C1472"/>
+    <w:lvl w:ilvl="0" w:tplc="0D723DC4">
+      <w:start w:val="1"/>
+      <w:numFmt w:val="decimal"/>
+      <w:lvlText w:val="%1."/>
+      <w:lvlJc w:val="left"/>
+      <w:pPr>
+        <w:ind w:left="1069" w:hanging="360"/>
+      </w:pPr>
+      <w:rPr>
+        <w:rFonts w:hint="default"/>
+      </w:rPr>
+    </w:lvl>
+    <w:lvl w:ilvl="1" w:tplc="04190019" w:tentative="1">
+      <w:start w:val="1"/>
+      <w:numFmt w:val="lowerLetter"/>
+      <w:lvlText w:val="%2."/>
+      <w:lvlJc w:val="left"/>
+      <w:pPr>
+        <w:ind w:left="1789" w:hanging="360"/>
+      </w:pPr>
+    </w:lvl>
+    <w:lvl w:ilvl="2" w:tplc="0419001B" w:tentative="1">
+      <w:start w:val="1"/>
+      <w:numFmt w:val="lowerRoman"/>
+      <w:lvlText w:val="%3."/>
+      <w:lvlJc w:val="right"/>
+      <w:pPr>
+        <w:ind w:left="2509" w:hanging="180"/>
+      </w:pPr>
+    </w:lvl>
+    <w:lvl w:ilvl="3" w:tplc="0419000F" w:tentative="1">
+      <w:start w:val="1"/>
+      <w:numFmt w:val="decimal"/>
+      <w:lvlText w:val="%4."/>
+      <w:lvlJc w:val="left"/>
+      <w:pPr>
+        <w:ind w:left="3229" w:hanging="360"/>
+      </w:pPr>
+    </w:lvl>
+    <w:lvl w:ilvl="4" w:tplc="04190019" w:tentative="1">
+      <w:start w:val="1"/>
+      <w:numFmt w:val="lowerLetter"/>
+      <w:lvlText w:val="%5."/>
+      <w:lvlJc w:val="left"/>
+      <w:pPr>
+        <w:ind w:left="3949" w:hanging="360"/>
+      </w:pPr>
+    </w:lvl>
+    <w:lvl w:ilvl="5" w:tplc="0419001B" w:tentative="1">
+      <w:start w:val="1"/>
+      <w:numFmt w:val="lowerRoman"/>
+      <w:lvlText w:val="%6."/>
+      <w:lvlJc w:val="right"/>
+      <w:pPr>
+        <w:ind w:left="4669" w:hanging="180"/>
+      </w:pPr>
+    </w:lvl>
+    <w:lvl w:ilvl="6" w:tplc="0419000F" w:tentative="1">
+      <w:start w:val="1"/>
+      <w:numFmt w:val="decimal"/>
+      <w:lvlText w:val="%7."/>
+      <w:lvlJc w:val="left"/>
+      <w:pPr>
+        <w:ind w:left="5389" w:hanging="360"/>
+      </w:pPr>
+    </w:lvl>
+    <w:lvl w:ilvl="7" w:tplc="04190019" w:tentative="1">
+      <w:start w:val="1"/>
+      <w:numFmt w:val="lowerLetter"/>
+      <w:lvlText w:val="%8."/>
+      <w:lvlJc w:val="left"/>
+      <w:pPr>
+        <w:ind w:left="6109" w:hanging="360"/>
+      </w:pPr>
+    </w:lvl>
+    <w:lvl w:ilvl="8" w:tplc="0419001B" w:tentative="1">
+      <w:start w:val="1"/>
+      <w:numFmt w:val="lowerRoman"/>
+      <w:lvlText w:val="%9."/>
+      <w:lvlJc w:val="right"/>
+      <w:pPr>
+        <w:ind w:left="6829" w:hanging="180"/>
+      </w:pPr>
+    </w:lvl>
+  </w:abstractNum>
   <w:num w:numId="1">
-    <w:abstractNumId w:val="1"/>
+    <w:abstractNumId w:val="2"/>
   </w:num>
   <w:num w:numId="2">
     <w:abstractNumId w:val="0"/>
   </w:num>
   <w:num w:numId="3">
-    <w:abstractNumId w:val="2"/>
+    <w:abstractNumId w:val="3"/>
+  </w:num>
+  <w:num w:numId="4">
+    <w:abstractNumId w:val="1"/>
+  </w:num>
+  <w:num w:numId="5">
+    <w:abstractNumId w:val="4"/>
   </w:num>
 </w:numbering>
 </file>
@@ -3626,7 +8946,7 @@
   <w:style w:type="paragraph" w:default="1" w:styleId="a">
     <w:name w:val="Normal"/>
     <w:qFormat/>
-    <w:rsid w:val="00923D30"/>
+    <w:rsid w:val="00C87053"/>
   </w:style>
   <w:style w:type="paragraph" w:styleId="1">
     <w:name w:val="heading 1"/>
@@ -3822,6 +9142,50 @@
       <w:ind w:left="720"/>
       <w:contextualSpacing/>
     </w:pPr>
+  </w:style>
+  <w:style w:type="paragraph" w:styleId="a6">
+    <w:name w:val="header"/>
+    <w:basedOn w:val="a"/>
+    <w:link w:val="a7"/>
+    <w:uiPriority w:val="99"/>
+    <w:unhideWhenUsed/>
+    <w:rsid w:val="00383043"/>
+    <w:pPr>
+      <w:tabs>
+        <w:tab w:val="center" w:pos="4677"/>
+        <w:tab w:val="right" w:pos="9355"/>
+      </w:tabs>
+      <w:spacing w:line="240" w:lineRule="auto"/>
+    </w:pPr>
+  </w:style>
+  <w:style w:type="character" w:customStyle="1" w:styleId="a7">
+    <w:name w:val="Верхний колонтитул Знак"/>
+    <w:basedOn w:val="a0"/>
+    <w:link w:val="a6"/>
+    <w:uiPriority w:val="99"/>
+    <w:rsid w:val="00383043"/>
+  </w:style>
+  <w:style w:type="paragraph" w:styleId="a8">
+    <w:name w:val="footer"/>
+    <w:basedOn w:val="a"/>
+    <w:link w:val="a9"/>
+    <w:uiPriority w:val="99"/>
+    <w:unhideWhenUsed/>
+    <w:rsid w:val="00383043"/>
+    <w:pPr>
+      <w:tabs>
+        <w:tab w:val="center" w:pos="4677"/>
+        <w:tab w:val="right" w:pos="9355"/>
+      </w:tabs>
+      <w:spacing w:line="240" w:lineRule="auto"/>
+    </w:pPr>
+  </w:style>
+  <w:style w:type="character" w:customStyle="1" w:styleId="a9">
+    <w:name w:val="Нижний колонтитул Знак"/>
+    <w:basedOn w:val="a0"/>
+    <w:link w:val="a8"/>
+    <w:uiPriority w:val="99"/>
+    <w:rsid w:val="00383043"/>
   </w:style>
 </w:styles>
 </file>
